--- a/lab1.docx
+++ b/lab1.docx
@@ -146,7 +146,30 @@
           <w:sz w:val="28"/>
           <w:szCs w:val="28"/>
         </w:rPr>
-        <w:t>ЛАБОРАТОРНОЙ РАБОТЕ №О-1.1</w:t>
+        <w:t>ЛАБОРАТОРНОЙ РАБОТЕ №</w:t>
+      </w:r>
+      <w:r>
+        <w:rPr>
+          <w:sz w:val="28"/>
+          <w:szCs w:val="28"/>
+        </w:rPr>
+        <w:t>1</w:t>
+      </w:r>
+    </w:p>
+    <w:p>
+      <w:pPr>
+        <w:jc w:val="center"/>
+        <w:rPr>
+          <w:sz w:val="28"/>
+          <w:szCs w:val="28"/>
+        </w:rPr>
+      </w:pPr>
+      <w:r>
+        <w:rPr>
+          <w:sz w:val="28"/>
+          <w:szCs w:val="28"/>
+        </w:rPr>
+        <w:t>ОСНОВЫ ШИФРОВАНИЯ ДАННЫХ</w:t>
       </w:r>
     </w:p>
     <w:p>
@@ -390,21 +413,11 @@
     </w:p>
     <w:p>
       <w:pPr>
-        <w:ind w:right="175" w:firstLine="360"/>
-        <w:jc w:val="center"/>
+        <w:ind w:right="175"/>
         <w:rPr>
           <w:sz w:val="28"/>
           <w:szCs w:val="28"/>
-        </w:rPr>
-      </w:pPr>
-    </w:p>
-    <w:p>
-      <w:pPr>
-        <w:ind w:right="175" w:firstLine="360"/>
-        <w:jc w:val="center"/>
-        <w:rPr>
-          <w:sz w:val="28"/>
-          <w:szCs w:val="28"/>
+          <w:lang w:val="en-US"/>
         </w:rPr>
       </w:pPr>
     </w:p>
@@ -2644,52 +2657,14 @@
         <w:rPr>
           <w:sz w:val="20"/>
           <w:szCs w:val="20"/>
-          <w:lang w:val="en-US"/>
-        </w:rPr>
-      </w:pPr>
-      <w:r>
-        <w:rPr>
-          <w:sz w:val="20"/>
-          <w:szCs w:val="20"/>
-          <w:lang w:val="en-US"/>
-        </w:rPr>
-        <w:t xml:space="preserve"># </w:t>
-      </w:r>
-      <w:proofErr w:type="spellStart"/>
-      <w:r>
-        <w:rPr>
-          <w:sz w:val="20"/>
-          <w:szCs w:val="20"/>
-          <w:lang w:val="en-US"/>
-        </w:rPr>
-        <w:t>пример</w:t>
-      </w:r>
-      <w:proofErr w:type="spellEnd"/>
-      <w:r>
-        <w:rPr>
-          <w:sz w:val="20"/>
-          <w:szCs w:val="20"/>
-          <w:lang w:val="en-US"/>
-        </w:rPr>
-        <w:t xml:space="preserve"> </w:t>
-      </w:r>
-      <w:proofErr w:type="spellStart"/>
-      <w:r>
-        <w:rPr>
-          <w:sz w:val="20"/>
-          <w:szCs w:val="20"/>
-          <w:lang w:val="en-US"/>
-        </w:rPr>
-        <w:t>файла</w:t>
-      </w:r>
-      <w:proofErr w:type="spellEnd"/>
-      <w:r>
-        <w:rPr>
-          <w:sz w:val="20"/>
-          <w:szCs w:val="20"/>
-          <w:lang w:val="en-US"/>
-        </w:rPr>
-        <w:t>:</w:t>
+        </w:rPr>
+      </w:pPr>
+      <w:r>
+        <w:rPr>
+          <w:sz w:val="20"/>
+          <w:szCs w:val="20"/>
+        </w:rPr>
+        <w:t># пример файла:</w:t>
       </w:r>
     </w:p>
     <w:p>
@@ -2755,12 +2730,14 @@
         <w:rPr>
           <w:sz w:val="20"/>
           <w:szCs w:val="20"/>
-        </w:rPr>
-      </w:pPr>
-      <w:r>
-        <w:rPr>
-          <w:sz w:val="20"/>
-          <w:szCs w:val="20"/>
+          <w:lang w:val="en-US"/>
+        </w:rPr>
+      </w:pPr>
+      <w:r>
+        <w:rPr>
+          <w:sz w:val="20"/>
+          <w:szCs w:val="20"/>
+          <w:lang w:val="en-US"/>
         </w:rPr>
         <w:t xml:space="preserve"># </w:t>
       </w:r>
@@ -2776,6 +2753,7 @@
         <w:rPr>
           <w:sz w:val="20"/>
           <w:szCs w:val="20"/>
+          <w:lang w:val="en-US"/>
         </w:rPr>
         <w:t>=</w:t>
       </w:r>
@@ -3389,63 +3367,23 @@
         <w:rPr>
           <w:sz w:val="20"/>
           <w:szCs w:val="20"/>
-          <w:lang w:val="en-US"/>
-        </w:rPr>
-      </w:pPr>
-      <w:r>
-        <w:rPr>
-          <w:sz w:val="20"/>
-          <w:szCs w:val="20"/>
-          <w:lang w:val="en-US"/>
-        </w:rPr>
-        <w:t xml:space="preserve">        # </w:t>
-      </w:r>
-      <w:proofErr w:type="spellStart"/>
-      <w:r>
-        <w:rPr>
-          <w:sz w:val="20"/>
-          <w:szCs w:val="20"/>
-          <w:lang w:val="en-US"/>
-        </w:rPr>
-        <w:t>чтение</w:t>
-      </w:r>
-      <w:proofErr w:type="spellEnd"/>
-      <w:r>
-        <w:rPr>
-          <w:sz w:val="20"/>
-          <w:szCs w:val="20"/>
-          <w:lang w:val="en-US"/>
-        </w:rPr>
-        <w:t xml:space="preserve"> </w:t>
-      </w:r>
-      <w:proofErr w:type="spellStart"/>
-      <w:r>
-        <w:rPr>
-          <w:sz w:val="20"/>
-          <w:szCs w:val="20"/>
-          <w:lang w:val="en-US"/>
-        </w:rPr>
-        <w:t>ключевого</w:t>
-      </w:r>
-      <w:proofErr w:type="spellEnd"/>
-      <w:r>
-        <w:rPr>
-          <w:sz w:val="20"/>
-          <w:szCs w:val="20"/>
-          <w:lang w:val="en-US"/>
-        </w:rPr>
-        <w:t xml:space="preserve"> </w:t>
-      </w:r>
-      <w:proofErr w:type="spellStart"/>
-      <w:r>
-        <w:rPr>
-          <w:sz w:val="20"/>
-          <w:szCs w:val="20"/>
-          <w:lang w:val="en-US"/>
-        </w:rPr>
-        <w:t>слова</w:t>
-      </w:r>
-      <w:proofErr w:type="spellEnd"/>
+        </w:rPr>
+      </w:pPr>
+      <w:r>
+        <w:rPr>
+          <w:sz w:val="20"/>
+          <w:szCs w:val="20"/>
+          <w:lang w:val="en-US"/>
+        </w:rPr>
+        <w:t xml:space="preserve">        </w:t>
+      </w:r>
+      <w:r>
+        <w:rPr>
+          <w:sz w:val="20"/>
+          <w:szCs w:val="20"/>
+        </w:rPr>
+        <w:t># чтение ключевого слова</w:t>
+      </w:r>
     </w:p>
     <w:p>
       <w:pPr>
@@ -3454,43 +3392,59 @@
         <w:rPr>
           <w:sz w:val="20"/>
           <w:szCs w:val="20"/>
-          <w:lang w:val="en-US"/>
-        </w:rPr>
-      </w:pPr>
-      <w:r>
-        <w:rPr>
-          <w:sz w:val="20"/>
-          <w:szCs w:val="20"/>
-          <w:lang w:val="en-US"/>
+        </w:rPr>
+      </w:pPr>
+      <w:r>
+        <w:rPr>
+          <w:sz w:val="20"/>
+          <w:szCs w:val="20"/>
         </w:rPr>
         <w:t xml:space="preserve">        </w:t>
       </w:r>
-      <w:proofErr w:type="spellStart"/>
-      <w:r>
-        <w:rPr>
-          <w:sz w:val="20"/>
-          <w:szCs w:val="20"/>
-          <w:lang w:val="en-US"/>
-        </w:rPr>
-        <w:t>key_word</w:t>
-      </w:r>
-      <w:proofErr w:type="spellEnd"/>
-      <w:r>
-        <w:rPr>
-          <w:sz w:val="20"/>
-          <w:szCs w:val="20"/>
-          <w:lang w:val="en-US"/>
+      <w:r>
+        <w:rPr>
+          <w:sz w:val="20"/>
+          <w:szCs w:val="20"/>
+          <w:lang w:val="en-US"/>
+        </w:rPr>
+        <w:t>key</w:t>
+      </w:r>
+      <w:r>
+        <w:rPr>
+          <w:sz w:val="20"/>
+          <w:szCs w:val="20"/>
+        </w:rPr>
+        <w:t>_</w:t>
+      </w:r>
+      <w:r>
+        <w:rPr>
+          <w:sz w:val="20"/>
+          <w:szCs w:val="20"/>
+          <w:lang w:val="en-US"/>
+        </w:rPr>
+        <w:t>word</w:t>
+      </w:r>
+      <w:r>
+        <w:rPr>
+          <w:sz w:val="20"/>
+          <w:szCs w:val="20"/>
         </w:rPr>
         <w:t xml:space="preserve"> = </w:t>
       </w:r>
-      <w:proofErr w:type="spellStart"/>
-      <w:r>
-        <w:rPr>
-          <w:sz w:val="20"/>
-          <w:szCs w:val="20"/>
-          <w:lang w:val="en-US"/>
-        </w:rPr>
-        <w:t>file_</w:t>
+      <w:r>
+        <w:rPr>
+          <w:sz w:val="20"/>
+          <w:szCs w:val="20"/>
+          <w:lang w:val="en-US"/>
+        </w:rPr>
+        <w:t>file</w:t>
+      </w:r>
+      <w:r>
+        <w:rPr>
+          <w:sz w:val="20"/>
+          <w:szCs w:val="20"/>
+        </w:rPr>
+        <w:t>_</w:t>
       </w:r>
       <w:proofErr w:type="gramStart"/>
       <w:r>
@@ -3501,12 +3455,10 @@
         </w:rPr>
         <w:t>content</w:t>
       </w:r>
-      <w:proofErr w:type="spellEnd"/>
-      <w:r>
-        <w:rPr>
-          <w:sz w:val="20"/>
-          <w:szCs w:val="20"/>
-          <w:lang w:val="en-US"/>
+      <w:r>
+        <w:rPr>
+          <w:sz w:val="20"/>
+          <w:szCs w:val="20"/>
         </w:rPr>
         <w:t>[</w:t>
       </w:r>
@@ -3515,7 +3467,6 @@
         <w:rPr>
           <w:sz w:val="20"/>
           <w:szCs w:val="20"/>
-          <w:lang w:val="en-US"/>
         </w:rPr>
         <w:t>0]</w:t>
       </w:r>
@@ -3527,63 +3478,15 @@
         <w:rPr>
           <w:sz w:val="20"/>
           <w:szCs w:val="20"/>
-          <w:lang w:val="en-US"/>
-        </w:rPr>
-      </w:pPr>
-      <w:r>
-        <w:rPr>
-          <w:sz w:val="20"/>
-          <w:szCs w:val="20"/>
-          <w:lang w:val="en-US"/>
-        </w:rPr>
-        <w:t xml:space="preserve">        # </w:t>
-      </w:r>
-      <w:proofErr w:type="spellStart"/>
-      <w:r>
-        <w:rPr>
-          <w:sz w:val="20"/>
-          <w:szCs w:val="20"/>
-          <w:lang w:val="en-US"/>
-        </w:rPr>
-        <w:t>чтение</w:t>
-      </w:r>
-      <w:proofErr w:type="spellEnd"/>
-      <w:r>
-        <w:rPr>
-          <w:sz w:val="20"/>
-          <w:szCs w:val="20"/>
-          <w:lang w:val="en-US"/>
-        </w:rPr>
-        <w:t xml:space="preserve"> </w:t>
-      </w:r>
-      <w:proofErr w:type="spellStart"/>
-      <w:r>
-        <w:rPr>
-          <w:sz w:val="20"/>
-          <w:szCs w:val="20"/>
-          <w:lang w:val="en-US"/>
-        </w:rPr>
-        <w:t>индекса</w:t>
-      </w:r>
-      <w:proofErr w:type="spellEnd"/>
-      <w:r>
-        <w:rPr>
-          <w:sz w:val="20"/>
-          <w:szCs w:val="20"/>
-          <w:lang w:val="en-US"/>
-        </w:rPr>
-        <w:t xml:space="preserve"> </w:t>
-      </w:r>
-      <w:proofErr w:type="spellStart"/>
-      <w:r>
-        <w:rPr>
-          <w:sz w:val="20"/>
-          <w:szCs w:val="20"/>
-          <w:lang w:val="en-US"/>
-        </w:rPr>
-        <w:t>смещения</w:t>
-      </w:r>
-      <w:proofErr w:type="spellEnd"/>
+        </w:rPr>
+      </w:pPr>
+      <w:r>
+        <w:rPr>
+          <w:sz w:val="20"/>
+          <w:szCs w:val="20"/>
+        </w:rPr>
+        <w:t xml:space="preserve">        # чтение индекса смещения</w:t>
+      </w:r>
     </w:p>
     <w:p>
       <w:pPr>
@@ -3592,43 +3495,59 @@
         <w:rPr>
           <w:sz w:val="20"/>
           <w:szCs w:val="20"/>
-          <w:lang w:val="en-US"/>
-        </w:rPr>
-      </w:pPr>
-      <w:r>
-        <w:rPr>
-          <w:sz w:val="20"/>
-          <w:szCs w:val="20"/>
-          <w:lang w:val="en-US"/>
+        </w:rPr>
+      </w:pPr>
+      <w:r>
+        <w:rPr>
+          <w:sz w:val="20"/>
+          <w:szCs w:val="20"/>
         </w:rPr>
         <w:t xml:space="preserve">        </w:t>
       </w:r>
-      <w:proofErr w:type="spellStart"/>
-      <w:r>
-        <w:rPr>
-          <w:sz w:val="20"/>
-          <w:szCs w:val="20"/>
-          <w:lang w:val="en-US"/>
-        </w:rPr>
-        <w:t>key_index</w:t>
-      </w:r>
-      <w:proofErr w:type="spellEnd"/>
-      <w:r>
-        <w:rPr>
-          <w:sz w:val="20"/>
-          <w:szCs w:val="20"/>
-          <w:lang w:val="en-US"/>
+      <w:r>
+        <w:rPr>
+          <w:sz w:val="20"/>
+          <w:szCs w:val="20"/>
+          <w:lang w:val="en-US"/>
+        </w:rPr>
+        <w:t>key</w:t>
+      </w:r>
+      <w:r>
+        <w:rPr>
+          <w:sz w:val="20"/>
+          <w:szCs w:val="20"/>
+        </w:rPr>
+        <w:t>_</w:t>
+      </w:r>
+      <w:r>
+        <w:rPr>
+          <w:sz w:val="20"/>
+          <w:szCs w:val="20"/>
+          <w:lang w:val="en-US"/>
+        </w:rPr>
+        <w:t>index</w:t>
+      </w:r>
+      <w:r>
+        <w:rPr>
+          <w:sz w:val="20"/>
+          <w:szCs w:val="20"/>
         </w:rPr>
         <w:t xml:space="preserve"> = </w:t>
       </w:r>
-      <w:proofErr w:type="spellStart"/>
-      <w:r>
-        <w:rPr>
-          <w:sz w:val="20"/>
-          <w:szCs w:val="20"/>
-          <w:lang w:val="en-US"/>
-        </w:rPr>
-        <w:t>file_</w:t>
+      <w:r>
+        <w:rPr>
+          <w:sz w:val="20"/>
+          <w:szCs w:val="20"/>
+          <w:lang w:val="en-US"/>
+        </w:rPr>
+        <w:t>file</w:t>
+      </w:r>
+      <w:r>
+        <w:rPr>
+          <w:sz w:val="20"/>
+          <w:szCs w:val="20"/>
+        </w:rPr>
+        <w:t>_</w:t>
       </w:r>
       <w:proofErr w:type="gramStart"/>
       <w:r>
@@ -3639,12 +3558,10 @@
         </w:rPr>
         <w:t>content</w:t>
       </w:r>
-      <w:proofErr w:type="spellEnd"/>
-      <w:r>
-        <w:rPr>
-          <w:sz w:val="20"/>
-          <w:szCs w:val="20"/>
-          <w:lang w:val="en-US"/>
+      <w:r>
+        <w:rPr>
+          <w:sz w:val="20"/>
+          <w:szCs w:val="20"/>
         </w:rPr>
         <w:t>[</w:t>
       </w:r>
@@ -3653,7 +3570,6 @@
         <w:rPr>
           <w:sz w:val="20"/>
           <w:szCs w:val="20"/>
-          <w:lang w:val="en-US"/>
         </w:rPr>
         <w:t>1]</w:t>
       </w:r>
@@ -3671,7 +3587,6 @@
         <w:rPr>
           <w:sz w:val="20"/>
           <w:szCs w:val="20"/>
-          <w:lang w:val="en-US"/>
         </w:rPr>
         <w:lastRenderedPageBreak/>
         <w:t xml:space="preserve">        </w:t>
@@ -9152,6 +9067,7 @@
         <w:rPr>
           <w:sz w:val="20"/>
           <w:szCs w:val="20"/>
+          <w:lang w:val="en-US"/>
         </w:rPr>
       </w:pPr>
       <w:r>
@@ -9166,9 +9082,11 @@
         <w:rPr>
           <w:sz w:val="20"/>
           <w:szCs w:val="20"/>
+          <w:lang w:val="en-US"/>
         </w:rPr>
         <w:t xml:space="preserve"> </w:t>
       </w:r>
+      <w:proofErr w:type="spellStart"/>
       <w:r>
         <w:rPr>
           <w:sz w:val="20"/>
@@ -9181,6 +9099,7 @@
         <w:rPr>
           <w:sz w:val="20"/>
           <w:szCs w:val="20"/>
+          <w:lang w:val="en-US"/>
         </w:rPr>
         <w:t>_</w:t>
       </w:r>
@@ -9193,10 +9112,12 @@
         </w:rPr>
         <w:t>fun</w:t>
       </w:r>
-      <w:r>
-        <w:rPr>
-          <w:sz w:val="20"/>
-          <w:szCs w:val="20"/>
+      <w:proofErr w:type="spellEnd"/>
+      <w:r>
+        <w:rPr>
+          <w:sz w:val="20"/>
+          <w:szCs w:val="20"/>
+          <w:lang w:val="en-US"/>
         </w:rPr>
         <w:t>(</w:t>
       </w:r>
@@ -9213,6 +9134,7 @@
         <w:rPr>
           <w:sz w:val="20"/>
           <w:szCs w:val="20"/>
+          <w:lang w:val="en-US"/>
         </w:rPr>
         <w:t xml:space="preserve">: </w:t>
       </w:r>
@@ -9228,6 +9150,7 @@
         <w:rPr>
           <w:sz w:val="20"/>
           <w:szCs w:val="20"/>
+          <w:lang w:val="en-US"/>
         </w:rPr>
         <w:t>):</w:t>
       </w:r>
@@ -9245,8 +9168,16 @@
         <w:rPr>
           <w:sz w:val="20"/>
           <w:szCs w:val="20"/>
-        </w:rPr>
-        <w:t xml:space="preserve">    # загрузка данных (секретное слово, индекс смещения, режим (шифрование/дешифрование),</w:t>
+          <w:lang w:val="en-US"/>
+        </w:rPr>
+        <w:t xml:space="preserve">    </w:t>
+      </w:r>
+      <w:r>
+        <w:rPr>
+          <w:sz w:val="20"/>
+          <w:szCs w:val="20"/>
+        </w:rPr>
+        <w:t># загрузка данных (секретное слово, индекс смещения, режим (шифрование/дешифрование),</w:t>
       </w:r>
     </w:p>
     <w:p>
@@ -11352,7 +11283,6 @@
         </w:rPr>
         <w:t xml:space="preserve"> </w:t>
       </w:r>
-      <w:proofErr w:type="spellStart"/>
       <w:proofErr w:type="gramStart"/>
       <w:r>
         <w:rPr>
@@ -11364,7 +11294,6 @@
         </w:rPr>
         <w:t>qu</w:t>
       </w:r>
-      <w:proofErr w:type="spellEnd"/>
       <w:proofErr w:type="gramEnd"/>
     </w:p>
     <w:p>
@@ -14193,7 +14122,6 @@
         </w:rPr>
         <w:t xml:space="preserve"> </w:t>
       </w:r>
-      <w:proofErr w:type="spellStart"/>
       <w:proofErr w:type="gramStart"/>
       <w:r>
         <w:rPr>
@@ -14206,7 +14134,6 @@
         <w:t>qu</w:t>
       </w:r>
       <w:bookmarkEnd w:id="12"/>
-      <w:proofErr w:type="spellEnd"/>
       <w:proofErr w:type="gramEnd"/>
     </w:p>
     <w:p>

--- a/lab1.docx
+++ b/lab1.docx
@@ -898,7 +898,7 @@
           <w:szCs w:val="20"/>
           <w:lang w:val="en-US"/>
         </w:rPr>
-        <w:t xml:space="preserve">        </w:t>
+        <w:t xml:space="preserve">        # </w:t>
       </w:r>
       <w:proofErr w:type="spellStart"/>
       <w:r>
@@ -926,7 +926,7 @@
           <w:szCs w:val="20"/>
           <w:lang w:val="en-US"/>
         </w:rPr>
-        <w:t>f.readlines</w:t>
+        <w:t>f.read</w:t>
       </w:r>
       <w:proofErr w:type="spellEnd"/>
       <w:proofErr w:type="gramEnd"/>
@@ -955,7 +955,7 @@
           <w:szCs w:val="20"/>
           <w:lang w:val="en-US"/>
         </w:rPr>
-        <w:t xml:space="preserve">        for </w:t>
+        <w:t xml:space="preserve">        # for </w:t>
       </w:r>
       <w:proofErr w:type="spellStart"/>
       <w:r>
@@ -1046,7 +1046,7 @@
           <w:szCs w:val="20"/>
           <w:lang w:val="en-US"/>
         </w:rPr>
-        <w:t xml:space="preserve">            line = </w:t>
+        <w:t xml:space="preserve">        #     line = </w:t>
       </w:r>
       <w:proofErr w:type="spellStart"/>
       <w:r>
@@ -1251,7 +1251,7 @@
           <w:szCs w:val="20"/>
           <w:lang w:val="en-US"/>
         </w:rPr>
-        <w:t xml:space="preserve">        </w:t>
+        <w:t xml:space="preserve">        # </w:t>
       </w:r>
       <w:proofErr w:type="spellStart"/>
       <w:r>
@@ -1315,63 +1315,62 @@
         <w:rPr>
           <w:sz w:val="20"/>
           <w:szCs w:val="20"/>
-          <w:lang w:val="en-US"/>
-        </w:rPr>
-      </w:pPr>
-      <w:r>
-        <w:rPr>
-          <w:sz w:val="20"/>
-          <w:szCs w:val="20"/>
-          <w:lang w:val="en-US"/>
-        </w:rPr>
-        <w:t xml:space="preserve">        # </w:t>
-      </w:r>
-      <w:proofErr w:type="spellStart"/>
-      <w:r>
-        <w:rPr>
-          <w:sz w:val="20"/>
-          <w:szCs w:val="20"/>
-          <w:lang w:val="en-US"/>
-        </w:rPr>
-        <w:t>чтение</w:t>
-      </w:r>
-      <w:proofErr w:type="spellEnd"/>
-      <w:r>
-        <w:rPr>
-          <w:sz w:val="20"/>
-          <w:szCs w:val="20"/>
-          <w:lang w:val="en-US"/>
-        </w:rPr>
-        <w:t xml:space="preserve"> </w:t>
-      </w:r>
-      <w:proofErr w:type="spellStart"/>
-      <w:r>
-        <w:rPr>
-          <w:sz w:val="20"/>
-          <w:szCs w:val="20"/>
-          <w:lang w:val="en-US"/>
-        </w:rPr>
-        <w:t>индекса</w:t>
-      </w:r>
-      <w:proofErr w:type="spellEnd"/>
-      <w:r>
-        <w:rPr>
-          <w:sz w:val="20"/>
-          <w:szCs w:val="20"/>
-          <w:lang w:val="en-US"/>
-        </w:rPr>
-        <w:t xml:space="preserve"> </w:t>
-      </w:r>
-      <w:proofErr w:type="spellStart"/>
-      <w:r>
-        <w:rPr>
-          <w:sz w:val="20"/>
-          <w:szCs w:val="20"/>
-          <w:lang w:val="en-US"/>
-        </w:rPr>
-        <w:t>смещения</w:t>
-      </w:r>
-      <w:proofErr w:type="spellEnd"/>
+        </w:rPr>
+      </w:pPr>
+      <w:r>
+        <w:rPr>
+          <w:sz w:val="20"/>
+          <w:szCs w:val="20"/>
+          <w:lang w:val="en-US"/>
+        </w:rPr>
+        <w:t xml:space="preserve">        key</w:t>
+      </w:r>
+      <w:r>
+        <w:rPr>
+          <w:sz w:val="20"/>
+          <w:szCs w:val="20"/>
+        </w:rPr>
+        <w:t>_</w:t>
+      </w:r>
+      <w:r>
+        <w:rPr>
+          <w:sz w:val="20"/>
+          <w:szCs w:val="20"/>
+          <w:lang w:val="en-US"/>
+        </w:rPr>
+        <w:t>word</w:t>
+      </w:r>
+      <w:r>
+        <w:rPr>
+          <w:sz w:val="20"/>
+          <w:szCs w:val="20"/>
+        </w:rPr>
+        <w:t xml:space="preserve"> = </w:t>
+      </w:r>
+      <w:proofErr w:type="gramStart"/>
+      <w:r>
+        <w:rPr>
+          <w:sz w:val="20"/>
+          <w:szCs w:val="20"/>
+          <w:lang w:val="en-US"/>
+        </w:rPr>
+        <w:t>input</w:t>
+      </w:r>
+      <w:r>
+        <w:rPr>
+          <w:sz w:val="20"/>
+          <w:szCs w:val="20"/>
+        </w:rPr>
+        <w:t>(</w:t>
+      </w:r>
+      <w:proofErr w:type="gramEnd"/>
+      <w:r>
+        <w:rPr>
+          <w:sz w:val="20"/>
+          <w:szCs w:val="20"/>
+        </w:rPr>
+        <w:t>"Введите ключевое слово:")</w:t>
+      </w:r>
     </w:p>
     <w:p>
       <w:pPr>
@@ -1387,64 +1386,63 @@
         <w:rPr>
           <w:sz w:val="20"/>
           <w:szCs w:val="20"/>
-          <w:lang w:val="en-US"/>
         </w:rPr>
         <w:t xml:space="preserve">        </w:t>
       </w:r>
-      <w:proofErr w:type="spellStart"/>
-      <w:r>
-        <w:rPr>
-          <w:sz w:val="20"/>
-          <w:szCs w:val="20"/>
-          <w:lang w:val="en-US"/>
-        </w:rPr>
-        <w:t>key_index</w:t>
-      </w:r>
-      <w:proofErr w:type="spellEnd"/>
-      <w:r>
-        <w:rPr>
-          <w:sz w:val="20"/>
-          <w:szCs w:val="20"/>
-          <w:lang w:val="en-US"/>
-        </w:rPr>
-        <w:t xml:space="preserve"> = </w:t>
-      </w:r>
-      <w:proofErr w:type="spellStart"/>
-      <w:r>
-        <w:rPr>
-          <w:sz w:val="20"/>
-          <w:szCs w:val="20"/>
-          <w:lang w:val="en-US"/>
-        </w:rPr>
-        <w:t>file_content</w:t>
-      </w:r>
-      <w:proofErr w:type="spellEnd"/>
-      <w:r>
-        <w:rPr>
-          <w:sz w:val="20"/>
-          <w:szCs w:val="20"/>
-          <w:lang w:val="en-US"/>
-        </w:rPr>
-        <w:t>[1</w:t>
-      </w:r>
-      <w:proofErr w:type="gramStart"/>
-      <w:r>
-        <w:rPr>
-          <w:sz w:val="20"/>
-          <w:szCs w:val="20"/>
-          <w:lang w:val="en-US"/>
-        </w:rPr>
-        <w:t>].strip</w:t>
-      </w:r>
-      <w:proofErr w:type="gramEnd"/>
-      <w:r>
-        <w:rPr>
-          <w:sz w:val="20"/>
-          <w:szCs w:val="20"/>
-          <w:lang w:val="en-US"/>
-        </w:rPr>
-        <w:t>()</w:t>
-      </w:r>
+      <w:r>
+        <w:rPr>
+          <w:sz w:val="20"/>
+          <w:szCs w:val="20"/>
+          <w:lang w:val="en-US"/>
+        </w:rPr>
+        <w:t xml:space="preserve"># </w:t>
+      </w:r>
+      <w:proofErr w:type="spellStart"/>
+      <w:r>
+        <w:rPr>
+          <w:sz w:val="20"/>
+          <w:szCs w:val="20"/>
+          <w:lang w:val="en-US"/>
+        </w:rPr>
+        <w:t>чтение</w:t>
+      </w:r>
+      <w:proofErr w:type="spellEnd"/>
+      <w:r>
+        <w:rPr>
+          <w:sz w:val="20"/>
+          <w:szCs w:val="20"/>
+          <w:lang w:val="en-US"/>
+        </w:rPr>
+        <w:t xml:space="preserve"> </w:t>
+      </w:r>
+      <w:proofErr w:type="spellStart"/>
+      <w:r>
+        <w:rPr>
+          <w:sz w:val="20"/>
+          <w:szCs w:val="20"/>
+          <w:lang w:val="en-US"/>
+        </w:rPr>
+        <w:t>индекса</w:t>
+      </w:r>
+      <w:proofErr w:type="spellEnd"/>
+      <w:r>
+        <w:rPr>
+          <w:sz w:val="20"/>
+          <w:szCs w:val="20"/>
+          <w:lang w:val="en-US"/>
+        </w:rPr>
+        <w:t xml:space="preserve"> </w:t>
+      </w:r>
+      <w:proofErr w:type="spellStart"/>
+      <w:r>
+        <w:rPr>
+          <w:sz w:val="20"/>
+          <w:szCs w:val="20"/>
+          <w:lang w:val="en-US"/>
+        </w:rPr>
+        <w:t>смещения</w:t>
+      </w:r>
+      <w:proofErr w:type="spellEnd"/>
     </w:p>
     <w:p>
       <w:pPr>
@@ -1471,70 +1469,52 @@
           <w:szCs w:val="20"/>
           <w:lang w:val="en-US"/>
         </w:rPr>
-        <w:t>чтение</w:t>
-      </w:r>
-      <w:proofErr w:type="spellEnd"/>
-      <w:r>
-        <w:rPr>
-          <w:sz w:val="20"/>
-          <w:szCs w:val="20"/>
-          <w:lang w:val="en-US"/>
-        </w:rPr>
-        <w:t xml:space="preserve"> </w:t>
-      </w:r>
-      <w:proofErr w:type="spellStart"/>
-      <w:r>
-        <w:rPr>
-          <w:sz w:val="20"/>
-          <w:szCs w:val="20"/>
-          <w:lang w:val="en-US"/>
-        </w:rPr>
-        <w:t>режима</w:t>
-      </w:r>
-      <w:proofErr w:type="spellEnd"/>
-      <w:r>
-        <w:rPr>
-          <w:sz w:val="20"/>
-          <w:szCs w:val="20"/>
-          <w:lang w:val="en-US"/>
-        </w:rPr>
-        <w:t xml:space="preserve"> </w:t>
-      </w:r>
-      <w:proofErr w:type="spellStart"/>
-      <w:r>
-        <w:rPr>
-          <w:sz w:val="20"/>
-          <w:szCs w:val="20"/>
-          <w:lang w:val="en-US"/>
-        </w:rPr>
-        <w:t>шифровака</w:t>
-      </w:r>
-      <w:proofErr w:type="spellEnd"/>
-      <w:r>
-        <w:rPr>
-          <w:sz w:val="20"/>
-          <w:szCs w:val="20"/>
-          <w:lang w:val="en-US"/>
-        </w:rPr>
-        <w:t xml:space="preserve"> (</w:t>
-      </w:r>
-      <w:proofErr w:type="spellStart"/>
-      <w:r>
-        <w:rPr>
-          <w:sz w:val="20"/>
-          <w:szCs w:val="20"/>
-          <w:lang w:val="en-US"/>
-        </w:rPr>
-        <w:t>расшифровка</w:t>
-      </w:r>
-      <w:proofErr w:type="spellEnd"/>
-      <w:r>
-        <w:rPr>
-          <w:sz w:val="20"/>
-          <w:szCs w:val="20"/>
-          <w:lang w:val="en-US"/>
-        </w:rPr>
-        <w:t>)</w:t>
+        <w:t>key_index</w:t>
+      </w:r>
+      <w:proofErr w:type="spellEnd"/>
+      <w:r>
+        <w:rPr>
+          <w:sz w:val="20"/>
+          <w:szCs w:val="20"/>
+          <w:lang w:val="en-US"/>
+        </w:rPr>
+        <w:t xml:space="preserve"> = </w:t>
+      </w:r>
+      <w:proofErr w:type="spellStart"/>
+      <w:r>
+        <w:rPr>
+          <w:sz w:val="20"/>
+          <w:szCs w:val="20"/>
+          <w:lang w:val="en-US"/>
+        </w:rPr>
+        <w:t>file_content</w:t>
+      </w:r>
+      <w:proofErr w:type="spellEnd"/>
+      <w:r>
+        <w:rPr>
+          <w:sz w:val="20"/>
+          <w:szCs w:val="20"/>
+          <w:lang w:val="en-US"/>
+        </w:rPr>
+        <w:t>[1</w:t>
+      </w:r>
+      <w:proofErr w:type="gramStart"/>
+      <w:r>
+        <w:rPr>
+          <w:sz w:val="20"/>
+          <w:szCs w:val="20"/>
+          <w:lang w:val="en-US"/>
+        </w:rPr>
+        <w:t>].strip</w:t>
+      </w:r>
+      <w:proofErr w:type="gramEnd"/>
+      <w:r>
+        <w:rPr>
+          <w:sz w:val="20"/>
+          <w:szCs w:val="20"/>
+          <w:lang w:val="en-US"/>
+        </w:rPr>
+        <w:t>()</w:t>
       </w:r>
     </w:p>
     <w:p>
@@ -1544,34 +1524,37 @@
         <w:rPr>
           <w:sz w:val="20"/>
           <w:szCs w:val="20"/>
-          <w:lang w:val="en-US"/>
-        </w:rPr>
-      </w:pPr>
-      <w:r>
-        <w:rPr>
-          <w:sz w:val="20"/>
-          <w:szCs w:val="20"/>
-          <w:lang w:val="en-US"/>
-        </w:rPr>
-        <w:t xml:space="preserve">        mood = </w:t>
-      </w:r>
-      <w:proofErr w:type="spellStart"/>
-      <w:r>
-        <w:rPr>
-          <w:sz w:val="20"/>
-          <w:szCs w:val="20"/>
-          <w:lang w:val="en-US"/>
-        </w:rPr>
-        <w:t>file_content</w:t>
-      </w:r>
-      <w:proofErr w:type="spellEnd"/>
-      <w:r>
-        <w:rPr>
-          <w:sz w:val="20"/>
-          <w:szCs w:val="20"/>
-          <w:lang w:val="en-US"/>
-        </w:rPr>
-        <w:t>[2</w:t>
+        </w:rPr>
+      </w:pPr>
+      <w:r>
+        <w:rPr>
+          <w:sz w:val="20"/>
+          <w:szCs w:val="20"/>
+          <w:lang w:val="en-US"/>
+        </w:rPr>
+        <w:t xml:space="preserve">        key</w:t>
+      </w:r>
+      <w:r>
+        <w:rPr>
+          <w:sz w:val="20"/>
+          <w:szCs w:val="20"/>
+        </w:rPr>
+        <w:t>_</w:t>
+      </w:r>
+      <w:r>
+        <w:rPr>
+          <w:sz w:val="20"/>
+          <w:szCs w:val="20"/>
+          <w:lang w:val="en-US"/>
+        </w:rPr>
+        <w:t>index</w:t>
+      </w:r>
+      <w:r>
+        <w:rPr>
+          <w:sz w:val="20"/>
+          <w:szCs w:val="20"/>
+        </w:rPr>
+        <w:t xml:space="preserve"> = </w:t>
       </w:r>
       <w:proofErr w:type="gramStart"/>
       <w:r>
@@ -1580,16 +1563,22 @@
           <w:szCs w:val="20"/>
           <w:lang w:val="en-US"/>
         </w:rPr>
-        <w:t>].strip</w:t>
+        <w:t>input</w:t>
+      </w:r>
+      <w:r>
+        <w:rPr>
+          <w:sz w:val="20"/>
+          <w:szCs w:val="20"/>
+        </w:rPr>
+        <w:t>(</w:t>
       </w:r>
       <w:proofErr w:type="gramEnd"/>
       <w:r>
         <w:rPr>
           <w:sz w:val="20"/>
           <w:szCs w:val="20"/>
-          <w:lang w:val="en-US"/>
-        </w:rPr>
-        <w:t>()</w:t>
+        </w:rPr>
+        <w:t>"Введите индекс смещения:")</w:t>
       </w:r>
     </w:p>
     <w:p>
@@ -1605,16 +1594,8 @@
         <w:rPr>
           <w:sz w:val="20"/>
           <w:szCs w:val="20"/>
-          <w:lang w:val="en-US"/>
-        </w:rPr>
-        <w:t xml:space="preserve">        </w:t>
-      </w:r>
-      <w:r>
-        <w:rPr>
-          <w:sz w:val="20"/>
-          <w:szCs w:val="20"/>
-        </w:rPr>
-        <w:t># чтение текста, который нужно зашифровать (расшифровать)</w:t>
+        </w:rPr>
+        <w:t xml:space="preserve">        # чтение режима шифровака (расшифровка)</w:t>
       </w:r>
     </w:p>
     <w:p>
@@ -1624,23 +1605,83 @@
         <w:rPr>
           <w:sz w:val="20"/>
           <w:szCs w:val="20"/>
-          <w:lang w:val="en-US"/>
-        </w:rPr>
-      </w:pPr>
-      <w:r>
-        <w:rPr>
-          <w:sz w:val="20"/>
-          <w:szCs w:val="20"/>
-        </w:rPr>
-        <w:t xml:space="preserve">        </w:t>
-      </w:r>
-      <w:r>
-        <w:rPr>
-          <w:sz w:val="20"/>
-          <w:szCs w:val="20"/>
-          <w:lang w:val="en-US"/>
-        </w:rPr>
-        <w:t>body = ''</w:t>
+        </w:rPr>
+      </w:pPr>
+      <w:r>
+        <w:rPr>
+          <w:sz w:val="20"/>
+          <w:szCs w:val="20"/>
+        </w:rPr>
+        <w:t xml:space="preserve">        # </w:t>
+      </w:r>
+      <w:r>
+        <w:rPr>
+          <w:sz w:val="20"/>
+          <w:szCs w:val="20"/>
+          <w:lang w:val="en-US"/>
+        </w:rPr>
+        <w:t>mood</w:t>
+      </w:r>
+      <w:r>
+        <w:rPr>
+          <w:sz w:val="20"/>
+          <w:szCs w:val="20"/>
+        </w:rPr>
+        <w:t xml:space="preserve"> = </w:t>
+      </w:r>
+      <w:r>
+        <w:rPr>
+          <w:sz w:val="20"/>
+          <w:szCs w:val="20"/>
+          <w:lang w:val="en-US"/>
+        </w:rPr>
+        <w:t>file</w:t>
+      </w:r>
+      <w:r>
+        <w:rPr>
+          <w:sz w:val="20"/>
+          <w:szCs w:val="20"/>
+        </w:rPr>
+        <w:t>_</w:t>
+      </w:r>
+      <w:r>
+        <w:rPr>
+          <w:sz w:val="20"/>
+          <w:szCs w:val="20"/>
+          <w:lang w:val="en-US"/>
+        </w:rPr>
+        <w:t>content</w:t>
+      </w:r>
+      <w:r>
+        <w:rPr>
+          <w:sz w:val="20"/>
+          <w:szCs w:val="20"/>
+        </w:rPr>
+        <w:t>[2</w:t>
+      </w:r>
+      <w:proofErr w:type="gramStart"/>
+      <w:r>
+        <w:rPr>
+          <w:sz w:val="20"/>
+          <w:szCs w:val="20"/>
+        </w:rPr>
+        <w:t>].</w:t>
+      </w:r>
+      <w:r>
+        <w:rPr>
+          <w:sz w:val="20"/>
+          <w:szCs w:val="20"/>
+          <w:lang w:val="en-US"/>
+        </w:rPr>
+        <w:t>strip</w:t>
+      </w:r>
+      <w:proofErr w:type="gramEnd"/>
+      <w:r>
+        <w:rPr>
+          <w:sz w:val="20"/>
+          <w:szCs w:val="20"/>
+        </w:rPr>
+        <w:t>()</w:t>
       </w:r>
     </w:p>
     <w:p>
@@ -1650,34 +1691,29 @@
         <w:rPr>
           <w:sz w:val="20"/>
           <w:szCs w:val="20"/>
-          <w:lang w:val="en-US"/>
-        </w:rPr>
-      </w:pPr>
-      <w:r>
-        <w:rPr>
-          <w:sz w:val="20"/>
-          <w:szCs w:val="20"/>
-          <w:lang w:val="en-US"/>
-        </w:rPr>
-        <w:t xml:space="preserve">        for </w:t>
-      </w:r>
-      <w:proofErr w:type="spellStart"/>
-      <w:r>
-        <w:rPr>
-          <w:sz w:val="20"/>
-          <w:szCs w:val="20"/>
-          <w:lang w:val="en-US"/>
-        </w:rPr>
-        <w:t>i</w:t>
-      </w:r>
-      <w:proofErr w:type="spellEnd"/>
-      <w:r>
-        <w:rPr>
-          <w:sz w:val="20"/>
-          <w:szCs w:val="20"/>
-          <w:lang w:val="en-US"/>
-        </w:rPr>
-        <w:t xml:space="preserve"> in </w:t>
+        </w:rPr>
+      </w:pPr>
+      <w:r>
+        <w:rPr>
+          <w:sz w:val="20"/>
+          <w:szCs w:val="20"/>
+        </w:rPr>
+        <w:t xml:space="preserve">        </w:t>
+      </w:r>
+      <w:r>
+        <w:rPr>
+          <w:sz w:val="20"/>
+          <w:szCs w:val="20"/>
+          <w:lang w:val="en-US"/>
+        </w:rPr>
+        <w:t>mood</w:t>
+      </w:r>
+      <w:r>
+        <w:rPr>
+          <w:sz w:val="20"/>
+          <w:szCs w:val="20"/>
+        </w:rPr>
+        <w:t xml:space="preserve"> = </w:t>
       </w:r>
       <w:proofErr w:type="gramStart"/>
       <w:r>
@@ -1686,52 +1722,52 @@
           <w:szCs w:val="20"/>
           <w:lang w:val="en-US"/>
         </w:rPr>
-        <w:t>range(</w:t>
+        <w:t>input</w:t>
+      </w:r>
+      <w:r>
+        <w:rPr>
+          <w:sz w:val="20"/>
+          <w:szCs w:val="20"/>
+        </w:rPr>
+        <w:t>(</w:t>
       </w:r>
       <w:proofErr w:type="gramEnd"/>
       <w:r>
         <w:rPr>
           <w:sz w:val="20"/>
           <w:szCs w:val="20"/>
-          <w:lang w:val="en-US"/>
-        </w:rPr>
-        <w:t xml:space="preserve">3, </w:t>
-      </w:r>
-      <w:proofErr w:type="spellStart"/>
-      <w:r>
-        <w:rPr>
-          <w:sz w:val="20"/>
-          <w:szCs w:val="20"/>
-          <w:lang w:val="en-US"/>
-        </w:rPr>
-        <w:t>len</w:t>
-      </w:r>
-      <w:proofErr w:type="spellEnd"/>
-      <w:r>
-        <w:rPr>
-          <w:sz w:val="20"/>
-          <w:szCs w:val="20"/>
-          <w:lang w:val="en-US"/>
-        </w:rPr>
-        <w:t>(</w:t>
-      </w:r>
-      <w:proofErr w:type="spellStart"/>
-      <w:r>
-        <w:rPr>
-          <w:sz w:val="20"/>
-          <w:szCs w:val="20"/>
-          <w:lang w:val="en-US"/>
-        </w:rPr>
-        <w:t>file_content</w:t>
-      </w:r>
-      <w:proofErr w:type="spellEnd"/>
-      <w:r>
-        <w:rPr>
-          <w:sz w:val="20"/>
-          <w:szCs w:val="20"/>
-          <w:lang w:val="en-US"/>
-        </w:rPr>
-        <w:t>)):</w:t>
+        </w:rPr>
+        <w:t>"Введите режим (</w:t>
+      </w:r>
+      <w:r>
+        <w:rPr>
+          <w:sz w:val="20"/>
+          <w:szCs w:val="20"/>
+          <w:lang w:val="en-US"/>
+        </w:rPr>
+        <w:t>true</w:t>
+      </w:r>
+      <w:r>
+        <w:rPr>
+          <w:sz w:val="20"/>
+          <w:szCs w:val="20"/>
+        </w:rPr>
+        <w:t xml:space="preserve"> - шифрование/</w:t>
+      </w:r>
+      <w:r>
+        <w:rPr>
+          <w:sz w:val="20"/>
+          <w:szCs w:val="20"/>
+          <w:lang w:val="en-US"/>
+        </w:rPr>
+        <w:t>false</w:t>
+      </w:r>
+      <w:r>
+        <w:rPr>
+          <w:sz w:val="20"/>
+          <w:szCs w:val="20"/>
+        </w:rPr>
+        <w:t xml:space="preserve"> - дешифрование):")</w:t>
       </w:r>
     </w:p>
     <w:p>
@@ -1741,52 +1777,14 @@
         <w:rPr>
           <w:sz w:val="20"/>
           <w:szCs w:val="20"/>
-          <w:lang w:val="en-US"/>
-        </w:rPr>
-      </w:pPr>
-      <w:r>
-        <w:rPr>
-          <w:sz w:val="20"/>
-          <w:szCs w:val="20"/>
-          <w:lang w:val="en-US"/>
-        </w:rPr>
-        <w:t xml:space="preserve">            body += (</w:t>
-      </w:r>
-      <w:proofErr w:type="spellStart"/>
-      <w:r>
-        <w:rPr>
-          <w:sz w:val="20"/>
-          <w:szCs w:val="20"/>
-          <w:lang w:val="en-US"/>
-        </w:rPr>
-        <w:t>file_content</w:t>
-      </w:r>
-      <w:proofErr w:type="spellEnd"/>
-      <w:r>
-        <w:rPr>
-          <w:sz w:val="20"/>
-          <w:szCs w:val="20"/>
-          <w:lang w:val="en-US"/>
-        </w:rPr>
-        <w:t>[</w:t>
-      </w:r>
-      <w:proofErr w:type="spellStart"/>
-      <w:r>
-        <w:rPr>
-          <w:sz w:val="20"/>
-          <w:szCs w:val="20"/>
-          <w:lang w:val="en-US"/>
-        </w:rPr>
-        <w:t>i</w:t>
-      </w:r>
-      <w:proofErr w:type="spellEnd"/>
-      <w:r>
-        <w:rPr>
-          <w:sz w:val="20"/>
-          <w:szCs w:val="20"/>
-          <w:lang w:val="en-US"/>
-        </w:rPr>
-        <w:t>] + '\r')</w:t>
+        </w:rPr>
+      </w:pPr>
+      <w:r>
+        <w:rPr>
+          <w:sz w:val="20"/>
+          <w:szCs w:val="20"/>
+        </w:rPr>
+        <w:t xml:space="preserve">        # чтение текста, который нужно зашифровать (расшифровать)</w:t>
       </w:r>
     </w:p>
     <w:p>
@@ -1803,10 +1801,37 @@
         <w:rPr>
           <w:sz w:val="20"/>
           <w:szCs w:val="20"/>
-          <w:lang w:val="en-US"/>
         </w:rPr>
         <w:lastRenderedPageBreak/>
-        <w:t xml:space="preserve">        try:</w:t>
+        <w:t xml:space="preserve">        </w:t>
+      </w:r>
+      <w:r>
+        <w:rPr>
+          <w:sz w:val="20"/>
+          <w:szCs w:val="20"/>
+          <w:lang w:val="en-US"/>
+        </w:rPr>
+        <w:t xml:space="preserve">body = </w:t>
+      </w:r>
+      <w:proofErr w:type="spellStart"/>
+      <w:proofErr w:type="gramStart"/>
+      <w:r>
+        <w:rPr>
+          <w:sz w:val="20"/>
+          <w:szCs w:val="20"/>
+          <w:lang w:val="en-US"/>
+        </w:rPr>
+        <w:t>f.read</w:t>
+      </w:r>
+      <w:proofErr w:type="spellEnd"/>
+      <w:proofErr w:type="gramEnd"/>
+      <w:r>
+        <w:rPr>
+          <w:sz w:val="20"/>
+          <w:szCs w:val="20"/>
+          <w:lang w:val="en-US"/>
+        </w:rPr>
+        <w:t>()</w:t>
       </w:r>
     </w:p>
     <w:p>
@@ -1825,43 +1850,7 @@
           <w:szCs w:val="20"/>
           <w:lang w:val="en-US"/>
         </w:rPr>
-        <w:t xml:space="preserve">            </w:t>
-      </w:r>
-      <w:proofErr w:type="spellStart"/>
-      <w:r>
-        <w:rPr>
-          <w:sz w:val="20"/>
-          <w:szCs w:val="20"/>
-          <w:lang w:val="en-US"/>
-        </w:rPr>
-        <w:t>key_index</w:t>
-      </w:r>
-      <w:proofErr w:type="spellEnd"/>
-      <w:r>
-        <w:rPr>
-          <w:sz w:val="20"/>
-          <w:szCs w:val="20"/>
-          <w:lang w:val="en-US"/>
-        </w:rPr>
-        <w:t xml:space="preserve"> = int(</w:t>
-      </w:r>
-      <w:proofErr w:type="spellStart"/>
-      <w:r>
-        <w:rPr>
-          <w:sz w:val="20"/>
-          <w:szCs w:val="20"/>
-          <w:lang w:val="en-US"/>
-        </w:rPr>
-        <w:t>key_index</w:t>
-      </w:r>
-      <w:proofErr w:type="spellEnd"/>
-      <w:r>
-        <w:rPr>
-          <w:sz w:val="20"/>
-          <w:szCs w:val="20"/>
-          <w:lang w:val="en-US"/>
-        </w:rPr>
-        <w:t>)</w:t>
+        <w:t xml:space="preserve">        try:</w:t>
       </w:r>
     </w:p>
     <w:p>
@@ -1880,27 +1869,43 @@
           <w:szCs w:val="20"/>
           <w:lang w:val="en-US"/>
         </w:rPr>
-        <w:t xml:space="preserve">            if </w:t>
-      </w:r>
-      <w:proofErr w:type="spellStart"/>
-      <w:proofErr w:type="gramStart"/>
-      <w:r>
-        <w:rPr>
-          <w:sz w:val="20"/>
-          <w:szCs w:val="20"/>
-          <w:lang w:val="en-US"/>
-        </w:rPr>
-        <w:t>mood.upper</w:t>
-      </w:r>
-      <w:proofErr w:type="spellEnd"/>
-      <w:proofErr w:type="gramEnd"/>
-      <w:r>
-        <w:rPr>
-          <w:sz w:val="20"/>
-          <w:szCs w:val="20"/>
-          <w:lang w:val="en-US"/>
-        </w:rPr>
-        <w:t>() == "TRUE":</w:t>
+        <w:t xml:space="preserve">            </w:t>
+      </w:r>
+      <w:proofErr w:type="spellStart"/>
+      <w:r>
+        <w:rPr>
+          <w:sz w:val="20"/>
+          <w:szCs w:val="20"/>
+          <w:lang w:val="en-US"/>
+        </w:rPr>
+        <w:t>key_index</w:t>
+      </w:r>
+      <w:proofErr w:type="spellEnd"/>
+      <w:r>
+        <w:rPr>
+          <w:sz w:val="20"/>
+          <w:szCs w:val="20"/>
+          <w:lang w:val="en-US"/>
+        </w:rPr>
+        <w:t xml:space="preserve"> = int(</w:t>
+      </w:r>
+      <w:proofErr w:type="spellStart"/>
+      <w:r>
+        <w:rPr>
+          <w:sz w:val="20"/>
+          <w:szCs w:val="20"/>
+          <w:lang w:val="en-US"/>
+        </w:rPr>
+        <w:t>key_index</w:t>
+      </w:r>
+      <w:proofErr w:type="spellEnd"/>
+      <w:r>
+        <w:rPr>
+          <w:sz w:val="20"/>
+          <w:szCs w:val="20"/>
+          <w:lang w:val="en-US"/>
+        </w:rPr>
+        <w:t>)</w:t>
       </w:r>
     </w:p>
     <w:p>
@@ -1919,7 +1924,27 @@
           <w:szCs w:val="20"/>
           <w:lang w:val="en-US"/>
         </w:rPr>
-        <w:t xml:space="preserve">                mood = True</w:t>
+        <w:t xml:space="preserve">            if </w:t>
+      </w:r>
+      <w:proofErr w:type="spellStart"/>
+      <w:proofErr w:type="gramStart"/>
+      <w:r>
+        <w:rPr>
+          <w:sz w:val="20"/>
+          <w:szCs w:val="20"/>
+          <w:lang w:val="en-US"/>
+        </w:rPr>
+        <w:t>mood.upper</w:t>
+      </w:r>
+      <w:proofErr w:type="spellEnd"/>
+      <w:proofErr w:type="gramEnd"/>
+      <w:r>
+        <w:rPr>
+          <w:sz w:val="20"/>
+          <w:szCs w:val="20"/>
+          <w:lang w:val="en-US"/>
+        </w:rPr>
+        <w:t>() == "TRUE":</w:t>
       </w:r>
     </w:p>
     <w:p>
@@ -1929,22 +1954,16 @@
         <w:rPr>
           <w:sz w:val="20"/>
           <w:szCs w:val="20"/>
-        </w:rPr>
-      </w:pPr>
-      <w:r>
-        <w:rPr>
-          <w:sz w:val="20"/>
-          <w:szCs w:val="20"/>
-          <w:lang w:val="en-US"/>
-        </w:rPr>
-        <w:t xml:space="preserve">            else</w:t>
-      </w:r>
-      <w:r>
-        <w:rPr>
-          <w:sz w:val="20"/>
-          <w:szCs w:val="20"/>
-        </w:rPr>
-        <w:t>:</w:t>
+          <w:lang w:val="en-US"/>
+        </w:rPr>
+      </w:pPr>
+      <w:r>
+        <w:rPr>
+          <w:sz w:val="20"/>
+          <w:szCs w:val="20"/>
+          <w:lang w:val="en-US"/>
+        </w:rPr>
+        <w:t xml:space="preserve">                mood = True</w:t>
       </w:r>
     </w:p>
     <w:p>
@@ -1960,31 +1979,16 @@
         <w:rPr>
           <w:sz w:val="20"/>
           <w:szCs w:val="20"/>
-        </w:rPr>
-        <w:t xml:space="preserve">                </w:t>
-      </w:r>
-      <w:r>
-        <w:rPr>
-          <w:sz w:val="20"/>
-          <w:szCs w:val="20"/>
-          <w:lang w:val="en-US"/>
-        </w:rPr>
-        <w:t>mood</w:t>
-      </w:r>
-      <w:r>
-        <w:rPr>
-          <w:sz w:val="20"/>
-          <w:szCs w:val="20"/>
-        </w:rPr>
-        <w:t xml:space="preserve"> = </w:t>
-      </w:r>
-      <w:r>
-        <w:rPr>
-          <w:sz w:val="20"/>
-          <w:szCs w:val="20"/>
-          <w:lang w:val="en-US"/>
-        </w:rPr>
-        <w:t>False</w:t>
+          <w:lang w:val="en-US"/>
+        </w:rPr>
+        <w:t xml:space="preserve">            else</w:t>
+      </w:r>
+      <w:r>
+        <w:rPr>
+          <w:sz w:val="20"/>
+          <w:szCs w:val="20"/>
+        </w:rPr>
+        <w:t>:</w:t>
       </w:r>
     </w:p>
     <w:p>
@@ -2001,17 +2005,31 @@
           <w:sz w:val="20"/>
           <w:szCs w:val="20"/>
         </w:rPr>
-        <w:t xml:space="preserve">        # валидация данных из файла на приведение типов и </w:t>
-      </w:r>
-      <w:proofErr w:type="spellStart"/>
-      <w:r>
-        <w:rPr>
-          <w:sz w:val="20"/>
-          <w:szCs w:val="20"/>
-        </w:rPr>
-        <w:t>тп</w:t>
-      </w:r>
-      <w:proofErr w:type="spellEnd"/>
+        <w:t xml:space="preserve">                </w:t>
+      </w:r>
+      <w:r>
+        <w:rPr>
+          <w:sz w:val="20"/>
+          <w:szCs w:val="20"/>
+          <w:lang w:val="en-US"/>
+        </w:rPr>
+        <w:t>mood</w:t>
+      </w:r>
+      <w:r>
+        <w:rPr>
+          <w:sz w:val="20"/>
+          <w:szCs w:val="20"/>
+        </w:rPr>
+        <w:t xml:space="preserve"> = </w:t>
+      </w:r>
+      <w:r>
+        <w:rPr>
+          <w:sz w:val="20"/>
+          <w:szCs w:val="20"/>
+          <w:lang w:val="en-US"/>
+        </w:rPr>
+        <w:t>False</w:t>
+      </w:r>
     </w:p>
     <w:p>
       <w:pPr>
@@ -2020,41 +2038,14 @@
         <w:rPr>
           <w:sz w:val="20"/>
           <w:szCs w:val="20"/>
-          <w:lang w:val="en-US"/>
-        </w:rPr>
-      </w:pPr>
-      <w:r>
-        <w:rPr>
-          <w:sz w:val="20"/>
-          <w:szCs w:val="20"/>
-        </w:rPr>
-        <w:t xml:space="preserve">        </w:t>
-      </w:r>
-      <w:r>
-        <w:rPr>
-          <w:sz w:val="20"/>
-          <w:szCs w:val="20"/>
-          <w:lang w:val="en-US"/>
-        </w:rPr>
-        <w:t xml:space="preserve">except </w:t>
-      </w:r>
-      <w:proofErr w:type="spellStart"/>
-      <w:r>
-        <w:rPr>
-          <w:sz w:val="20"/>
-          <w:szCs w:val="20"/>
-          <w:lang w:val="en-US"/>
-        </w:rPr>
-        <w:t>TypeError</w:t>
-      </w:r>
-      <w:proofErr w:type="spellEnd"/>
-      <w:r>
-        <w:rPr>
-          <w:sz w:val="20"/>
-          <w:szCs w:val="20"/>
-          <w:lang w:val="en-US"/>
-        </w:rPr>
-        <w:t>:</w:t>
+        </w:rPr>
+      </w:pPr>
+      <w:r>
+        <w:rPr>
+          <w:sz w:val="20"/>
+          <w:szCs w:val="20"/>
+        </w:rPr>
+        <w:t xml:space="preserve">        # валидация данных из файла на приведение типов и тп</w:t>
       </w:r>
     </w:p>
     <w:p>
@@ -2071,27 +2062,34 @@
         <w:rPr>
           <w:sz w:val="20"/>
           <w:szCs w:val="20"/>
-          <w:lang w:val="en-US"/>
-        </w:rPr>
-        <w:t xml:space="preserve">            raise </w:t>
-      </w:r>
-      <w:proofErr w:type="gramStart"/>
-      <w:r>
-        <w:rPr>
-          <w:sz w:val="20"/>
-          <w:szCs w:val="20"/>
-          <w:lang w:val="en-US"/>
-        </w:rPr>
-        <w:t>Exception(</w:t>
-      </w:r>
-      <w:proofErr w:type="gramEnd"/>
-      <w:r>
-        <w:rPr>
-          <w:sz w:val="20"/>
-          <w:szCs w:val="20"/>
-          <w:lang w:val="en-US"/>
-        </w:rPr>
-        <w:t>"Invalid typing")</w:t>
+        </w:rPr>
+        <w:t xml:space="preserve">        </w:t>
+      </w:r>
+      <w:r>
+        <w:rPr>
+          <w:sz w:val="20"/>
+          <w:szCs w:val="20"/>
+          <w:lang w:val="en-US"/>
+        </w:rPr>
+        <w:t xml:space="preserve">except </w:t>
+      </w:r>
+      <w:proofErr w:type="spellStart"/>
+      <w:r>
+        <w:rPr>
+          <w:sz w:val="20"/>
+          <w:szCs w:val="20"/>
+          <w:lang w:val="en-US"/>
+        </w:rPr>
+        <w:t>TypeError</w:t>
+      </w:r>
+      <w:proofErr w:type="spellEnd"/>
+      <w:r>
+        <w:rPr>
+          <w:sz w:val="20"/>
+          <w:szCs w:val="20"/>
+          <w:lang w:val="en-US"/>
+        </w:rPr>
+        <w:t>:</w:t>
       </w:r>
     </w:p>
     <w:p>
@@ -2110,9 +2108,8 @@
           <w:szCs w:val="20"/>
           <w:lang w:val="en-US"/>
         </w:rPr>
-        <w:t xml:space="preserve">        if </w:t>
-      </w:r>
-      <w:proofErr w:type="spellStart"/>
+        <w:t xml:space="preserve">            raise </w:t>
+      </w:r>
       <w:proofErr w:type="gramStart"/>
       <w:r>
         <w:rPr>
@@ -2120,18 +2117,8 @@
           <w:szCs w:val="20"/>
           <w:lang w:val="en-US"/>
         </w:rPr>
-        <w:t>isinstance</w:t>
-      </w:r>
-      <w:proofErr w:type="spellEnd"/>
-      <w:r>
-        <w:rPr>
-          <w:sz w:val="20"/>
-          <w:szCs w:val="20"/>
-          <w:lang w:val="en-US"/>
-        </w:rPr>
-        <w:t>(</w:t>
-      </w:r>
-      <w:proofErr w:type="spellStart"/>
+        <w:t>Exception(</w:t>
+      </w:r>
       <w:proofErr w:type="gramEnd"/>
       <w:r>
         <w:rPr>
@@ -2139,34 +2126,7 @@
           <w:szCs w:val="20"/>
           <w:lang w:val="en-US"/>
         </w:rPr>
-        <w:t>key_word</w:t>
-      </w:r>
-      <w:proofErr w:type="spellEnd"/>
-      <w:r>
-        <w:rPr>
-          <w:sz w:val="20"/>
-          <w:szCs w:val="20"/>
-          <w:lang w:val="en-US"/>
-        </w:rPr>
-        <w:t xml:space="preserve">, str) and </w:t>
-      </w:r>
-      <w:proofErr w:type="spellStart"/>
-      <w:r>
-        <w:rPr>
-          <w:sz w:val="20"/>
-          <w:szCs w:val="20"/>
-          <w:lang w:val="en-US"/>
-        </w:rPr>
-        <w:t>isinstance</w:t>
-      </w:r>
-      <w:proofErr w:type="spellEnd"/>
-      <w:r>
-        <w:rPr>
-          <w:sz w:val="20"/>
-          <w:szCs w:val="20"/>
-          <w:lang w:val="en-US"/>
-        </w:rPr>
-        <w:t>(body, str):</w:t>
+        <w:t>"Invalid typing")</w:t>
       </w:r>
     </w:p>
     <w:p>
@@ -2185,9 +2145,29 @@
           <w:szCs w:val="20"/>
           <w:lang w:val="en-US"/>
         </w:rPr>
-        <w:t xml:space="preserve">            return </w:t>
-      </w:r>
-      <w:proofErr w:type="spellStart"/>
+        <w:t xml:space="preserve">        if </w:t>
+      </w:r>
+      <w:proofErr w:type="spellStart"/>
+      <w:proofErr w:type="gramStart"/>
+      <w:r>
+        <w:rPr>
+          <w:sz w:val="20"/>
+          <w:szCs w:val="20"/>
+          <w:lang w:val="en-US"/>
+        </w:rPr>
+        <w:t>isinstance</w:t>
+      </w:r>
+      <w:proofErr w:type="spellEnd"/>
+      <w:r>
+        <w:rPr>
+          <w:sz w:val="20"/>
+          <w:szCs w:val="20"/>
+          <w:lang w:val="en-US"/>
+        </w:rPr>
+        <w:t>(</w:t>
+      </w:r>
+      <w:proofErr w:type="spellStart"/>
+      <w:proofErr w:type="gramEnd"/>
       <w:r>
         <w:rPr>
           <w:sz w:val="20"/>
@@ -2203,36 +2183,26 @@
           <w:szCs w:val="20"/>
           <w:lang w:val="en-US"/>
         </w:rPr>
-        <w:t xml:space="preserve">, </w:t>
-      </w:r>
-      <w:proofErr w:type="spellStart"/>
-      <w:r>
-        <w:rPr>
-          <w:sz w:val="20"/>
-          <w:szCs w:val="20"/>
-          <w:lang w:val="en-US"/>
-        </w:rPr>
-        <w:t>key_index</w:t>
-      </w:r>
-      <w:proofErr w:type="spellEnd"/>
-      <w:r>
-        <w:rPr>
-          <w:sz w:val="20"/>
-          <w:szCs w:val="20"/>
-          <w:lang w:val="en-US"/>
-        </w:rPr>
-        <w:t xml:space="preserve">, mood, </w:t>
-      </w:r>
-      <w:proofErr w:type="gramStart"/>
-      <w:r>
-        <w:rPr>
-          <w:sz w:val="20"/>
-          <w:szCs w:val="20"/>
-          <w:lang w:val="en-US"/>
-        </w:rPr>
-        <w:t>body</w:t>
-      </w:r>
-      <w:proofErr w:type="gramEnd"/>
+        <w:t xml:space="preserve">, str) and </w:t>
+      </w:r>
+      <w:proofErr w:type="spellStart"/>
+      <w:r>
+        <w:rPr>
+          <w:sz w:val="20"/>
+          <w:szCs w:val="20"/>
+          <w:lang w:val="en-US"/>
+        </w:rPr>
+        <w:t>isinstance</w:t>
+      </w:r>
+      <w:proofErr w:type="spellEnd"/>
+      <w:r>
+        <w:rPr>
+          <w:sz w:val="20"/>
+          <w:szCs w:val="20"/>
+          <w:lang w:val="en-US"/>
+        </w:rPr>
+        <w:t>(body, str):</w:t>
+      </w:r>
     </w:p>
     <w:p>
       <w:pPr>
@@ -2250,8 +2220,54 @@
           <w:szCs w:val="20"/>
           <w:lang w:val="en-US"/>
         </w:rPr>
-        <w:t xml:space="preserve">        else:</w:t>
-      </w:r>
+        <w:t xml:space="preserve">            return </w:t>
+      </w:r>
+      <w:proofErr w:type="spellStart"/>
+      <w:r>
+        <w:rPr>
+          <w:sz w:val="20"/>
+          <w:szCs w:val="20"/>
+          <w:lang w:val="en-US"/>
+        </w:rPr>
+        <w:t>key_word</w:t>
+      </w:r>
+      <w:proofErr w:type="spellEnd"/>
+      <w:r>
+        <w:rPr>
+          <w:sz w:val="20"/>
+          <w:szCs w:val="20"/>
+          <w:lang w:val="en-US"/>
+        </w:rPr>
+        <w:t xml:space="preserve">, </w:t>
+      </w:r>
+      <w:proofErr w:type="spellStart"/>
+      <w:r>
+        <w:rPr>
+          <w:sz w:val="20"/>
+          <w:szCs w:val="20"/>
+          <w:lang w:val="en-US"/>
+        </w:rPr>
+        <w:t>key_index</w:t>
+      </w:r>
+      <w:proofErr w:type="spellEnd"/>
+      <w:r>
+        <w:rPr>
+          <w:sz w:val="20"/>
+          <w:szCs w:val="20"/>
+          <w:lang w:val="en-US"/>
+        </w:rPr>
+        <w:t xml:space="preserve">, mood, </w:t>
+      </w:r>
+      <w:proofErr w:type="gramStart"/>
+      <w:r>
+        <w:rPr>
+          <w:sz w:val="20"/>
+          <w:szCs w:val="20"/>
+          <w:lang w:val="en-US"/>
+        </w:rPr>
+        <w:t>body</w:t>
+      </w:r>
+      <w:proofErr w:type="gramEnd"/>
     </w:p>
     <w:p>
       <w:pPr>
@@ -2269,25 +2285,7 @@
           <w:szCs w:val="20"/>
           <w:lang w:val="en-US"/>
         </w:rPr>
-        <w:t xml:space="preserve">            raise </w:t>
-      </w:r>
-      <w:proofErr w:type="gramStart"/>
-      <w:r>
-        <w:rPr>
-          <w:sz w:val="20"/>
-          <w:szCs w:val="20"/>
-          <w:lang w:val="en-US"/>
-        </w:rPr>
-        <w:t>Exception(</w:t>
-      </w:r>
-      <w:proofErr w:type="gramEnd"/>
-      <w:r>
-        <w:rPr>
-          <w:sz w:val="20"/>
-          <w:szCs w:val="20"/>
-          <w:lang w:val="en-US"/>
-        </w:rPr>
-        <w:t>"Invalid typing")</w:t>
+        <w:t xml:space="preserve">        else:</w:t>
       </w:r>
     </w:p>
     <w:p>
@@ -2306,25 +2304,25 @@
           <w:szCs w:val="20"/>
           <w:lang w:val="en-US"/>
         </w:rPr>
-        <w:t xml:space="preserve">    except </w:t>
-      </w:r>
-      <w:proofErr w:type="spellStart"/>
-      <w:r>
-        <w:rPr>
-          <w:sz w:val="20"/>
-          <w:szCs w:val="20"/>
-          <w:lang w:val="en-US"/>
-        </w:rPr>
-        <w:t>FileNotFoundError</w:t>
-      </w:r>
-      <w:proofErr w:type="spellEnd"/>
-      <w:r>
-        <w:rPr>
-          <w:sz w:val="20"/>
-          <w:szCs w:val="20"/>
-          <w:lang w:val="en-US"/>
-        </w:rPr>
-        <w:t>:</w:t>
+        <w:t xml:space="preserve">            raise </w:t>
+      </w:r>
+      <w:proofErr w:type="gramStart"/>
+      <w:r>
+        <w:rPr>
+          <w:sz w:val="20"/>
+          <w:szCs w:val="20"/>
+          <w:lang w:val="en-US"/>
+        </w:rPr>
+        <w:t>Exception(</w:t>
+      </w:r>
+      <w:proofErr w:type="gramEnd"/>
+      <w:r>
+        <w:rPr>
+          <w:sz w:val="20"/>
+          <w:szCs w:val="20"/>
+          <w:lang w:val="en-US"/>
+        </w:rPr>
+        <w:t>"Invalid typing")</w:t>
       </w:r>
     </w:p>
     <w:p>
@@ -2343,25 +2341,25 @@
           <w:szCs w:val="20"/>
           <w:lang w:val="en-US"/>
         </w:rPr>
-        <w:t xml:space="preserve">        raise </w:t>
-      </w:r>
-      <w:proofErr w:type="gramStart"/>
-      <w:r>
-        <w:rPr>
-          <w:sz w:val="20"/>
-          <w:szCs w:val="20"/>
-          <w:lang w:val="en-US"/>
-        </w:rPr>
-        <w:t>Exception(</w:t>
-      </w:r>
-      <w:proofErr w:type="gramEnd"/>
-      <w:r>
-        <w:rPr>
-          <w:sz w:val="20"/>
-          <w:szCs w:val="20"/>
-          <w:lang w:val="en-US"/>
-        </w:rPr>
-        <w:t>"File not found")</w:t>
+        <w:t xml:space="preserve">    except </w:t>
+      </w:r>
+      <w:proofErr w:type="spellStart"/>
+      <w:r>
+        <w:rPr>
+          <w:sz w:val="20"/>
+          <w:szCs w:val="20"/>
+          <w:lang w:val="en-US"/>
+        </w:rPr>
+        <w:t>FileNotFoundError</w:t>
+      </w:r>
+      <w:proofErr w:type="spellEnd"/>
+      <w:r>
+        <w:rPr>
+          <w:sz w:val="20"/>
+          <w:szCs w:val="20"/>
+          <w:lang w:val="en-US"/>
+        </w:rPr>
+        <w:t>:</w:t>
       </w:r>
     </w:p>
     <w:p>
@@ -2380,25 +2378,25 @@
           <w:szCs w:val="20"/>
           <w:lang w:val="en-US"/>
         </w:rPr>
-        <w:t xml:space="preserve">    except </w:t>
-      </w:r>
-      <w:proofErr w:type="spellStart"/>
-      <w:r>
-        <w:rPr>
-          <w:sz w:val="20"/>
-          <w:szCs w:val="20"/>
-          <w:lang w:val="en-US"/>
-        </w:rPr>
-        <w:t>IndexError</w:t>
-      </w:r>
-      <w:proofErr w:type="spellEnd"/>
-      <w:r>
-        <w:rPr>
-          <w:sz w:val="20"/>
-          <w:szCs w:val="20"/>
-          <w:lang w:val="en-US"/>
-        </w:rPr>
-        <w:t>:</w:t>
+        <w:t xml:space="preserve">        raise </w:t>
+      </w:r>
+      <w:proofErr w:type="gramStart"/>
+      <w:r>
+        <w:rPr>
+          <w:sz w:val="20"/>
+          <w:szCs w:val="20"/>
+          <w:lang w:val="en-US"/>
+        </w:rPr>
+        <w:t>Exception(</w:t>
+      </w:r>
+      <w:proofErr w:type="gramEnd"/>
+      <w:r>
+        <w:rPr>
+          <w:sz w:val="20"/>
+          <w:szCs w:val="20"/>
+          <w:lang w:val="en-US"/>
+        </w:rPr>
+        <w:t>"File not found")</w:t>
       </w:r>
     </w:p>
     <w:p>
@@ -2417,25 +2415,25 @@
           <w:szCs w:val="20"/>
           <w:lang w:val="en-US"/>
         </w:rPr>
-        <w:t xml:space="preserve">        raise </w:t>
-      </w:r>
-      <w:proofErr w:type="gramStart"/>
-      <w:r>
-        <w:rPr>
-          <w:sz w:val="20"/>
-          <w:szCs w:val="20"/>
-          <w:lang w:val="en-US"/>
-        </w:rPr>
-        <w:t>Exception(</w:t>
-      </w:r>
-      <w:proofErr w:type="gramEnd"/>
-      <w:r>
-        <w:rPr>
-          <w:sz w:val="20"/>
-          <w:szCs w:val="20"/>
-          <w:lang w:val="en-US"/>
-        </w:rPr>
-        <w:t>"Invalid file structure")</w:t>
+        <w:t xml:space="preserve">    except </w:t>
+      </w:r>
+      <w:proofErr w:type="spellStart"/>
+      <w:r>
+        <w:rPr>
+          <w:sz w:val="20"/>
+          <w:szCs w:val="20"/>
+          <w:lang w:val="en-US"/>
+        </w:rPr>
+        <w:t>IndexError</w:t>
+      </w:r>
+      <w:proofErr w:type="spellEnd"/>
+      <w:r>
+        <w:rPr>
+          <w:sz w:val="20"/>
+          <w:szCs w:val="20"/>
+          <w:lang w:val="en-US"/>
+        </w:rPr>
+        <w:t>:</w:t>
       </w:r>
     </w:p>
     <w:p>
@@ -2445,22 +2443,34 @@
         <w:rPr>
           <w:sz w:val="20"/>
           <w:szCs w:val="20"/>
-        </w:rPr>
-      </w:pPr>
-      <w:r>
-        <w:rPr>
-          <w:sz w:val="20"/>
-          <w:szCs w:val="20"/>
-          <w:lang w:val="en-US"/>
-        </w:rPr>
-        <w:t xml:space="preserve">    finally</w:t>
-      </w:r>
-      <w:r>
-        <w:rPr>
-          <w:sz w:val="20"/>
-          <w:szCs w:val="20"/>
-        </w:rPr>
-        <w:t>:</w:t>
+          <w:lang w:val="en-US"/>
+        </w:rPr>
+      </w:pPr>
+      <w:r>
+        <w:rPr>
+          <w:sz w:val="20"/>
+          <w:szCs w:val="20"/>
+          <w:lang w:val="en-US"/>
+        </w:rPr>
+        <w:t xml:space="preserve">        raise </w:t>
+      </w:r>
+      <w:proofErr w:type="gramStart"/>
+      <w:r>
+        <w:rPr>
+          <w:sz w:val="20"/>
+          <w:szCs w:val="20"/>
+          <w:lang w:val="en-US"/>
+        </w:rPr>
+        <w:t>Exception(</w:t>
+      </w:r>
+      <w:proofErr w:type="gramEnd"/>
+      <w:r>
+        <w:rPr>
+          <w:sz w:val="20"/>
+          <w:szCs w:val="20"/>
+          <w:lang w:val="en-US"/>
+        </w:rPr>
+        <w:t>"Invalid file structure")</w:t>
       </w:r>
     </w:p>
     <w:p>
@@ -2476,40 +2486,16 @@
         <w:rPr>
           <w:sz w:val="20"/>
           <w:szCs w:val="20"/>
-        </w:rPr>
-        <w:t xml:space="preserve">        </w:t>
-      </w:r>
-      <w:proofErr w:type="gramStart"/>
-      <w:r>
-        <w:rPr>
-          <w:sz w:val="20"/>
-          <w:szCs w:val="20"/>
-          <w:lang w:val="en-US"/>
-        </w:rPr>
-        <w:t>f</w:t>
-      </w:r>
-      <w:r>
-        <w:rPr>
-          <w:sz w:val="20"/>
-          <w:szCs w:val="20"/>
-        </w:rPr>
-        <w:t>.</w:t>
-      </w:r>
-      <w:r>
-        <w:rPr>
-          <w:sz w:val="20"/>
-          <w:szCs w:val="20"/>
-          <w:lang w:val="en-US"/>
-        </w:rPr>
-        <w:t>close</w:t>
-      </w:r>
-      <w:proofErr w:type="gramEnd"/>
-      <w:r>
-        <w:rPr>
-          <w:sz w:val="20"/>
-          <w:szCs w:val="20"/>
-        </w:rPr>
-        <w:t>()</w:t>
+          <w:lang w:val="en-US"/>
+        </w:rPr>
+        <w:t xml:space="preserve">    finally</w:t>
+      </w:r>
+      <w:r>
+        <w:rPr>
+          <w:sz w:val="20"/>
+          <w:szCs w:val="20"/>
+        </w:rPr>
+        <w:t>:</w:t>
       </w:r>
     </w:p>
     <w:p>
@@ -2521,6 +2507,45 @@
           <w:szCs w:val="20"/>
         </w:rPr>
       </w:pPr>
+      <w:r>
+        <w:rPr>
+          <w:sz w:val="20"/>
+          <w:szCs w:val="20"/>
+        </w:rPr>
+        <w:t xml:space="preserve">        </w:t>
+      </w:r>
+      <w:proofErr w:type="gramStart"/>
+      <w:r>
+        <w:rPr>
+          <w:sz w:val="20"/>
+          <w:szCs w:val="20"/>
+          <w:lang w:val="en-US"/>
+        </w:rPr>
+        <w:t>f</w:t>
+      </w:r>
+      <w:r>
+        <w:rPr>
+          <w:sz w:val="20"/>
+          <w:szCs w:val="20"/>
+        </w:rPr>
+        <w:t>.</w:t>
+      </w:r>
+      <w:r>
+        <w:rPr>
+          <w:sz w:val="20"/>
+          <w:szCs w:val="20"/>
+          <w:lang w:val="en-US"/>
+        </w:rPr>
+        <w:t>close</w:t>
+      </w:r>
+      <w:proofErr w:type="gramEnd"/>
+      <w:r>
+        <w:rPr>
+          <w:sz w:val="20"/>
+          <w:szCs w:val="20"/>
+        </w:rPr>
+        <w:t>()</w:t>
+      </w:r>
     </w:p>
     <w:p>
       <w:pPr>
@@ -2541,29 +2566,6 @@
           <w:szCs w:val="20"/>
         </w:rPr>
       </w:pPr>
-      <w:r>
-        <w:rPr>
-          <w:sz w:val="20"/>
-          <w:szCs w:val="20"/>
-        </w:rPr>
-        <w:t># проверка на то, что символ принадлежит алфавиту (рус/</w:t>
-      </w:r>
-      <w:proofErr w:type="spellStart"/>
-      <w:r>
-        <w:rPr>
-          <w:sz w:val="20"/>
-          <w:szCs w:val="20"/>
-        </w:rPr>
-        <w:t>англ</w:t>
-      </w:r>
-      <w:proofErr w:type="spellEnd"/>
-      <w:r>
-        <w:rPr>
-          <w:sz w:val="20"/>
-          <w:szCs w:val="20"/>
-        </w:rPr>
-        <w:t>).</w:t>
-      </w:r>
     </w:p>
     <w:p>
       <w:pPr>
@@ -2579,73 +2581,7 @@
           <w:sz w:val="20"/>
           <w:szCs w:val="20"/>
         </w:rPr>
-        <w:t># знаки препинания не являются частями алфавитов (</w:t>
-      </w:r>
-      <w:r>
-        <w:rPr>
-          <w:sz w:val="20"/>
-          <w:szCs w:val="20"/>
-          <w:lang w:val="en-US"/>
-        </w:rPr>
-        <w:t>https</w:t>
-      </w:r>
-      <w:r>
-        <w:rPr>
-          <w:sz w:val="20"/>
-          <w:szCs w:val="20"/>
-        </w:rPr>
-        <w:t>://</w:t>
-      </w:r>
-      <w:proofErr w:type="spellStart"/>
-      <w:r>
-        <w:rPr>
-          <w:sz w:val="20"/>
-          <w:szCs w:val="20"/>
-          <w:lang w:val="en-US"/>
-        </w:rPr>
-        <w:t>clck</w:t>
-      </w:r>
-      <w:proofErr w:type="spellEnd"/>
-      <w:r>
-        <w:rPr>
-          <w:sz w:val="20"/>
-          <w:szCs w:val="20"/>
-        </w:rPr>
-        <w:t>.</w:t>
-      </w:r>
-      <w:proofErr w:type="spellStart"/>
-      <w:r>
-        <w:rPr>
-          <w:sz w:val="20"/>
-          <w:szCs w:val="20"/>
-          <w:lang w:val="en-US"/>
-        </w:rPr>
-        <w:t>ru</w:t>
-      </w:r>
-      <w:proofErr w:type="spellEnd"/>
-      <w:r>
-        <w:rPr>
-          <w:sz w:val="20"/>
-          <w:szCs w:val="20"/>
-        </w:rPr>
-        <w:t>/35</w:t>
-      </w:r>
-      <w:proofErr w:type="spellStart"/>
-      <w:r>
-        <w:rPr>
-          <w:sz w:val="20"/>
-          <w:szCs w:val="20"/>
-          <w:lang w:val="en-US"/>
-        </w:rPr>
-        <w:t>sqmi</w:t>
-      </w:r>
-      <w:proofErr w:type="spellEnd"/>
-      <w:r>
-        <w:rPr>
-          <w:sz w:val="20"/>
-          <w:szCs w:val="20"/>
-        </w:rPr>
-        <w:t>)</w:t>
+        <w:t># проверка на то, что символ принадлежит алфавиту (рус/англ).</w:t>
       </w:r>
     </w:p>
     <w:p>
@@ -2655,70 +2591,80 @@
         <w:rPr>
           <w:sz w:val="20"/>
           <w:szCs w:val="20"/>
-          <w:lang w:val="en-US"/>
-        </w:rPr>
-      </w:pPr>
-      <w:r>
-        <w:rPr>
-          <w:sz w:val="20"/>
-          <w:szCs w:val="20"/>
-          <w:lang w:val="en-US"/>
-        </w:rPr>
-        <w:t xml:space="preserve">def </w:t>
-      </w:r>
-      <w:proofErr w:type="spellStart"/>
-      <w:r>
-        <w:rPr>
-          <w:sz w:val="20"/>
-          <w:szCs w:val="20"/>
-          <w:lang w:val="en-US"/>
-        </w:rPr>
-        <w:t>is_</w:t>
-      </w:r>
-      <w:proofErr w:type="gramStart"/>
-      <w:r>
-        <w:rPr>
-          <w:sz w:val="20"/>
-          <w:szCs w:val="20"/>
-          <w:lang w:val="en-US"/>
-        </w:rPr>
-        <w:t>alpha</w:t>
-      </w:r>
-      <w:proofErr w:type="spellEnd"/>
-      <w:r>
-        <w:rPr>
-          <w:sz w:val="20"/>
-          <w:szCs w:val="20"/>
-          <w:lang w:val="en-US"/>
-        </w:rPr>
-        <w:t>(</w:t>
-      </w:r>
-      <w:proofErr w:type="gramEnd"/>
-      <w:r>
-        <w:rPr>
-          <w:sz w:val="20"/>
-          <w:szCs w:val="20"/>
-          <w:lang w:val="en-US"/>
-        </w:rPr>
-        <w:t xml:space="preserve">word: str, </w:t>
-      </w:r>
-      <w:proofErr w:type="spellStart"/>
-      <w:r>
-        <w:rPr>
-          <w:sz w:val="20"/>
-          <w:szCs w:val="20"/>
-          <w:lang w:val="en-US"/>
-        </w:rPr>
-        <w:t>canonical_alpha</w:t>
-      </w:r>
-      <w:proofErr w:type="spellEnd"/>
-      <w:r>
-        <w:rPr>
-          <w:sz w:val="20"/>
-          <w:szCs w:val="20"/>
-          <w:lang w:val="en-US"/>
-        </w:rPr>
-        <w:t>: str):</w:t>
+        </w:rPr>
+      </w:pPr>
+      <w:r>
+        <w:rPr>
+          <w:sz w:val="20"/>
+          <w:szCs w:val="20"/>
+        </w:rPr>
+        <w:t># знаки препинания не являются частями алфавитов (</w:t>
+      </w:r>
+      <w:r>
+        <w:rPr>
+          <w:sz w:val="20"/>
+          <w:szCs w:val="20"/>
+          <w:lang w:val="en-US"/>
+        </w:rPr>
+        <w:t>https</w:t>
+      </w:r>
+      <w:r>
+        <w:rPr>
+          <w:sz w:val="20"/>
+          <w:szCs w:val="20"/>
+        </w:rPr>
+        <w:t>://</w:t>
+      </w:r>
+      <w:proofErr w:type="spellStart"/>
+      <w:r>
+        <w:rPr>
+          <w:sz w:val="20"/>
+          <w:szCs w:val="20"/>
+          <w:lang w:val="en-US"/>
+        </w:rPr>
+        <w:t>clck</w:t>
+      </w:r>
+      <w:proofErr w:type="spellEnd"/>
+      <w:r>
+        <w:rPr>
+          <w:sz w:val="20"/>
+          <w:szCs w:val="20"/>
+        </w:rPr>
+        <w:t>.</w:t>
+      </w:r>
+      <w:proofErr w:type="spellStart"/>
+      <w:r>
+        <w:rPr>
+          <w:sz w:val="20"/>
+          <w:szCs w:val="20"/>
+          <w:lang w:val="en-US"/>
+        </w:rPr>
+        <w:t>ru</w:t>
+      </w:r>
+      <w:proofErr w:type="spellEnd"/>
+      <w:r>
+        <w:rPr>
+          <w:sz w:val="20"/>
+          <w:szCs w:val="20"/>
+        </w:rPr>
+        <w:t>/35</w:t>
+      </w:r>
+      <w:proofErr w:type="spellStart"/>
+      <w:r>
+        <w:rPr>
+          <w:sz w:val="20"/>
+          <w:szCs w:val="20"/>
+          <w:lang w:val="en-US"/>
+        </w:rPr>
+        <w:t>sqmi</w:t>
+      </w:r>
+      <w:proofErr w:type="spellEnd"/>
+      <w:r>
+        <w:rPr>
+          <w:sz w:val="20"/>
+          <w:szCs w:val="20"/>
+        </w:rPr>
+        <w:t>)</w:t>
       </w:r>
     </w:p>
     <w:p>
@@ -2737,9 +2683,17 @@
           <w:szCs w:val="20"/>
           <w:lang w:val="en-US"/>
         </w:rPr>
-        <w:t xml:space="preserve">    word = </w:t>
-      </w:r>
-      <w:proofErr w:type="spellStart"/>
+        <w:t xml:space="preserve">def </w:t>
+      </w:r>
+      <w:proofErr w:type="spellStart"/>
+      <w:r>
+        <w:rPr>
+          <w:sz w:val="20"/>
+          <w:szCs w:val="20"/>
+          <w:lang w:val="en-US"/>
+        </w:rPr>
+        <w:t>is_</w:t>
+      </w:r>
       <w:proofErr w:type="gramStart"/>
       <w:r>
         <w:rPr>
@@ -2747,9 +2701,17 @@
           <w:szCs w:val="20"/>
           <w:lang w:val="en-US"/>
         </w:rPr>
-        <w:t>word.upper</w:t>
-      </w:r>
-      <w:proofErr w:type="spellEnd"/>
+        <w:t>alpha</w:t>
+      </w:r>
+      <w:proofErr w:type="spellEnd"/>
+      <w:r>
+        <w:rPr>
+          <w:sz w:val="20"/>
+          <w:szCs w:val="20"/>
+          <w:lang w:val="en-US"/>
+        </w:rPr>
+        <w:t>(</w:t>
+      </w:r>
       <w:proofErr w:type="gramEnd"/>
       <w:r>
         <w:rPr>
@@ -2757,7 +2719,25 @@
           <w:szCs w:val="20"/>
           <w:lang w:val="en-US"/>
         </w:rPr>
-        <w:t>()</w:t>
+        <w:t xml:space="preserve">word: str, </w:t>
+      </w:r>
+      <w:proofErr w:type="spellStart"/>
+      <w:r>
+        <w:rPr>
+          <w:sz w:val="20"/>
+          <w:szCs w:val="20"/>
+          <w:lang w:val="en-US"/>
+        </w:rPr>
+        <w:t>canonical_alpha</w:t>
+      </w:r>
+      <w:proofErr w:type="spellEnd"/>
+      <w:r>
+        <w:rPr>
+          <w:sz w:val="20"/>
+          <w:szCs w:val="20"/>
+          <w:lang w:val="en-US"/>
+        </w:rPr>
+        <w:t>: str):</w:t>
       </w:r>
     </w:p>
     <w:p>
@@ -2776,7 +2756,27 @@
           <w:szCs w:val="20"/>
           <w:lang w:val="en-US"/>
         </w:rPr>
-        <w:t xml:space="preserve">    for char in word:</w:t>
+        <w:t xml:space="preserve">    word = </w:t>
+      </w:r>
+      <w:proofErr w:type="spellStart"/>
+      <w:proofErr w:type="gramStart"/>
+      <w:r>
+        <w:rPr>
+          <w:sz w:val="20"/>
+          <w:szCs w:val="20"/>
+          <w:lang w:val="en-US"/>
+        </w:rPr>
+        <w:t>word.upper</w:t>
+      </w:r>
+      <w:proofErr w:type="spellEnd"/>
+      <w:proofErr w:type="gramEnd"/>
+      <w:r>
+        <w:rPr>
+          <w:sz w:val="20"/>
+          <w:szCs w:val="20"/>
+          <w:lang w:val="en-US"/>
+        </w:rPr>
+        <w:t>()</w:t>
       </w:r>
     </w:p>
     <w:p>
@@ -2795,25 +2795,7 @@
           <w:szCs w:val="20"/>
           <w:lang w:val="en-US"/>
         </w:rPr>
-        <w:t xml:space="preserve">        if not (char in </w:t>
-      </w:r>
-      <w:proofErr w:type="spellStart"/>
-      <w:r>
-        <w:rPr>
-          <w:sz w:val="20"/>
-          <w:szCs w:val="20"/>
-          <w:lang w:val="en-US"/>
-        </w:rPr>
-        <w:t>canonical_alpha</w:t>
-      </w:r>
-      <w:proofErr w:type="spellEnd"/>
-      <w:r>
-        <w:rPr>
-          <w:sz w:val="20"/>
-          <w:szCs w:val="20"/>
-          <w:lang w:val="en-US"/>
-        </w:rPr>
-        <w:t>):</w:t>
+        <w:t xml:space="preserve">    for char in word:</w:t>
       </w:r>
     </w:p>
     <w:p>
@@ -2832,7 +2814,25 @@
           <w:szCs w:val="20"/>
           <w:lang w:val="en-US"/>
         </w:rPr>
-        <w:t xml:space="preserve">            return False</w:t>
+        <w:t xml:space="preserve">        if not (char in </w:t>
+      </w:r>
+      <w:proofErr w:type="spellStart"/>
+      <w:r>
+        <w:rPr>
+          <w:sz w:val="20"/>
+          <w:szCs w:val="20"/>
+          <w:lang w:val="en-US"/>
+        </w:rPr>
+        <w:t>canonical_alpha</w:t>
+      </w:r>
+      <w:proofErr w:type="spellEnd"/>
+      <w:r>
+        <w:rPr>
+          <w:sz w:val="20"/>
+          <w:szCs w:val="20"/>
+          <w:lang w:val="en-US"/>
+        </w:rPr>
+        <w:t>):</w:t>
       </w:r>
     </w:p>
     <w:p>
@@ -2851,7 +2851,7 @@
           <w:szCs w:val="20"/>
           <w:lang w:val="en-US"/>
         </w:rPr>
-        <w:t xml:space="preserve">    return True</w:t>
+        <w:t xml:space="preserve">            return False</w:t>
       </w:r>
     </w:p>
     <w:p>
@@ -2864,6 +2864,14 @@
           <w:lang w:val="en-US"/>
         </w:rPr>
       </w:pPr>
+      <w:r>
+        <w:rPr>
+          <w:sz w:val="20"/>
+          <w:szCs w:val="20"/>
+          <w:lang w:val="en-US"/>
+        </w:rPr>
+        <w:t xml:space="preserve">    return True</w:t>
+      </w:r>
     </w:p>
     <w:p>
       <w:pPr>
@@ -2886,60 +2894,6 @@
           <w:lang w:val="en-US"/>
         </w:rPr>
       </w:pPr>
-      <w:r>
-        <w:rPr>
-          <w:sz w:val="20"/>
-          <w:szCs w:val="20"/>
-          <w:lang w:val="en-US"/>
-        </w:rPr>
-        <w:t xml:space="preserve"># </w:t>
-      </w:r>
-      <w:proofErr w:type="spellStart"/>
-      <w:r>
-        <w:rPr>
-          <w:sz w:val="20"/>
-          <w:szCs w:val="20"/>
-          <w:lang w:val="en-US"/>
-        </w:rPr>
-        <w:t>валидация</w:t>
-      </w:r>
-      <w:proofErr w:type="spellEnd"/>
-      <w:r>
-        <w:rPr>
-          <w:sz w:val="20"/>
-          <w:szCs w:val="20"/>
-          <w:lang w:val="en-US"/>
-        </w:rPr>
-        <w:t xml:space="preserve"> </w:t>
-      </w:r>
-      <w:proofErr w:type="spellStart"/>
-      <w:r>
-        <w:rPr>
-          <w:sz w:val="20"/>
-          <w:szCs w:val="20"/>
-          <w:lang w:val="en-US"/>
-        </w:rPr>
-        <w:t>ключевого</w:t>
-      </w:r>
-      <w:proofErr w:type="spellEnd"/>
-      <w:r>
-        <w:rPr>
-          <w:sz w:val="20"/>
-          <w:szCs w:val="20"/>
-          <w:lang w:val="en-US"/>
-        </w:rPr>
-        <w:t xml:space="preserve"> </w:t>
-      </w:r>
-      <w:proofErr w:type="spellStart"/>
-      <w:r>
-        <w:rPr>
-          <w:sz w:val="20"/>
-          <w:szCs w:val="20"/>
-          <w:lang w:val="en-US"/>
-        </w:rPr>
-        <w:t>слова</w:t>
-      </w:r>
-      <w:proofErr w:type="spellEnd"/>
     </w:p>
     <w:p>
       <w:pPr>
@@ -2957,72 +2911,54 @@
           <w:szCs w:val="20"/>
           <w:lang w:val="en-US"/>
         </w:rPr>
-        <w:t xml:space="preserve">def </w:t>
-      </w:r>
-      <w:proofErr w:type="spellStart"/>
-      <w:r>
-        <w:rPr>
-          <w:sz w:val="20"/>
-          <w:szCs w:val="20"/>
-          <w:lang w:val="en-US"/>
-        </w:rPr>
-        <w:t>is_correct_key_</w:t>
-      </w:r>
-      <w:proofErr w:type="gramStart"/>
-      <w:r>
-        <w:rPr>
-          <w:sz w:val="20"/>
-          <w:szCs w:val="20"/>
-          <w:lang w:val="en-US"/>
-        </w:rPr>
-        <w:t>word</w:t>
-      </w:r>
-      <w:proofErr w:type="spellEnd"/>
-      <w:r>
-        <w:rPr>
-          <w:sz w:val="20"/>
-          <w:szCs w:val="20"/>
-          <w:lang w:val="en-US"/>
-        </w:rPr>
-        <w:t>(</w:t>
-      </w:r>
-      <w:proofErr w:type="spellStart"/>
-      <w:proofErr w:type="gramEnd"/>
-      <w:r>
-        <w:rPr>
-          <w:sz w:val="20"/>
-          <w:szCs w:val="20"/>
-          <w:lang w:val="en-US"/>
-        </w:rPr>
-        <w:t>key_word</w:t>
-      </w:r>
-      <w:proofErr w:type="spellEnd"/>
-      <w:r>
-        <w:rPr>
-          <w:sz w:val="20"/>
-          <w:szCs w:val="20"/>
-          <w:lang w:val="en-US"/>
-        </w:rPr>
-        <w:t xml:space="preserve">: str, </w:t>
-      </w:r>
-      <w:proofErr w:type="spellStart"/>
-      <w:r>
-        <w:rPr>
-          <w:sz w:val="20"/>
-          <w:szCs w:val="20"/>
-          <w:lang w:val="en-US"/>
-        </w:rPr>
-        <w:t>canonical_alpha</w:t>
-      </w:r>
-      <w:proofErr w:type="spellEnd"/>
-      <w:r>
-        <w:rPr>
-          <w:sz w:val="20"/>
-          <w:szCs w:val="20"/>
-          <w:lang w:val="en-US"/>
-        </w:rPr>
-        <w:t>: str):</w:t>
-      </w:r>
+        <w:t xml:space="preserve"># </w:t>
+      </w:r>
+      <w:proofErr w:type="spellStart"/>
+      <w:r>
+        <w:rPr>
+          <w:sz w:val="20"/>
+          <w:szCs w:val="20"/>
+          <w:lang w:val="en-US"/>
+        </w:rPr>
+        <w:t>валидация</w:t>
+      </w:r>
+      <w:proofErr w:type="spellEnd"/>
+      <w:r>
+        <w:rPr>
+          <w:sz w:val="20"/>
+          <w:szCs w:val="20"/>
+          <w:lang w:val="en-US"/>
+        </w:rPr>
+        <w:t xml:space="preserve"> </w:t>
+      </w:r>
+      <w:proofErr w:type="spellStart"/>
+      <w:r>
+        <w:rPr>
+          <w:sz w:val="20"/>
+          <w:szCs w:val="20"/>
+          <w:lang w:val="en-US"/>
+        </w:rPr>
+        <w:t>ключевого</w:t>
+      </w:r>
+      <w:proofErr w:type="spellEnd"/>
+      <w:r>
+        <w:rPr>
+          <w:sz w:val="20"/>
+          <w:szCs w:val="20"/>
+          <w:lang w:val="en-US"/>
+        </w:rPr>
+        <w:t xml:space="preserve"> </w:t>
+      </w:r>
+      <w:proofErr w:type="spellStart"/>
+      <w:r>
+        <w:rPr>
+          <w:sz w:val="20"/>
+          <w:szCs w:val="20"/>
+          <w:lang w:val="en-US"/>
+        </w:rPr>
+        <w:t>слова</w:t>
+      </w:r>
+      <w:proofErr w:type="spellEnd"/>
     </w:p>
     <w:p>
       <w:pPr>
@@ -3040,16 +2976,16 @@
           <w:szCs w:val="20"/>
           <w:lang w:val="en-US"/>
         </w:rPr>
-        <w:t xml:space="preserve">    if not </w:t>
-      </w:r>
-      <w:proofErr w:type="spellStart"/>
-      <w:r>
-        <w:rPr>
-          <w:sz w:val="20"/>
-          <w:szCs w:val="20"/>
-          <w:lang w:val="en-US"/>
-        </w:rPr>
-        <w:t>is_</w:t>
+        <w:t xml:space="preserve">def </w:t>
+      </w:r>
+      <w:proofErr w:type="spellStart"/>
+      <w:r>
+        <w:rPr>
+          <w:sz w:val="20"/>
+          <w:szCs w:val="20"/>
+          <w:lang w:val="en-US"/>
+        </w:rPr>
+        <w:t>is_correct_key_</w:t>
       </w:r>
       <w:proofErr w:type="gramStart"/>
       <w:r>
@@ -3058,7 +2994,7 @@
           <w:szCs w:val="20"/>
           <w:lang w:val="en-US"/>
         </w:rPr>
-        <w:t>alpha</w:t>
+        <w:t>word</w:t>
       </w:r>
       <w:proofErr w:type="spellEnd"/>
       <w:r>
@@ -3086,7 +3022,7 @@
           <w:szCs w:val="20"/>
           <w:lang w:val="en-US"/>
         </w:rPr>
-        <w:t xml:space="preserve">, </w:t>
+        <w:t xml:space="preserve">: str, </w:t>
       </w:r>
       <w:proofErr w:type="spellStart"/>
       <w:r>
@@ -3104,7 +3040,7 @@
           <w:szCs w:val="20"/>
           <w:lang w:val="en-US"/>
         </w:rPr>
-        <w:t>):</w:t>
+        <w:t>: str):</w:t>
       </w:r>
     </w:p>
     <w:p>
@@ -3123,7 +3059,16 @@
           <w:szCs w:val="20"/>
           <w:lang w:val="en-US"/>
         </w:rPr>
-        <w:t xml:space="preserve">        raise </w:t>
+        <w:t xml:space="preserve">    if not </w:t>
+      </w:r>
+      <w:proofErr w:type="spellStart"/>
+      <w:r>
+        <w:rPr>
+          <w:sz w:val="20"/>
+          <w:szCs w:val="20"/>
+          <w:lang w:val="en-US"/>
+        </w:rPr>
+        <w:t>is_</w:t>
       </w:r>
       <w:proofErr w:type="gramStart"/>
       <w:r>
@@ -3132,8 +3077,18 @@
           <w:szCs w:val="20"/>
           <w:lang w:val="en-US"/>
         </w:rPr>
-        <w:t>Exception(</w:t>
-      </w:r>
+        <w:t>alpha</w:t>
+      </w:r>
+      <w:proofErr w:type="spellEnd"/>
+      <w:r>
+        <w:rPr>
+          <w:sz w:val="20"/>
+          <w:szCs w:val="20"/>
+          <w:lang w:val="en-US"/>
+        </w:rPr>
+        <w:t>(</w:t>
+      </w:r>
+      <w:proofErr w:type="spellStart"/>
       <w:proofErr w:type="gramEnd"/>
       <w:r>
         <w:rPr>
@@ -3141,7 +3096,34 @@
           <w:szCs w:val="20"/>
           <w:lang w:val="en-US"/>
         </w:rPr>
-        <w:t>"Keyword has not alpha symbols")</w:t>
+        <w:t>key_word</w:t>
+      </w:r>
+      <w:proofErr w:type="spellEnd"/>
+      <w:r>
+        <w:rPr>
+          <w:sz w:val="20"/>
+          <w:szCs w:val="20"/>
+          <w:lang w:val="en-US"/>
+        </w:rPr>
+        <w:t xml:space="preserve">, </w:t>
+      </w:r>
+      <w:proofErr w:type="spellStart"/>
+      <w:r>
+        <w:rPr>
+          <w:sz w:val="20"/>
+          <w:szCs w:val="20"/>
+          <w:lang w:val="en-US"/>
+        </w:rPr>
+        <w:t>canonical_alpha</w:t>
+      </w:r>
+      <w:proofErr w:type="spellEnd"/>
+      <w:r>
+        <w:rPr>
+          <w:sz w:val="20"/>
+          <w:szCs w:val="20"/>
+          <w:lang w:val="en-US"/>
+        </w:rPr>
+        <w:t>):</w:t>
       </w:r>
     </w:p>
     <w:p>
@@ -3160,16 +3142,7 @@
           <w:szCs w:val="20"/>
           <w:lang w:val="en-US"/>
         </w:rPr>
-        <w:t xml:space="preserve">    if not </w:t>
-      </w:r>
-      <w:proofErr w:type="spellStart"/>
-      <w:r>
-        <w:rPr>
-          <w:sz w:val="20"/>
-          <w:szCs w:val="20"/>
-          <w:lang w:val="en-US"/>
-        </w:rPr>
-        <w:t>key_</w:t>
+        <w:t xml:space="preserve">        raise </w:t>
       </w:r>
       <w:proofErr w:type="gramStart"/>
       <w:r>
@@ -3178,9 +3151,8 @@
           <w:szCs w:val="20"/>
           <w:lang w:val="en-US"/>
         </w:rPr>
-        <w:t>word.isupper</w:t>
-      </w:r>
-      <w:proofErr w:type="spellEnd"/>
+        <w:t>Exception(</w:t>
+      </w:r>
       <w:proofErr w:type="gramEnd"/>
       <w:r>
         <w:rPr>
@@ -3188,7 +3160,7 @@
           <w:szCs w:val="20"/>
           <w:lang w:val="en-US"/>
         </w:rPr>
-        <w:t>():</w:t>
+        <w:t>"Keyword has not alpha symbols")</w:t>
       </w:r>
     </w:p>
     <w:p>
@@ -3207,7 +3179,16 @@
           <w:szCs w:val="20"/>
           <w:lang w:val="en-US"/>
         </w:rPr>
-        <w:t xml:space="preserve">        raise </w:t>
+        <w:t xml:space="preserve">    if not </w:t>
+      </w:r>
+      <w:proofErr w:type="spellStart"/>
+      <w:r>
+        <w:rPr>
+          <w:sz w:val="20"/>
+          <w:szCs w:val="20"/>
+          <w:lang w:val="en-US"/>
+        </w:rPr>
+        <w:t>key_</w:t>
       </w:r>
       <w:proofErr w:type="gramStart"/>
       <w:r>
@@ -3216,8 +3197,9 @@
           <w:szCs w:val="20"/>
           <w:lang w:val="en-US"/>
         </w:rPr>
-        <w:t>Exception(</w:t>
-      </w:r>
+        <w:t>word.isupper</w:t>
+      </w:r>
+      <w:proofErr w:type="spellEnd"/>
       <w:proofErr w:type="gramEnd"/>
       <w:r>
         <w:rPr>
@@ -3225,7 +3207,7 @@
           <w:szCs w:val="20"/>
           <w:lang w:val="en-US"/>
         </w:rPr>
-        <w:t>"Keyword is not in uppercase")</w:t>
+        <w:t>():</w:t>
       </w:r>
     </w:p>
     <w:p>
@@ -3244,25 +3226,25 @@
           <w:szCs w:val="20"/>
           <w:lang w:val="en-US"/>
         </w:rPr>
-        <w:t xml:space="preserve">    for char in </w:t>
-      </w:r>
-      <w:proofErr w:type="spellStart"/>
-      <w:r>
-        <w:rPr>
-          <w:sz w:val="20"/>
-          <w:szCs w:val="20"/>
-          <w:lang w:val="en-US"/>
-        </w:rPr>
-        <w:t>key_word</w:t>
-      </w:r>
-      <w:proofErr w:type="spellEnd"/>
-      <w:r>
-        <w:rPr>
-          <w:sz w:val="20"/>
-          <w:szCs w:val="20"/>
-          <w:lang w:val="en-US"/>
-        </w:rPr>
-        <w:t>:</w:t>
+        <w:t xml:space="preserve">        raise </w:t>
+      </w:r>
+      <w:proofErr w:type="gramStart"/>
+      <w:r>
+        <w:rPr>
+          <w:sz w:val="20"/>
+          <w:szCs w:val="20"/>
+          <w:lang w:val="en-US"/>
+        </w:rPr>
+        <w:t>Exception(</w:t>
+      </w:r>
+      <w:proofErr w:type="gramEnd"/>
+      <w:r>
+        <w:rPr>
+          <w:sz w:val="20"/>
+          <w:szCs w:val="20"/>
+          <w:lang w:val="en-US"/>
+        </w:rPr>
+        <w:t>"Keyword is not in uppercase")</w:t>
       </w:r>
     </w:p>
     <w:p>
@@ -3281,35 +3263,25 @@
           <w:szCs w:val="20"/>
           <w:lang w:val="en-US"/>
         </w:rPr>
-        <w:t xml:space="preserve">        if </w:t>
-      </w:r>
-      <w:proofErr w:type="spellStart"/>
-      <w:r>
-        <w:rPr>
-          <w:sz w:val="20"/>
-          <w:szCs w:val="20"/>
-          <w:lang w:val="en-US"/>
-        </w:rPr>
-        <w:t>key_</w:t>
-      </w:r>
-      <w:proofErr w:type="gramStart"/>
-      <w:r>
-        <w:rPr>
-          <w:sz w:val="20"/>
-          <w:szCs w:val="20"/>
-          <w:lang w:val="en-US"/>
-        </w:rPr>
-        <w:t>word.count</w:t>
-      </w:r>
-      <w:proofErr w:type="spellEnd"/>
-      <w:proofErr w:type="gramEnd"/>
-      <w:r>
-        <w:rPr>
-          <w:sz w:val="20"/>
-          <w:szCs w:val="20"/>
-          <w:lang w:val="en-US"/>
-        </w:rPr>
-        <w:t>(char) &gt; 1:</w:t>
+        <w:t xml:space="preserve">    for char in </w:t>
+      </w:r>
+      <w:proofErr w:type="spellStart"/>
+      <w:r>
+        <w:rPr>
+          <w:sz w:val="20"/>
+          <w:szCs w:val="20"/>
+          <w:lang w:val="en-US"/>
+        </w:rPr>
+        <w:t>key_word</w:t>
+      </w:r>
+      <w:proofErr w:type="spellEnd"/>
+      <w:r>
+        <w:rPr>
+          <w:sz w:val="20"/>
+          <w:szCs w:val="20"/>
+          <w:lang w:val="en-US"/>
+        </w:rPr>
+        <w:t>:</w:t>
       </w:r>
     </w:p>
     <w:p>
@@ -3328,7 +3300,16 @@
           <w:szCs w:val="20"/>
           <w:lang w:val="en-US"/>
         </w:rPr>
-        <w:t xml:space="preserve">            raise </w:t>
+        <w:t xml:space="preserve">        if </w:t>
+      </w:r>
+      <w:proofErr w:type="spellStart"/>
+      <w:r>
+        <w:rPr>
+          <w:sz w:val="20"/>
+          <w:szCs w:val="20"/>
+          <w:lang w:val="en-US"/>
+        </w:rPr>
+        <w:t>key_</w:t>
       </w:r>
       <w:proofErr w:type="gramStart"/>
       <w:r>
@@ -3337,8 +3318,9 @@
           <w:szCs w:val="20"/>
           <w:lang w:val="en-US"/>
         </w:rPr>
-        <w:t>Exception(</w:t>
-      </w:r>
+        <w:t>word.count</w:t>
+      </w:r>
+      <w:proofErr w:type="spellEnd"/>
       <w:proofErr w:type="gramEnd"/>
       <w:r>
         <w:rPr>
@@ -3346,7 +3328,7 @@
           <w:szCs w:val="20"/>
           <w:lang w:val="en-US"/>
         </w:rPr>
-        <w:t>"The keyword contains repeated characters")</w:t>
+        <w:t>(char) &gt; 1:</w:t>
       </w:r>
     </w:p>
     <w:p>
@@ -3365,115 +3347,25 @@
           <w:szCs w:val="20"/>
           <w:lang w:val="en-US"/>
         </w:rPr>
-        <w:t xml:space="preserve">    if </w:t>
-      </w:r>
-      <w:proofErr w:type="spellStart"/>
-      <w:r>
-        <w:rPr>
-          <w:sz w:val="20"/>
-          <w:szCs w:val="20"/>
-          <w:lang w:val="en-US"/>
-        </w:rPr>
-        <w:t>len</w:t>
-      </w:r>
-      <w:proofErr w:type="spellEnd"/>
-      <w:r>
-        <w:rPr>
-          <w:sz w:val="20"/>
-          <w:szCs w:val="20"/>
-          <w:lang w:val="en-US"/>
-        </w:rPr>
-        <w:t>(</w:t>
-      </w:r>
-      <w:proofErr w:type="spellStart"/>
-      <w:r>
-        <w:rPr>
-          <w:sz w:val="20"/>
-          <w:szCs w:val="20"/>
-          <w:lang w:val="en-US"/>
-        </w:rPr>
-        <w:t>key_word</w:t>
-      </w:r>
-      <w:proofErr w:type="spellEnd"/>
-      <w:r>
-        <w:rPr>
-          <w:sz w:val="20"/>
-          <w:szCs w:val="20"/>
-          <w:lang w:val="en-US"/>
-        </w:rPr>
-        <w:t xml:space="preserve">) &gt; </w:t>
-      </w:r>
-      <w:proofErr w:type="spellStart"/>
-      <w:r>
-        <w:rPr>
-          <w:sz w:val="20"/>
-          <w:szCs w:val="20"/>
-          <w:lang w:val="en-US"/>
-        </w:rPr>
-        <w:t>len</w:t>
-      </w:r>
-      <w:proofErr w:type="spellEnd"/>
-      <w:r>
-        <w:rPr>
-          <w:sz w:val="20"/>
-          <w:szCs w:val="20"/>
-          <w:lang w:val="en-US"/>
-        </w:rPr>
-        <w:t>(</w:t>
-      </w:r>
-      <w:proofErr w:type="spellStart"/>
-      <w:r>
-        <w:rPr>
-          <w:sz w:val="20"/>
-          <w:szCs w:val="20"/>
-          <w:lang w:val="en-US"/>
-        </w:rPr>
-        <w:t>canonical_alpha</w:t>
-      </w:r>
-      <w:proofErr w:type="spellEnd"/>
-      <w:r>
-        <w:rPr>
-          <w:sz w:val="20"/>
-          <w:szCs w:val="20"/>
-          <w:lang w:val="en-US"/>
-        </w:rPr>
-        <w:t xml:space="preserve">) - 2 or </w:t>
-      </w:r>
-      <w:proofErr w:type="spellStart"/>
-      <w:r>
-        <w:rPr>
-          <w:sz w:val="20"/>
-          <w:szCs w:val="20"/>
-          <w:lang w:val="en-US"/>
-        </w:rPr>
-        <w:t>len</w:t>
-      </w:r>
-      <w:proofErr w:type="spellEnd"/>
-      <w:r>
-        <w:rPr>
-          <w:sz w:val="20"/>
-          <w:szCs w:val="20"/>
-          <w:lang w:val="en-US"/>
-        </w:rPr>
-        <w:t>(</w:t>
-      </w:r>
-      <w:proofErr w:type="spellStart"/>
-      <w:r>
-        <w:rPr>
-          <w:sz w:val="20"/>
-          <w:szCs w:val="20"/>
-          <w:lang w:val="en-US"/>
-        </w:rPr>
-        <w:t>key_word</w:t>
-      </w:r>
-      <w:proofErr w:type="spellEnd"/>
-      <w:r>
-        <w:rPr>
-          <w:sz w:val="20"/>
-          <w:szCs w:val="20"/>
-          <w:lang w:val="en-US"/>
-        </w:rPr>
-        <w:t>) &lt; 0:</w:t>
+        <w:t xml:space="preserve">            raise </w:t>
+      </w:r>
+      <w:proofErr w:type="gramStart"/>
+      <w:r>
+        <w:rPr>
+          <w:sz w:val="20"/>
+          <w:szCs w:val="20"/>
+          <w:lang w:val="en-US"/>
+        </w:rPr>
+        <w:t>Exception(</w:t>
+      </w:r>
+      <w:proofErr w:type="gramEnd"/>
+      <w:r>
+        <w:rPr>
+          <w:sz w:val="20"/>
+          <w:szCs w:val="20"/>
+          <w:lang w:val="en-US"/>
+        </w:rPr>
+        <w:t>"The keyword contains repeated characters")</w:t>
       </w:r>
     </w:p>
     <w:p>
@@ -3492,25 +3384,7 @@
           <w:szCs w:val="20"/>
           <w:lang w:val="en-US"/>
         </w:rPr>
-        <w:t xml:space="preserve">        raise </w:t>
-      </w:r>
-      <w:proofErr w:type="gramStart"/>
-      <w:r>
-        <w:rPr>
-          <w:sz w:val="20"/>
-          <w:szCs w:val="20"/>
-          <w:lang w:val="en-US"/>
-        </w:rPr>
-        <w:t>Exception(</w:t>
-      </w:r>
-      <w:proofErr w:type="gramEnd"/>
-      <w:r>
-        <w:rPr>
-          <w:sz w:val="20"/>
-          <w:szCs w:val="20"/>
-          <w:lang w:val="en-US"/>
-        </w:rPr>
-        <w:t xml:space="preserve">"Keyword </w:t>
+        <w:t xml:space="preserve">    if </w:t>
       </w:r>
       <w:proofErr w:type="spellStart"/>
       <w:r>
@@ -3528,7 +3402,25 @@
           <w:szCs w:val="20"/>
           <w:lang w:val="en-US"/>
         </w:rPr>
-        <w:t xml:space="preserve"> should be in 0..." + str(</w:t>
+        <w:t>(</w:t>
+      </w:r>
+      <w:proofErr w:type="spellStart"/>
+      <w:r>
+        <w:rPr>
+          <w:sz w:val="20"/>
+          <w:szCs w:val="20"/>
+          <w:lang w:val="en-US"/>
+        </w:rPr>
+        <w:t>key_word</w:t>
+      </w:r>
+      <w:proofErr w:type="spellEnd"/>
+      <w:r>
+        <w:rPr>
+          <w:sz w:val="20"/>
+          <w:szCs w:val="20"/>
+          <w:lang w:val="en-US"/>
+        </w:rPr>
+        <w:t xml:space="preserve">) &gt; </w:t>
       </w:r>
       <w:proofErr w:type="spellStart"/>
       <w:r>
@@ -3564,7 +3456,43 @@
           <w:szCs w:val="20"/>
           <w:lang w:val="en-US"/>
         </w:rPr>
-        <w:t>) - 2))</w:t>
+        <w:t xml:space="preserve">) - 2 or </w:t>
+      </w:r>
+      <w:proofErr w:type="spellStart"/>
+      <w:r>
+        <w:rPr>
+          <w:sz w:val="20"/>
+          <w:szCs w:val="20"/>
+          <w:lang w:val="en-US"/>
+        </w:rPr>
+        <w:t>len</w:t>
+      </w:r>
+      <w:proofErr w:type="spellEnd"/>
+      <w:r>
+        <w:rPr>
+          <w:sz w:val="20"/>
+          <w:szCs w:val="20"/>
+          <w:lang w:val="en-US"/>
+        </w:rPr>
+        <w:t>(</w:t>
+      </w:r>
+      <w:proofErr w:type="spellStart"/>
+      <w:r>
+        <w:rPr>
+          <w:sz w:val="20"/>
+          <w:szCs w:val="20"/>
+          <w:lang w:val="en-US"/>
+        </w:rPr>
+        <w:t>key_word</w:t>
+      </w:r>
+      <w:proofErr w:type="spellEnd"/>
+      <w:r>
+        <w:rPr>
+          <w:sz w:val="20"/>
+          <w:szCs w:val="20"/>
+          <w:lang w:val="en-US"/>
+        </w:rPr>
+        <w:t>) &lt; 0:</w:t>
       </w:r>
     </w:p>
     <w:p>
@@ -3577,6 +3505,87 @@
           <w:lang w:val="en-US"/>
         </w:rPr>
       </w:pPr>
+      <w:r>
+        <w:rPr>
+          <w:sz w:val="20"/>
+          <w:szCs w:val="20"/>
+          <w:lang w:val="en-US"/>
+        </w:rPr>
+        <w:lastRenderedPageBreak/>
+        <w:t xml:space="preserve">        raise </w:t>
+      </w:r>
+      <w:proofErr w:type="gramStart"/>
+      <w:r>
+        <w:rPr>
+          <w:sz w:val="20"/>
+          <w:szCs w:val="20"/>
+          <w:lang w:val="en-US"/>
+        </w:rPr>
+        <w:t>Exception(</w:t>
+      </w:r>
+      <w:proofErr w:type="gramEnd"/>
+      <w:r>
+        <w:rPr>
+          <w:sz w:val="20"/>
+          <w:szCs w:val="20"/>
+          <w:lang w:val="en-US"/>
+        </w:rPr>
+        <w:t xml:space="preserve">"Keyword </w:t>
+      </w:r>
+      <w:proofErr w:type="spellStart"/>
+      <w:r>
+        <w:rPr>
+          <w:sz w:val="20"/>
+          <w:szCs w:val="20"/>
+          <w:lang w:val="en-US"/>
+        </w:rPr>
+        <w:t>len</w:t>
+      </w:r>
+      <w:proofErr w:type="spellEnd"/>
+      <w:r>
+        <w:rPr>
+          <w:sz w:val="20"/>
+          <w:szCs w:val="20"/>
+          <w:lang w:val="en-US"/>
+        </w:rPr>
+        <w:t xml:space="preserve"> should be in 0..." + str(</w:t>
+      </w:r>
+      <w:proofErr w:type="spellStart"/>
+      <w:r>
+        <w:rPr>
+          <w:sz w:val="20"/>
+          <w:szCs w:val="20"/>
+          <w:lang w:val="en-US"/>
+        </w:rPr>
+        <w:t>len</w:t>
+      </w:r>
+      <w:proofErr w:type="spellEnd"/>
+      <w:r>
+        <w:rPr>
+          <w:sz w:val="20"/>
+          <w:szCs w:val="20"/>
+          <w:lang w:val="en-US"/>
+        </w:rPr>
+        <w:t>(</w:t>
+      </w:r>
+      <w:proofErr w:type="spellStart"/>
+      <w:r>
+        <w:rPr>
+          <w:sz w:val="20"/>
+          <w:szCs w:val="20"/>
+          <w:lang w:val="en-US"/>
+        </w:rPr>
+        <w:t>canonical_alpha</w:t>
+      </w:r>
+      <w:proofErr w:type="spellEnd"/>
+      <w:r>
+        <w:rPr>
+          <w:sz w:val="20"/>
+          <w:szCs w:val="20"/>
+          <w:lang w:val="en-US"/>
+        </w:rPr>
+        <w:t>) - 2))</w:t>
+      </w:r>
     </w:p>
     <w:p>
       <w:pPr>
@@ -3599,60 +3608,6 @@
           <w:lang w:val="en-US"/>
         </w:rPr>
       </w:pPr>
-      <w:r>
-        <w:rPr>
-          <w:sz w:val="20"/>
-          <w:szCs w:val="20"/>
-          <w:lang w:val="en-US"/>
-        </w:rPr>
-        <w:t xml:space="preserve"># </w:t>
-      </w:r>
-      <w:proofErr w:type="spellStart"/>
-      <w:r>
-        <w:rPr>
-          <w:sz w:val="20"/>
-          <w:szCs w:val="20"/>
-          <w:lang w:val="en-US"/>
-        </w:rPr>
-        <w:t>валидация</w:t>
-      </w:r>
-      <w:proofErr w:type="spellEnd"/>
-      <w:r>
-        <w:rPr>
-          <w:sz w:val="20"/>
-          <w:szCs w:val="20"/>
-          <w:lang w:val="en-US"/>
-        </w:rPr>
-        <w:t xml:space="preserve"> </w:t>
-      </w:r>
-      <w:proofErr w:type="spellStart"/>
-      <w:r>
-        <w:rPr>
-          <w:sz w:val="20"/>
-          <w:szCs w:val="20"/>
-          <w:lang w:val="en-US"/>
-        </w:rPr>
-        <w:t>индекса</w:t>
-      </w:r>
-      <w:proofErr w:type="spellEnd"/>
-      <w:r>
-        <w:rPr>
-          <w:sz w:val="20"/>
-          <w:szCs w:val="20"/>
-          <w:lang w:val="en-US"/>
-        </w:rPr>
-        <w:t xml:space="preserve"> </w:t>
-      </w:r>
-      <w:proofErr w:type="spellStart"/>
-      <w:r>
-        <w:rPr>
-          <w:sz w:val="20"/>
-          <w:szCs w:val="20"/>
-          <w:lang w:val="en-US"/>
-        </w:rPr>
-        <w:t>сдвига</w:t>
-      </w:r>
-      <w:proofErr w:type="spellEnd"/>
     </w:p>
     <w:p>
       <w:pPr>
@@ -3670,72 +3625,54 @@
           <w:szCs w:val="20"/>
           <w:lang w:val="en-US"/>
         </w:rPr>
-        <w:t xml:space="preserve">def </w:t>
-      </w:r>
-      <w:proofErr w:type="spellStart"/>
-      <w:r>
-        <w:rPr>
-          <w:sz w:val="20"/>
-          <w:szCs w:val="20"/>
-          <w:lang w:val="en-US"/>
-        </w:rPr>
-        <w:t>is_correct_key_</w:t>
-      </w:r>
-      <w:proofErr w:type="gramStart"/>
-      <w:r>
-        <w:rPr>
-          <w:sz w:val="20"/>
-          <w:szCs w:val="20"/>
-          <w:lang w:val="en-US"/>
-        </w:rPr>
-        <w:t>index</w:t>
-      </w:r>
-      <w:proofErr w:type="spellEnd"/>
-      <w:r>
-        <w:rPr>
-          <w:sz w:val="20"/>
-          <w:szCs w:val="20"/>
-          <w:lang w:val="en-US"/>
-        </w:rPr>
-        <w:t>(</w:t>
-      </w:r>
-      <w:proofErr w:type="spellStart"/>
-      <w:proofErr w:type="gramEnd"/>
-      <w:r>
-        <w:rPr>
-          <w:sz w:val="20"/>
-          <w:szCs w:val="20"/>
-          <w:lang w:val="en-US"/>
-        </w:rPr>
-        <w:t>key_index</w:t>
-      </w:r>
-      <w:proofErr w:type="spellEnd"/>
-      <w:r>
-        <w:rPr>
-          <w:sz w:val="20"/>
-          <w:szCs w:val="20"/>
-          <w:lang w:val="en-US"/>
-        </w:rPr>
-        <w:t xml:space="preserve">: int, </w:t>
-      </w:r>
-      <w:proofErr w:type="spellStart"/>
-      <w:r>
-        <w:rPr>
-          <w:sz w:val="20"/>
-          <w:szCs w:val="20"/>
-          <w:lang w:val="en-US"/>
-        </w:rPr>
-        <w:t>canonical_alpha</w:t>
-      </w:r>
-      <w:proofErr w:type="spellEnd"/>
-      <w:r>
-        <w:rPr>
-          <w:sz w:val="20"/>
-          <w:szCs w:val="20"/>
-          <w:lang w:val="en-US"/>
-        </w:rPr>
-        <w:t>: str):</w:t>
-      </w:r>
+        <w:t xml:space="preserve"># </w:t>
+      </w:r>
+      <w:proofErr w:type="spellStart"/>
+      <w:r>
+        <w:rPr>
+          <w:sz w:val="20"/>
+          <w:szCs w:val="20"/>
+          <w:lang w:val="en-US"/>
+        </w:rPr>
+        <w:t>валидация</w:t>
+      </w:r>
+      <w:proofErr w:type="spellEnd"/>
+      <w:r>
+        <w:rPr>
+          <w:sz w:val="20"/>
+          <w:szCs w:val="20"/>
+          <w:lang w:val="en-US"/>
+        </w:rPr>
+        <w:t xml:space="preserve"> </w:t>
+      </w:r>
+      <w:proofErr w:type="spellStart"/>
+      <w:r>
+        <w:rPr>
+          <w:sz w:val="20"/>
+          <w:szCs w:val="20"/>
+          <w:lang w:val="en-US"/>
+        </w:rPr>
+        <w:t>индекса</w:t>
+      </w:r>
+      <w:proofErr w:type="spellEnd"/>
+      <w:r>
+        <w:rPr>
+          <w:sz w:val="20"/>
+          <w:szCs w:val="20"/>
+          <w:lang w:val="en-US"/>
+        </w:rPr>
+        <w:t xml:space="preserve"> </w:t>
+      </w:r>
+      <w:proofErr w:type="spellStart"/>
+      <w:r>
+        <w:rPr>
+          <w:sz w:val="20"/>
+          <w:szCs w:val="20"/>
+          <w:lang w:val="en-US"/>
+        </w:rPr>
+        <w:t>сдвига</w:t>
+      </w:r>
+      <w:proofErr w:type="spellEnd"/>
     </w:p>
     <w:p>
       <w:pPr>
@@ -3753,9 +3690,37 @@
           <w:szCs w:val="20"/>
           <w:lang w:val="en-US"/>
         </w:rPr>
-        <w:t xml:space="preserve">    if </w:t>
-      </w:r>
-      <w:proofErr w:type="spellStart"/>
+        <w:t xml:space="preserve">def </w:t>
+      </w:r>
+      <w:proofErr w:type="spellStart"/>
+      <w:r>
+        <w:rPr>
+          <w:sz w:val="20"/>
+          <w:szCs w:val="20"/>
+          <w:lang w:val="en-US"/>
+        </w:rPr>
+        <w:t>is_correct_key_</w:t>
+      </w:r>
+      <w:proofErr w:type="gramStart"/>
+      <w:r>
+        <w:rPr>
+          <w:sz w:val="20"/>
+          <w:szCs w:val="20"/>
+          <w:lang w:val="en-US"/>
+        </w:rPr>
+        <w:t>index</w:t>
+      </w:r>
+      <w:proofErr w:type="spellEnd"/>
+      <w:r>
+        <w:rPr>
+          <w:sz w:val="20"/>
+          <w:szCs w:val="20"/>
+          <w:lang w:val="en-US"/>
+        </w:rPr>
+        <w:t>(</w:t>
+      </w:r>
+      <w:proofErr w:type="spellStart"/>
+      <w:proofErr w:type="gramEnd"/>
       <w:r>
         <w:rPr>
           <w:sz w:val="20"/>
@@ -3771,25 +3736,7 @@
           <w:szCs w:val="20"/>
           <w:lang w:val="en-US"/>
         </w:rPr>
-        <w:t xml:space="preserve"> &gt; </w:t>
-      </w:r>
-      <w:proofErr w:type="spellStart"/>
-      <w:r>
-        <w:rPr>
-          <w:sz w:val="20"/>
-          <w:szCs w:val="20"/>
-          <w:lang w:val="en-US"/>
-        </w:rPr>
-        <w:t>len</w:t>
-      </w:r>
-      <w:proofErr w:type="spellEnd"/>
-      <w:r>
-        <w:rPr>
-          <w:sz w:val="20"/>
-          <w:szCs w:val="20"/>
-          <w:lang w:val="en-US"/>
-        </w:rPr>
-        <w:t>(</w:t>
+        <w:t xml:space="preserve">: int, </w:t>
       </w:r>
       <w:proofErr w:type="spellStart"/>
       <w:r>
@@ -3807,25 +3754,7 @@
           <w:szCs w:val="20"/>
           <w:lang w:val="en-US"/>
         </w:rPr>
-        <w:t xml:space="preserve">) - 2 or </w:t>
-      </w:r>
-      <w:proofErr w:type="spellStart"/>
-      <w:r>
-        <w:rPr>
-          <w:sz w:val="20"/>
-          <w:szCs w:val="20"/>
-          <w:lang w:val="en-US"/>
-        </w:rPr>
-        <w:t>key_index</w:t>
-      </w:r>
-      <w:proofErr w:type="spellEnd"/>
-      <w:r>
-        <w:rPr>
-          <w:sz w:val="20"/>
-          <w:szCs w:val="20"/>
-          <w:lang w:val="en-US"/>
-        </w:rPr>
-        <w:t xml:space="preserve"> &lt; 0:</w:t>
+        <w:t>: str):</w:t>
       </w:r>
     </w:p>
     <w:p>
@@ -3844,43 +3773,25 @@
           <w:szCs w:val="20"/>
           <w:lang w:val="en-US"/>
         </w:rPr>
-        <w:t xml:space="preserve">        raise </w:t>
-      </w:r>
-      <w:proofErr w:type="gramStart"/>
-      <w:r>
-        <w:rPr>
-          <w:sz w:val="20"/>
-          <w:szCs w:val="20"/>
-          <w:lang w:val="en-US"/>
-        </w:rPr>
-        <w:t>Exception(</w:t>
-      </w:r>
-      <w:proofErr w:type="gramEnd"/>
-      <w:r>
-        <w:rPr>
-          <w:sz w:val="20"/>
-          <w:szCs w:val="20"/>
-          <w:lang w:val="en-US"/>
-        </w:rPr>
-        <w:t>"</w:t>
-      </w:r>
-      <w:proofErr w:type="spellStart"/>
-      <w:r>
-        <w:rPr>
-          <w:sz w:val="20"/>
-          <w:szCs w:val="20"/>
-          <w:lang w:val="en-US"/>
-        </w:rPr>
-        <w:t>Key_index</w:t>
-      </w:r>
-      <w:proofErr w:type="spellEnd"/>
-      <w:r>
-        <w:rPr>
-          <w:sz w:val="20"/>
-          <w:szCs w:val="20"/>
-          <w:lang w:val="en-US"/>
-        </w:rPr>
-        <w:t xml:space="preserve"> </w:t>
+        <w:t xml:space="preserve">    if </w:t>
+      </w:r>
+      <w:proofErr w:type="spellStart"/>
+      <w:r>
+        <w:rPr>
+          <w:sz w:val="20"/>
+          <w:szCs w:val="20"/>
+          <w:lang w:val="en-US"/>
+        </w:rPr>
+        <w:t>key_index</w:t>
+      </w:r>
+      <w:proofErr w:type="spellEnd"/>
+      <w:r>
+        <w:rPr>
+          <w:sz w:val="20"/>
+          <w:szCs w:val="20"/>
+          <w:lang w:val="en-US"/>
+        </w:rPr>
+        <w:t xml:space="preserve"> &gt; </w:t>
       </w:r>
       <w:proofErr w:type="spellStart"/>
       <w:r>
@@ -3898,24 +3809,6 @@
           <w:szCs w:val="20"/>
           <w:lang w:val="en-US"/>
         </w:rPr>
-        <w:t xml:space="preserve"> should be in 0..." + str(</w:t>
-      </w:r>
-      <w:proofErr w:type="spellStart"/>
-      <w:r>
-        <w:rPr>
-          <w:sz w:val="20"/>
-          <w:szCs w:val="20"/>
-          <w:lang w:val="en-US"/>
-        </w:rPr>
-        <w:t>len</w:t>
-      </w:r>
-      <w:proofErr w:type="spellEnd"/>
-      <w:r>
-        <w:rPr>
-          <w:sz w:val="20"/>
-          <w:szCs w:val="20"/>
-          <w:lang w:val="en-US"/>
-        </w:rPr>
         <w:t>(</w:t>
       </w:r>
       <w:proofErr w:type="spellStart"/>
@@ -3934,7 +3827,25 @@
           <w:szCs w:val="20"/>
           <w:lang w:val="en-US"/>
         </w:rPr>
-        <w:t>) - 2))</w:t>
+        <w:t xml:space="preserve">) - 2 or </w:t>
+      </w:r>
+      <w:proofErr w:type="spellStart"/>
+      <w:r>
+        <w:rPr>
+          <w:sz w:val="20"/>
+          <w:szCs w:val="20"/>
+          <w:lang w:val="en-US"/>
+        </w:rPr>
+        <w:t>key_index</w:t>
+      </w:r>
+      <w:proofErr w:type="spellEnd"/>
+      <w:r>
+        <w:rPr>
+          <w:sz w:val="20"/>
+          <w:szCs w:val="20"/>
+          <w:lang w:val="en-US"/>
+        </w:rPr>
+        <w:t xml:space="preserve"> &lt; 0:</w:t>
       </w:r>
     </w:p>
     <w:p>
@@ -3947,6 +3858,104 @@
           <w:lang w:val="en-US"/>
         </w:rPr>
       </w:pPr>
+      <w:r>
+        <w:rPr>
+          <w:sz w:val="20"/>
+          <w:szCs w:val="20"/>
+          <w:lang w:val="en-US"/>
+        </w:rPr>
+        <w:t xml:space="preserve">        raise </w:t>
+      </w:r>
+      <w:proofErr w:type="gramStart"/>
+      <w:r>
+        <w:rPr>
+          <w:sz w:val="20"/>
+          <w:szCs w:val="20"/>
+          <w:lang w:val="en-US"/>
+        </w:rPr>
+        <w:t>Exception(</w:t>
+      </w:r>
+      <w:proofErr w:type="gramEnd"/>
+      <w:r>
+        <w:rPr>
+          <w:sz w:val="20"/>
+          <w:szCs w:val="20"/>
+          <w:lang w:val="en-US"/>
+        </w:rPr>
+        <w:t>"</w:t>
+      </w:r>
+      <w:proofErr w:type="spellStart"/>
+      <w:r>
+        <w:rPr>
+          <w:sz w:val="20"/>
+          <w:szCs w:val="20"/>
+          <w:lang w:val="en-US"/>
+        </w:rPr>
+        <w:t>Key_index</w:t>
+      </w:r>
+      <w:proofErr w:type="spellEnd"/>
+      <w:r>
+        <w:rPr>
+          <w:sz w:val="20"/>
+          <w:szCs w:val="20"/>
+          <w:lang w:val="en-US"/>
+        </w:rPr>
+        <w:t xml:space="preserve"> </w:t>
+      </w:r>
+      <w:proofErr w:type="spellStart"/>
+      <w:r>
+        <w:rPr>
+          <w:sz w:val="20"/>
+          <w:szCs w:val="20"/>
+          <w:lang w:val="en-US"/>
+        </w:rPr>
+        <w:t>len</w:t>
+      </w:r>
+      <w:proofErr w:type="spellEnd"/>
+      <w:r>
+        <w:rPr>
+          <w:sz w:val="20"/>
+          <w:szCs w:val="20"/>
+          <w:lang w:val="en-US"/>
+        </w:rPr>
+        <w:t xml:space="preserve"> should be in 0..." + str(</w:t>
+      </w:r>
+      <w:proofErr w:type="spellStart"/>
+      <w:r>
+        <w:rPr>
+          <w:sz w:val="20"/>
+          <w:szCs w:val="20"/>
+          <w:lang w:val="en-US"/>
+        </w:rPr>
+        <w:t>len</w:t>
+      </w:r>
+      <w:proofErr w:type="spellEnd"/>
+      <w:r>
+        <w:rPr>
+          <w:sz w:val="20"/>
+          <w:szCs w:val="20"/>
+          <w:lang w:val="en-US"/>
+        </w:rPr>
+        <w:t>(</w:t>
+      </w:r>
+      <w:proofErr w:type="spellStart"/>
+      <w:r>
+        <w:rPr>
+          <w:sz w:val="20"/>
+          <w:szCs w:val="20"/>
+          <w:lang w:val="en-US"/>
+        </w:rPr>
+        <w:t>canonical_alpha</w:t>
+      </w:r>
+      <w:proofErr w:type="spellEnd"/>
+      <w:r>
+        <w:rPr>
+          <w:sz w:val="20"/>
+          <w:szCs w:val="20"/>
+          <w:lang w:val="en-US"/>
+        </w:rPr>
+        <w:t>) - 2))</w:t>
+      </w:r>
     </w:p>
     <w:p>
       <w:pPr>
@@ -3969,60 +3978,6 @@
           <w:lang w:val="en-US"/>
         </w:rPr>
       </w:pPr>
-      <w:r>
-        <w:rPr>
-          <w:sz w:val="20"/>
-          <w:szCs w:val="20"/>
-          <w:lang w:val="en-US"/>
-        </w:rPr>
-        <w:t xml:space="preserve"># </w:t>
-      </w:r>
-      <w:proofErr w:type="spellStart"/>
-      <w:r>
-        <w:rPr>
-          <w:sz w:val="20"/>
-          <w:szCs w:val="20"/>
-          <w:lang w:val="en-US"/>
-        </w:rPr>
-        <w:t>создание</w:t>
-      </w:r>
-      <w:proofErr w:type="spellEnd"/>
-      <w:r>
-        <w:rPr>
-          <w:sz w:val="20"/>
-          <w:szCs w:val="20"/>
-          <w:lang w:val="en-US"/>
-        </w:rPr>
-        <w:t xml:space="preserve"> </w:t>
-      </w:r>
-      <w:proofErr w:type="spellStart"/>
-      <w:r>
-        <w:rPr>
-          <w:sz w:val="20"/>
-          <w:szCs w:val="20"/>
-          <w:lang w:val="en-US"/>
-        </w:rPr>
-        <w:t>алфавита</w:t>
-      </w:r>
-      <w:proofErr w:type="spellEnd"/>
-      <w:r>
-        <w:rPr>
-          <w:sz w:val="20"/>
-          <w:szCs w:val="20"/>
-          <w:lang w:val="en-US"/>
-        </w:rPr>
-        <w:t xml:space="preserve"> </w:t>
-      </w:r>
-      <w:proofErr w:type="spellStart"/>
-      <w:r>
-        <w:rPr>
-          <w:sz w:val="20"/>
-          <w:szCs w:val="20"/>
-          <w:lang w:val="en-US"/>
-        </w:rPr>
-        <w:t>сдвигов</w:t>
-      </w:r>
-      <w:proofErr w:type="spellEnd"/>
     </w:p>
     <w:p>
       <w:pPr>
@@ -4040,72 +3995,54 @@
           <w:szCs w:val="20"/>
           <w:lang w:val="en-US"/>
         </w:rPr>
-        <w:t xml:space="preserve">def </w:t>
-      </w:r>
-      <w:proofErr w:type="spellStart"/>
-      <w:r>
-        <w:rPr>
-          <w:sz w:val="20"/>
-          <w:szCs w:val="20"/>
-          <w:lang w:val="en-US"/>
-        </w:rPr>
-        <w:t>create_shifts_</w:t>
-      </w:r>
-      <w:proofErr w:type="gramStart"/>
-      <w:r>
-        <w:rPr>
-          <w:sz w:val="20"/>
-          <w:szCs w:val="20"/>
-          <w:lang w:val="en-US"/>
-        </w:rPr>
-        <w:t>alpha</w:t>
-      </w:r>
-      <w:proofErr w:type="spellEnd"/>
-      <w:r>
-        <w:rPr>
-          <w:sz w:val="20"/>
-          <w:szCs w:val="20"/>
-          <w:lang w:val="en-US"/>
-        </w:rPr>
-        <w:t>(</w:t>
-      </w:r>
-      <w:proofErr w:type="spellStart"/>
-      <w:proofErr w:type="gramEnd"/>
-      <w:r>
-        <w:rPr>
-          <w:sz w:val="20"/>
-          <w:szCs w:val="20"/>
-          <w:lang w:val="en-US"/>
-        </w:rPr>
-        <w:t>key_word</w:t>
-      </w:r>
-      <w:proofErr w:type="spellEnd"/>
-      <w:r>
-        <w:rPr>
-          <w:sz w:val="20"/>
-          <w:szCs w:val="20"/>
-          <w:lang w:val="en-US"/>
-        </w:rPr>
-        <w:t xml:space="preserve">: str, </w:t>
-      </w:r>
-      <w:proofErr w:type="spellStart"/>
-      <w:r>
-        <w:rPr>
-          <w:sz w:val="20"/>
-          <w:szCs w:val="20"/>
-          <w:lang w:val="en-US"/>
-        </w:rPr>
-        <w:t>canonical_alpha</w:t>
-      </w:r>
-      <w:proofErr w:type="spellEnd"/>
-      <w:r>
-        <w:rPr>
-          <w:sz w:val="20"/>
-          <w:szCs w:val="20"/>
-          <w:lang w:val="en-US"/>
-        </w:rPr>
-        <w:t>: str):</w:t>
-      </w:r>
+        <w:t xml:space="preserve"># </w:t>
+      </w:r>
+      <w:proofErr w:type="spellStart"/>
+      <w:r>
+        <w:rPr>
+          <w:sz w:val="20"/>
+          <w:szCs w:val="20"/>
+          <w:lang w:val="en-US"/>
+        </w:rPr>
+        <w:t>создание</w:t>
+      </w:r>
+      <w:proofErr w:type="spellEnd"/>
+      <w:r>
+        <w:rPr>
+          <w:sz w:val="20"/>
+          <w:szCs w:val="20"/>
+          <w:lang w:val="en-US"/>
+        </w:rPr>
+        <w:t xml:space="preserve"> </w:t>
+      </w:r>
+      <w:proofErr w:type="spellStart"/>
+      <w:r>
+        <w:rPr>
+          <w:sz w:val="20"/>
+          <w:szCs w:val="20"/>
+          <w:lang w:val="en-US"/>
+        </w:rPr>
+        <w:t>алфавита</w:t>
+      </w:r>
+      <w:proofErr w:type="spellEnd"/>
+      <w:r>
+        <w:rPr>
+          <w:sz w:val="20"/>
+          <w:szCs w:val="20"/>
+          <w:lang w:val="en-US"/>
+        </w:rPr>
+        <w:t xml:space="preserve"> </w:t>
+      </w:r>
+      <w:proofErr w:type="spellStart"/>
+      <w:r>
+        <w:rPr>
+          <w:sz w:val="20"/>
+          <w:szCs w:val="20"/>
+          <w:lang w:val="en-US"/>
+        </w:rPr>
+        <w:t>сдвигов</w:t>
+      </w:r>
+      <w:proofErr w:type="spellEnd"/>
     </w:p>
     <w:p>
       <w:pPr>
@@ -4123,25 +4060,53 @@
           <w:szCs w:val="20"/>
           <w:lang w:val="en-US"/>
         </w:rPr>
-        <w:t xml:space="preserve">    </w:t>
-      </w:r>
-      <w:proofErr w:type="spellStart"/>
-      <w:r>
-        <w:rPr>
-          <w:sz w:val="20"/>
-          <w:szCs w:val="20"/>
-          <w:lang w:val="en-US"/>
-        </w:rPr>
-        <w:t>alpha_list</w:t>
-      </w:r>
-      <w:proofErr w:type="spellEnd"/>
-      <w:r>
-        <w:rPr>
-          <w:sz w:val="20"/>
-          <w:szCs w:val="20"/>
-          <w:lang w:val="en-US"/>
-        </w:rPr>
-        <w:t xml:space="preserve"> = </w:t>
+        <w:t xml:space="preserve">def </w:t>
+      </w:r>
+      <w:proofErr w:type="spellStart"/>
+      <w:r>
+        <w:rPr>
+          <w:sz w:val="20"/>
+          <w:szCs w:val="20"/>
+          <w:lang w:val="en-US"/>
+        </w:rPr>
+        <w:t>create_shifts_</w:t>
+      </w:r>
+      <w:proofErr w:type="gramStart"/>
+      <w:r>
+        <w:rPr>
+          <w:sz w:val="20"/>
+          <w:szCs w:val="20"/>
+          <w:lang w:val="en-US"/>
+        </w:rPr>
+        <w:t>alpha</w:t>
+      </w:r>
+      <w:proofErr w:type="spellEnd"/>
+      <w:r>
+        <w:rPr>
+          <w:sz w:val="20"/>
+          <w:szCs w:val="20"/>
+          <w:lang w:val="en-US"/>
+        </w:rPr>
+        <w:t>(</w:t>
+      </w:r>
+      <w:proofErr w:type="spellStart"/>
+      <w:proofErr w:type="gramEnd"/>
+      <w:r>
+        <w:rPr>
+          <w:sz w:val="20"/>
+          <w:szCs w:val="20"/>
+          <w:lang w:val="en-US"/>
+        </w:rPr>
+        <w:t>key_word</w:t>
+      </w:r>
+      <w:proofErr w:type="spellEnd"/>
+      <w:r>
+        <w:rPr>
+          <w:sz w:val="20"/>
+          <w:szCs w:val="20"/>
+          <w:lang w:val="en-US"/>
+        </w:rPr>
+        <w:t xml:space="preserve">: str, </w:t>
       </w:r>
       <w:proofErr w:type="spellStart"/>
       <w:r>
@@ -4153,6 +4118,14 @@
         <w:t>canonical_alpha</w:t>
       </w:r>
       <w:proofErr w:type="spellEnd"/>
+      <w:r>
+        <w:rPr>
+          <w:sz w:val="20"/>
+          <w:szCs w:val="20"/>
+          <w:lang w:val="en-US"/>
+        </w:rPr>
+        <w:t>: str):</w:t>
+      </w:r>
     </w:p>
     <w:p>
       <w:pPr>
@@ -4170,44 +4143,36 @@
           <w:szCs w:val="20"/>
           <w:lang w:val="en-US"/>
         </w:rPr>
-        <w:t xml:space="preserve">    for </w:t>
-      </w:r>
-      <w:proofErr w:type="spellStart"/>
-      <w:r>
-        <w:rPr>
-          <w:sz w:val="20"/>
-          <w:szCs w:val="20"/>
-          <w:lang w:val="en-US"/>
-        </w:rPr>
-        <w:t>i</w:t>
-      </w:r>
-      <w:proofErr w:type="spellEnd"/>
-      <w:r>
-        <w:rPr>
-          <w:sz w:val="20"/>
-          <w:szCs w:val="20"/>
-          <w:lang w:val="en-US"/>
-        </w:rPr>
-        <w:t xml:space="preserve"> in </w:t>
-      </w:r>
-      <w:proofErr w:type="spellStart"/>
-      <w:r>
-        <w:rPr>
-          <w:sz w:val="20"/>
-          <w:szCs w:val="20"/>
-          <w:lang w:val="en-US"/>
-        </w:rPr>
-        <w:t>key_word</w:t>
-      </w:r>
-      <w:proofErr w:type="spellEnd"/>
-      <w:r>
-        <w:rPr>
-          <w:sz w:val="20"/>
-          <w:szCs w:val="20"/>
-          <w:lang w:val="en-US"/>
-        </w:rPr>
-        <w:t>:</w:t>
-      </w:r>
+        <w:t xml:space="preserve">    </w:t>
+      </w:r>
+      <w:proofErr w:type="spellStart"/>
+      <w:r>
+        <w:rPr>
+          <w:sz w:val="20"/>
+          <w:szCs w:val="20"/>
+          <w:lang w:val="en-US"/>
+        </w:rPr>
+        <w:t>alpha_list</w:t>
+      </w:r>
+      <w:proofErr w:type="spellEnd"/>
+      <w:r>
+        <w:rPr>
+          <w:sz w:val="20"/>
+          <w:szCs w:val="20"/>
+          <w:lang w:val="en-US"/>
+        </w:rPr>
+        <w:t xml:space="preserve"> = </w:t>
+      </w:r>
+      <w:proofErr w:type="spellStart"/>
+      <w:r>
+        <w:rPr>
+          <w:sz w:val="20"/>
+          <w:szCs w:val="20"/>
+          <w:lang w:val="en-US"/>
+        </w:rPr>
+        <w:t>canonical_alpha</w:t>
+      </w:r>
+      <w:proofErr w:type="spellEnd"/>
     </w:p>
     <w:p>
       <w:pPr>
@@ -4225,53 +4190,7 @@
           <w:szCs w:val="20"/>
           <w:lang w:val="en-US"/>
         </w:rPr>
-        <w:t xml:space="preserve">        </w:t>
-      </w:r>
-      <w:proofErr w:type="spellStart"/>
-      <w:r>
-        <w:rPr>
-          <w:sz w:val="20"/>
-          <w:szCs w:val="20"/>
-          <w:lang w:val="en-US"/>
-        </w:rPr>
-        <w:t>alpha_list</w:t>
-      </w:r>
-      <w:proofErr w:type="spellEnd"/>
-      <w:r>
-        <w:rPr>
-          <w:sz w:val="20"/>
-          <w:szCs w:val="20"/>
-          <w:lang w:val="en-US"/>
-        </w:rPr>
-        <w:t xml:space="preserve"> = </w:t>
-      </w:r>
-      <w:proofErr w:type="spellStart"/>
-      <w:r>
-        <w:rPr>
-          <w:sz w:val="20"/>
-          <w:szCs w:val="20"/>
-          <w:lang w:val="en-US"/>
-        </w:rPr>
-        <w:t>alpha_</w:t>
-      </w:r>
-      <w:proofErr w:type="gramStart"/>
-      <w:r>
-        <w:rPr>
-          <w:sz w:val="20"/>
-          <w:szCs w:val="20"/>
-          <w:lang w:val="en-US"/>
-        </w:rPr>
-        <w:t>list.replace</w:t>
-      </w:r>
-      <w:proofErr w:type="spellEnd"/>
-      <w:proofErr w:type="gramEnd"/>
-      <w:r>
-        <w:rPr>
-          <w:sz w:val="20"/>
-          <w:szCs w:val="20"/>
-          <w:lang w:val="en-US"/>
-        </w:rPr>
-        <w:t>(</w:t>
+        <w:t xml:space="preserve">    for </w:t>
       </w:r>
       <w:proofErr w:type="spellStart"/>
       <w:r>
@@ -4289,7 +4208,25 @@
           <w:szCs w:val="20"/>
           <w:lang w:val="en-US"/>
         </w:rPr>
-        <w:t>, "")</w:t>
+        <w:t xml:space="preserve"> in </w:t>
+      </w:r>
+      <w:proofErr w:type="spellStart"/>
+      <w:r>
+        <w:rPr>
+          <w:sz w:val="20"/>
+          <w:szCs w:val="20"/>
+          <w:lang w:val="en-US"/>
+        </w:rPr>
+        <w:t>key_word</w:t>
+      </w:r>
+      <w:proofErr w:type="spellEnd"/>
+      <w:r>
+        <w:rPr>
+          <w:sz w:val="20"/>
+          <w:szCs w:val="20"/>
+          <w:lang w:val="en-US"/>
+        </w:rPr>
+        <w:t>:</w:t>
       </w:r>
     </w:p>
     <w:p>
@@ -4299,67 +4236,43 @@
         <w:rPr>
           <w:sz w:val="20"/>
           <w:szCs w:val="20"/>
-        </w:rPr>
-      </w:pPr>
-      <w:r>
-        <w:rPr>
-          <w:sz w:val="20"/>
-          <w:szCs w:val="20"/>
-          <w:lang w:val="en-US"/>
-        </w:rPr>
-        <w:t xml:space="preserve">    return</w:t>
-      </w:r>
-      <w:r>
-        <w:rPr>
-          <w:sz w:val="20"/>
-          <w:szCs w:val="20"/>
-        </w:rPr>
-        <w:t xml:space="preserve"> </w:t>
-      </w:r>
-      <w:r>
-        <w:rPr>
-          <w:sz w:val="20"/>
-          <w:szCs w:val="20"/>
-          <w:lang w:val="en-US"/>
-        </w:rPr>
-        <w:t>key</w:t>
-      </w:r>
-      <w:r>
-        <w:rPr>
-          <w:sz w:val="20"/>
-          <w:szCs w:val="20"/>
-        </w:rPr>
-        <w:t>_</w:t>
-      </w:r>
-      <w:r>
-        <w:rPr>
-          <w:sz w:val="20"/>
-          <w:szCs w:val="20"/>
-          <w:lang w:val="en-US"/>
-        </w:rPr>
-        <w:t>word</w:t>
-      </w:r>
-      <w:r>
-        <w:rPr>
-          <w:sz w:val="20"/>
-          <w:szCs w:val="20"/>
-        </w:rPr>
-        <w:t xml:space="preserve"> + </w:t>
-      </w:r>
-      <w:r>
-        <w:rPr>
-          <w:sz w:val="20"/>
-          <w:szCs w:val="20"/>
-          <w:lang w:val="en-US"/>
-        </w:rPr>
-        <w:t>alpha</w:t>
-      </w:r>
-      <w:r>
-        <w:rPr>
-          <w:sz w:val="20"/>
-          <w:szCs w:val="20"/>
-        </w:rPr>
-        <w:t>_</w:t>
+          <w:lang w:val="en-US"/>
+        </w:rPr>
+      </w:pPr>
+      <w:r>
+        <w:rPr>
+          <w:sz w:val="20"/>
+          <w:szCs w:val="20"/>
+          <w:lang w:val="en-US"/>
+        </w:rPr>
+        <w:t xml:space="preserve">        </w:t>
+      </w:r>
+      <w:proofErr w:type="spellStart"/>
+      <w:r>
+        <w:rPr>
+          <w:sz w:val="20"/>
+          <w:szCs w:val="20"/>
+          <w:lang w:val="en-US"/>
+        </w:rPr>
+        <w:t>alpha_list</w:t>
+      </w:r>
+      <w:proofErr w:type="spellEnd"/>
+      <w:r>
+        <w:rPr>
+          <w:sz w:val="20"/>
+          <w:szCs w:val="20"/>
+          <w:lang w:val="en-US"/>
+        </w:rPr>
+        <w:t xml:space="preserve"> = </w:t>
+      </w:r>
+      <w:proofErr w:type="spellStart"/>
+      <w:r>
+        <w:rPr>
+          <w:sz w:val="20"/>
+          <w:szCs w:val="20"/>
+          <w:lang w:val="en-US"/>
+        </w:rPr>
+        <w:t>alpha_</w:t>
       </w:r>
       <w:proofErr w:type="gramStart"/>
       <w:r>
@@ -4368,9 +4281,36 @@
           <w:szCs w:val="20"/>
           <w:lang w:val="en-US"/>
         </w:rPr>
-        <w:t>list</w:t>
-      </w:r>
+        <w:t>list.replace</w:t>
+      </w:r>
+      <w:proofErr w:type="spellEnd"/>
       <w:proofErr w:type="gramEnd"/>
+      <w:r>
+        <w:rPr>
+          <w:sz w:val="20"/>
+          <w:szCs w:val="20"/>
+          <w:lang w:val="en-US"/>
+        </w:rPr>
+        <w:t>(</w:t>
+      </w:r>
+      <w:proofErr w:type="spellStart"/>
+      <w:r>
+        <w:rPr>
+          <w:sz w:val="20"/>
+          <w:szCs w:val="20"/>
+          <w:lang w:val="en-US"/>
+        </w:rPr>
+        <w:t>i</w:t>
+      </w:r>
+      <w:proofErr w:type="spellEnd"/>
+      <w:r>
+        <w:rPr>
+          <w:sz w:val="20"/>
+          <w:szCs w:val="20"/>
+          <w:lang w:val="en-US"/>
+        </w:rPr>
+        <w:t>, "")</w:t>
+      </w:r>
     </w:p>
     <w:p>
       <w:pPr>
@@ -4381,6 +4321,76 @@
           <w:szCs w:val="20"/>
         </w:rPr>
       </w:pPr>
+      <w:r>
+        <w:rPr>
+          <w:sz w:val="20"/>
+          <w:szCs w:val="20"/>
+          <w:lang w:val="en-US"/>
+        </w:rPr>
+        <w:t xml:space="preserve">    return</w:t>
+      </w:r>
+      <w:r>
+        <w:rPr>
+          <w:sz w:val="20"/>
+          <w:szCs w:val="20"/>
+        </w:rPr>
+        <w:t xml:space="preserve"> </w:t>
+      </w:r>
+      <w:r>
+        <w:rPr>
+          <w:sz w:val="20"/>
+          <w:szCs w:val="20"/>
+          <w:lang w:val="en-US"/>
+        </w:rPr>
+        <w:t>key</w:t>
+      </w:r>
+      <w:r>
+        <w:rPr>
+          <w:sz w:val="20"/>
+          <w:szCs w:val="20"/>
+        </w:rPr>
+        <w:t>_</w:t>
+      </w:r>
+      <w:r>
+        <w:rPr>
+          <w:sz w:val="20"/>
+          <w:szCs w:val="20"/>
+          <w:lang w:val="en-US"/>
+        </w:rPr>
+        <w:t>word</w:t>
+      </w:r>
+      <w:r>
+        <w:rPr>
+          <w:sz w:val="20"/>
+          <w:szCs w:val="20"/>
+        </w:rPr>
+        <w:t xml:space="preserve"> + </w:t>
+      </w:r>
+      <w:r>
+        <w:rPr>
+          <w:sz w:val="20"/>
+          <w:szCs w:val="20"/>
+          <w:lang w:val="en-US"/>
+        </w:rPr>
+        <w:t>alpha</w:t>
+      </w:r>
+      <w:r>
+        <w:rPr>
+          <w:sz w:val="20"/>
+          <w:szCs w:val="20"/>
+        </w:rPr>
+        <w:t>_</w:t>
+      </w:r>
+      <w:proofErr w:type="gramStart"/>
+      <w:r>
+        <w:rPr>
+          <w:sz w:val="20"/>
+          <w:szCs w:val="20"/>
+          <w:lang w:val="en-US"/>
+        </w:rPr>
+        <w:t>list</w:t>
+      </w:r>
+      <w:proofErr w:type="gramEnd"/>
     </w:p>
     <w:p>
       <w:pPr>
@@ -4401,13 +4411,6 @@
           <w:szCs w:val="20"/>
         </w:rPr>
       </w:pPr>
-      <w:r>
-        <w:rPr>
-          <w:sz w:val="20"/>
-          <w:szCs w:val="20"/>
-        </w:rPr>
-        <w:t># получение зашифрованного символа на основе входящего символа в верхнем регистре</w:t>
-      </w:r>
     </w:p>
     <w:p>
       <w:pPr>
@@ -4416,116 +4419,14 @@
         <w:rPr>
           <w:sz w:val="20"/>
           <w:szCs w:val="20"/>
-          <w:lang w:val="en-US"/>
-        </w:rPr>
-      </w:pPr>
-      <w:r>
-        <w:rPr>
-          <w:sz w:val="20"/>
-          <w:szCs w:val="20"/>
-          <w:lang w:val="en-US"/>
-        </w:rPr>
-        <w:t xml:space="preserve">def </w:t>
-      </w:r>
-      <w:proofErr w:type="spellStart"/>
-      <w:r>
-        <w:rPr>
-          <w:sz w:val="20"/>
-          <w:szCs w:val="20"/>
-          <w:lang w:val="en-US"/>
-        </w:rPr>
-        <w:t>get_encrypted_</w:t>
-      </w:r>
-      <w:proofErr w:type="gramStart"/>
-      <w:r>
-        <w:rPr>
-          <w:sz w:val="20"/>
-          <w:szCs w:val="20"/>
-          <w:lang w:val="en-US"/>
-        </w:rPr>
-        <w:t>char</w:t>
-      </w:r>
-      <w:proofErr w:type="spellEnd"/>
-      <w:r>
-        <w:rPr>
-          <w:sz w:val="20"/>
-          <w:szCs w:val="20"/>
-          <w:lang w:val="en-US"/>
-        </w:rPr>
-        <w:t>(</w:t>
-      </w:r>
-      <w:proofErr w:type="spellStart"/>
-      <w:proofErr w:type="gramEnd"/>
-      <w:r>
-        <w:rPr>
-          <w:sz w:val="20"/>
-          <w:szCs w:val="20"/>
-          <w:lang w:val="en-US"/>
-        </w:rPr>
-        <w:t>alpha_list</w:t>
-      </w:r>
-      <w:proofErr w:type="spellEnd"/>
-      <w:r>
-        <w:rPr>
-          <w:sz w:val="20"/>
-          <w:szCs w:val="20"/>
-          <w:lang w:val="en-US"/>
-        </w:rPr>
-        <w:t xml:space="preserve">, </w:t>
-      </w:r>
-      <w:proofErr w:type="spellStart"/>
-      <w:r>
-        <w:rPr>
-          <w:sz w:val="20"/>
-          <w:szCs w:val="20"/>
-          <w:lang w:val="en-US"/>
-        </w:rPr>
-        <w:t>upper_char</w:t>
-      </w:r>
-      <w:proofErr w:type="spellEnd"/>
-      <w:r>
-        <w:rPr>
-          <w:sz w:val="20"/>
-          <w:szCs w:val="20"/>
-          <w:lang w:val="en-US"/>
-        </w:rPr>
-        <w:t xml:space="preserve">, </w:t>
-      </w:r>
-      <w:proofErr w:type="spellStart"/>
-      <w:r>
-        <w:rPr>
-          <w:sz w:val="20"/>
-          <w:szCs w:val="20"/>
-          <w:lang w:val="en-US"/>
-        </w:rPr>
-        <w:t>key_index</w:t>
-      </w:r>
-      <w:proofErr w:type="spellEnd"/>
-      <w:r>
-        <w:rPr>
-          <w:sz w:val="20"/>
-          <w:szCs w:val="20"/>
-          <w:lang w:val="en-US"/>
-        </w:rPr>
-        <w:t xml:space="preserve">: int, </w:t>
-      </w:r>
-      <w:proofErr w:type="spellStart"/>
-      <w:r>
-        <w:rPr>
-          <w:sz w:val="20"/>
-          <w:szCs w:val="20"/>
-          <w:lang w:val="en-US"/>
-        </w:rPr>
-        <w:t>canonical_alpha</w:t>
-      </w:r>
-      <w:proofErr w:type="spellEnd"/>
-      <w:r>
-        <w:rPr>
-          <w:sz w:val="20"/>
-          <w:szCs w:val="20"/>
-          <w:lang w:val="en-US"/>
-        </w:rPr>
-        <w:t>: str):</w:t>
+        </w:rPr>
+      </w:pPr>
+      <w:r>
+        <w:rPr>
+          <w:sz w:val="20"/>
+          <w:szCs w:val="20"/>
+        </w:rPr>
+        <w:t># получение зашифрованного символа на основе входящего символа в верхнем регистре</w:t>
       </w:r>
     </w:p>
     <w:p>
@@ -4544,9 +4445,37 @@
           <w:szCs w:val="20"/>
           <w:lang w:val="en-US"/>
         </w:rPr>
-        <w:t xml:space="preserve">    return </w:t>
-      </w:r>
-      <w:proofErr w:type="spellStart"/>
+        <w:t xml:space="preserve">def </w:t>
+      </w:r>
+      <w:proofErr w:type="spellStart"/>
+      <w:r>
+        <w:rPr>
+          <w:sz w:val="20"/>
+          <w:szCs w:val="20"/>
+          <w:lang w:val="en-US"/>
+        </w:rPr>
+        <w:t>get_encrypted_</w:t>
+      </w:r>
+      <w:proofErr w:type="gramStart"/>
+      <w:r>
+        <w:rPr>
+          <w:sz w:val="20"/>
+          <w:szCs w:val="20"/>
+          <w:lang w:val="en-US"/>
+        </w:rPr>
+        <w:t>char</w:t>
+      </w:r>
+      <w:proofErr w:type="spellEnd"/>
+      <w:r>
+        <w:rPr>
+          <w:sz w:val="20"/>
+          <w:szCs w:val="20"/>
+          <w:lang w:val="en-US"/>
+        </w:rPr>
+        <w:t>(</w:t>
+      </w:r>
+      <w:proofErr w:type="spellStart"/>
+      <w:proofErr w:type="gramEnd"/>
       <w:r>
         <w:rPr>
           <w:sz w:val="20"/>
@@ -4562,25 +4491,7 @@
           <w:szCs w:val="20"/>
           <w:lang w:val="en-US"/>
         </w:rPr>
-        <w:t>[(</w:t>
-      </w:r>
-      <w:proofErr w:type="spellStart"/>
-      <w:r>
-        <w:rPr>
-          <w:sz w:val="20"/>
-          <w:szCs w:val="20"/>
-          <w:lang w:val="en-US"/>
-        </w:rPr>
-        <w:t>ord</w:t>
-      </w:r>
-      <w:proofErr w:type="spellEnd"/>
-      <w:r>
-        <w:rPr>
-          <w:sz w:val="20"/>
-          <w:szCs w:val="20"/>
-          <w:lang w:val="en-US"/>
-        </w:rPr>
-        <w:t>(</w:t>
+        <w:t xml:space="preserve">, </w:t>
       </w:r>
       <w:proofErr w:type="spellStart"/>
       <w:r>
@@ -4598,61 +4509,7 @@
           <w:szCs w:val="20"/>
           <w:lang w:val="en-US"/>
         </w:rPr>
-        <w:t xml:space="preserve">) - </w:t>
-      </w:r>
-      <w:proofErr w:type="spellStart"/>
-      <w:r>
-        <w:rPr>
-          <w:sz w:val="20"/>
-          <w:szCs w:val="20"/>
-          <w:lang w:val="en-US"/>
-        </w:rPr>
-        <w:t>ord</w:t>
-      </w:r>
-      <w:proofErr w:type="spellEnd"/>
-      <w:r>
-        <w:rPr>
-          <w:sz w:val="20"/>
-          <w:szCs w:val="20"/>
-          <w:lang w:val="en-US"/>
-        </w:rPr>
-        <w:t>(</w:t>
-      </w:r>
-      <w:proofErr w:type="spellStart"/>
-      <w:r>
-        <w:rPr>
-          <w:sz w:val="20"/>
-          <w:szCs w:val="20"/>
-          <w:lang w:val="en-US"/>
-        </w:rPr>
-        <w:t>canonical_</w:t>
-      </w:r>
-      <w:proofErr w:type="gramStart"/>
-      <w:r>
-        <w:rPr>
-          <w:sz w:val="20"/>
-          <w:szCs w:val="20"/>
-          <w:lang w:val="en-US"/>
-        </w:rPr>
-        <w:t>alpha</w:t>
-      </w:r>
-      <w:proofErr w:type="spellEnd"/>
-      <w:r>
-        <w:rPr>
-          <w:sz w:val="20"/>
-          <w:szCs w:val="20"/>
-          <w:lang w:val="en-US"/>
-        </w:rPr>
-        <w:t>[</w:t>
-      </w:r>
-      <w:proofErr w:type="gramEnd"/>
-      <w:r>
-        <w:rPr>
-          <w:sz w:val="20"/>
-          <w:szCs w:val="20"/>
-          <w:lang w:val="en-US"/>
-        </w:rPr>
-        <w:t xml:space="preserve">0]) - </w:t>
+        <w:t xml:space="preserve">, </w:t>
       </w:r>
       <w:proofErr w:type="spellStart"/>
       <w:r>
@@ -4670,7 +4527,25 @@
           <w:szCs w:val="20"/>
           <w:lang w:val="en-US"/>
         </w:rPr>
-        <w:t>)]</w:t>
+        <w:t xml:space="preserve">: int, </w:t>
+      </w:r>
+      <w:proofErr w:type="spellStart"/>
+      <w:r>
+        <w:rPr>
+          <w:sz w:val="20"/>
+          <w:szCs w:val="20"/>
+          <w:lang w:val="en-US"/>
+        </w:rPr>
+        <w:t>canonical_alpha</w:t>
+      </w:r>
+      <w:proofErr w:type="spellEnd"/>
+      <w:r>
+        <w:rPr>
+          <w:sz w:val="20"/>
+          <w:szCs w:val="20"/>
+          <w:lang w:val="en-US"/>
+        </w:rPr>
+        <w:t>: str):</w:t>
       </w:r>
     </w:p>
     <w:p>
@@ -4683,6 +4558,140 @@
           <w:lang w:val="en-US"/>
         </w:rPr>
       </w:pPr>
+      <w:r>
+        <w:rPr>
+          <w:sz w:val="20"/>
+          <w:szCs w:val="20"/>
+          <w:lang w:val="en-US"/>
+        </w:rPr>
+        <w:t xml:space="preserve">    return </w:t>
+      </w:r>
+      <w:proofErr w:type="spellStart"/>
+      <w:r>
+        <w:rPr>
+          <w:sz w:val="20"/>
+          <w:szCs w:val="20"/>
+          <w:lang w:val="en-US"/>
+        </w:rPr>
+        <w:t>alpha_list</w:t>
+      </w:r>
+      <w:proofErr w:type="spellEnd"/>
+      <w:r>
+        <w:rPr>
+          <w:sz w:val="20"/>
+          <w:szCs w:val="20"/>
+          <w:lang w:val="en-US"/>
+        </w:rPr>
+        <w:t>[(</w:t>
+      </w:r>
+      <w:proofErr w:type="spellStart"/>
+      <w:r>
+        <w:rPr>
+          <w:sz w:val="20"/>
+          <w:szCs w:val="20"/>
+          <w:lang w:val="en-US"/>
+        </w:rPr>
+        <w:t>ord</w:t>
+      </w:r>
+      <w:proofErr w:type="spellEnd"/>
+      <w:r>
+        <w:rPr>
+          <w:sz w:val="20"/>
+          <w:szCs w:val="20"/>
+          <w:lang w:val="en-US"/>
+        </w:rPr>
+        <w:t>(</w:t>
+      </w:r>
+      <w:proofErr w:type="spellStart"/>
+      <w:r>
+        <w:rPr>
+          <w:sz w:val="20"/>
+          <w:szCs w:val="20"/>
+          <w:lang w:val="en-US"/>
+        </w:rPr>
+        <w:t>upper_char</w:t>
+      </w:r>
+      <w:proofErr w:type="spellEnd"/>
+      <w:r>
+        <w:rPr>
+          <w:sz w:val="20"/>
+          <w:szCs w:val="20"/>
+          <w:lang w:val="en-US"/>
+        </w:rPr>
+        <w:t xml:space="preserve">) - </w:t>
+      </w:r>
+      <w:proofErr w:type="spellStart"/>
+      <w:r>
+        <w:rPr>
+          <w:sz w:val="20"/>
+          <w:szCs w:val="20"/>
+          <w:lang w:val="en-US"/>
+        </w:rPr>
+        <w:t>ord</w:t>
+      </w:r>
+      <w:proofErr w:type="spellEnd"/>
+      <w:r>
+        <w:rPr>
+          <w:sz w:val="20"/>
+          <w:szCs w:val="20"/>
+          <w:lang w:val="en-US"/>
+        </w:rPr>
+        <w:t>(</w:t>
+      </w:r>
+      <w:proofErr w:type="spellStart"/>
+      <w:r>
+        <w:rPr>
+          <w:sz w:val="20"/>
+          <w:szCs w:val="20"/>
+          <w:lang w:val="en-US"/>
+        </w:rPr>
+        <w:t>canonical_</w:t>
+      </w:r>
+      <w:proofErr w:type="gramStart"/>
+      <w:r>
+        <w:rPr>
+          <w:sz w:val="20"/>
+          <w:szCs w:val="20"/>
+          <w:lang w:val="en-US"/>
+        </w:rPr>
+        <w:t>alpha</w:t>
+      </w:r>
+      <w:proofErr w:type="spellEnd"/>
+      <w:r>
+        <w:rPr>
+          <w:sz w:val="20"/>
+          <w:szCs w:val="20"/>
+          <w:lang w:val="en-US"/>
+        </w:rPr>
+        <w:t>[</w:t>
+      </w:r>
+      <w:proofErr w:type="gramEnd"/>
+      <w:r>
+        <w:rPr>
+          <w:sz w:val="20"/>
+          <w:szCs w:val="20"/>
+          <w:lang w:val="en-US"/>
+        </w:rPr>
+        <w:t xml:space="preserve">0]) - </w:t>
+      </w:r>
+      <w:proofErr w:type="spellStart"/>
+      <w:r>
+        <w:rPr>
+          <w:sz w:val="20"/>
+          <w:szCs w:val="20"/>
+          <w:lang w:val="en-US"/>
+        </w:rPr>
+        <w:t>key_index</w:t>
+      </w:r>
+      <w:proofErr w:type="spellEnd"/>
+      <w:r>
+        <w:rPr>
+          <w:sz w:val="20"/>
+          <w:szCs w:val="20"/>
+          <w:lang w:val="en-US"/>
+        </w:rPr>
+        <w:t>)]</w:t>
+      </w:r>
     </w:p>
     <w:p>
       <w:pPr>
@@ -4702,15 +4711,9 @@
         <w:rPr>
           <w:sz w:val="20"/>
           <w:szCs w:val="20"/>
-        </w:rPr>
-      </w:pPr>
-      <w:r>
-        <w:rPr>
-          <w:sz w:val="20"/>
-          <w:szCs w:val="20"/>
-        </w:rPr>
-        <w:t># получение расшифрованного символа на основе входящего символа в верхнем регистре</w:t>
-      </w:r>
+          <w:lang w:val="en-US"/>
+        </w:rPr>
+      </w:pPr>
     </w:p>
     <w:p>
       <w:pPr>
@@ -4719,116 +4722,14 @@
         <w:rPr>
           <w:sz w:val="20"/>
           <w:szCs w:val="20"/>
-          <w:lang w:val="en-US"/>
-        </w:rPr>
-      </w:pPr>
-      <w:r>
-        <w:rPr>
-          <w:sz w:val="20"/>
-          <w:szCs w:val="20"/>
-          <w:lang w:val="en-US"/>
-        </w:rPr>
-        <w:t xml:space="preserve">def </w:t>
-      </w:r>
-      <w:proofErr w:type="spellStart"/>
-      <w:r>
-        <w:rPr>
-          <w:sz w:val="20"/>
-          <w:szCs w:val="20"/>
-          <w:lang w:val="en-US"/>
-        </w:rPr>
-        <w:t>get_decrypted_</w:t>
-      </w:r>
-      <w:proofErr w:type="gramStart"/>
-      <w:r>
-        <w:rPr>
-          <w:sz w:val="20"/>
-          <w:szCs w:val="20"/>
-          <w:lang w:val="en-US"/>
-        </w:rPr>
-        <w:t>char</w:t>
-      </w:r>
-      <w:proofErr w:type="spellEnd"/>
-      <w:r>
-        <w:rPr>
-          <w:sz w:val="20"/>
-          <w:szCs w:val="20"/>
-          <w:lang w:val="en-US"/>
-        </w:rPr>
-        <w:t>(</w:t>
-      </w:r>
-      <w:proofErr w:type="spellStart"/>
-      <w:proofErr w:type="gramEnd"/>
-      <w:r>
-        <w:rPr>
-          <w:sz w:val="20"/>
-          <w:szCs w:val="20"/>
-          <w:lang w:val="en-US"/>
-        </w:rPr>
-        <w:t>alpha_list</w:t>
-      </w:r>
-      <w:proofErr w:type="spellEnd"/>
-      <w:r>
-        <w:rPr>
-          <w:sz w:val="20"/>
-          <w:szCs w:val="20"/>
-          <w:lang w:val="en-US"/>
-        </w:rPr>
-        <w:t xml:space="preserve">: str, </w:t>
-      </w:r>
-      <w:proofErr w:type="spellStart"/>
-      <w:r>
-        <w:rPr>
-          <w:sz w:val="20"/>
-          <w:szCs w:val="20"/>
-          <w:lang w:val="en-US"/>
-        </w:rPr>
-        <w:t>upper_char</w:t>
-      </w:r>
-      <w:proofErr w:type="spellEnd"/>
-      <w:r>
-        <w:rPr>
-          <w:sz w:val="20"/>
-          <w:szCs w:val="20"/>
-          <w:lang w:val="en-US"/>
-        </w:rPr>
-        <w:t xml:space="preserve">, </w:t>
-      </w:r>
-      <w:proofErr w:type="spellStart"/>
-      <w:r>
-        <w:rPr>
-          <w:sz w:val="20"/>
-          <w:szCs w:val="20"/>
-          <w:lang w:val="en-US"/>
-        </w:rPr>
-        <w:t>key_index</w:t>
-      </w:r>
-      <w:proofErr w:type="spellEnd"/>
-      <w:r>
-        <w:rPr>
-          <w:sz w:val="20"/>
-          <w:szCs w:val="20"/>
-          <w:lang w:val="en-US"/>
-        </w:rPr>
-        <w:t xml:space="preserve">: int, </w:t>
-      </w:r>
-      <w:proofErr w:type="spellStart"/>
-      <w:r>
-        <w:rPr>
-          <w:sz w:val="20"/>
-          <w:szCs w:val="20"/>
-          <w:lang w:val="en-US"/>
-        </w:rPr>
-        <w:t>canonical_alpha</w:t>
-      </w:r>
-      <w:proofErr w:type="spellEnd"/>
-      <w:r>
-        <w:rPr>
-          <w:sz w:val="20"/>
-          <w:szCs w:val="20"/>
-          <w:lang w:val="en-US"/>
-        </w:rPr>
-        <w:t>: str):</w:t>
+        </w:rPr>
+      </w:pPr>
+      <w:r>
+        <w:rPr>
+          <w:sz w:val="20"/>
+          <w:szCs w:val="20"/>
+        </w:rPr>
+        <w:t># получение расшифрованного символа на основе входящего символа в верхнем регистре</w:t>
       </w:r>
     </w:p>
     <w:p>
@@ -4847,7 +4748,89 @@
           <w:szCs w:val="20"/>
           <w:lang w:val="en-US"/>
         </w:rPr>
-        <w:t xml:space="preserve">    return </w:t>
+        <w:t xml:space="preserve">def </w:t>
+      </w:r>
+      <w:proofErr w:type="spellStart"/>
+      <w:r>
+        <w:rPr>
+          <w:sz w:val="20"/>
+          <w:szCs w:val="20"/>
+          <w:lang w:val="en-US"/>
+        </w:rPr>
+        <w:t>get_decrypted_</w:t>
+      </w:r>
+      <w:proofErr w:type="gramStart"/>
+      <w:r>
+        <w:rPr>
+          <w:sz w:val="20"/>
+          <w:szCs w:val="20"/>
+          <w:lang w:val="en-US"/>
+        </w:rPr>
+        <w:t>char</w:t>
+      </w:r>
+      <w:proofErr w:type="spellEnd"/>
+      <w:r>
+        <w:rPr>
+          <w:sz w:val="20"/>
+          <w:szCs w:val="20"/>
+          <w:lang w:val="en-US"/>
+        </w:rPr>
+        <w:t>(</w:t>
+      </w:r>
+      <w:proofErr w:type="spellStart"/>
+      <w:proofErr w:type="gramEnd"/>
+      <w:r>
+        <w:rPr>
+          <w:sz w:val="20"/>
+          <w:szCs w:val="20"/>
+          <w:lang w:val="en-US"/>
+        </w:rPr>
+        <w:t>alpha_list</w:t>
+      </w:r>
+      <w:proofErr w:type="spellEnd"/>
+      <w:r>
+        <w:rPr>
+          <w:sz w:val="20"/>
+          <w:szCs w:val="20"/>
+          <w:lang w:val="en-US"/>
+        </w:rPr>
+        <w:t xml:space="preserve">: str, </w:t>
+      </w:r>
+      <w:proofErr w:type="spellStart"/>
+      <w:r>
+        <w:rPr>
+          <w:sz w:val="20"/>
+          <w:szCs w:val="20"/>
+          <w:lang w:val="en-US"/>
+        </w:rPr>
+        <w:t>upper_char</w:t>
+      </w:r>
+      <w:proofErr w:type="spellEnd"/>
+      <w:r>
+        <w:rPr>
+          <w:sz w:val="20"/>
+          <w:szCs w:val="20"/>
+          <w:lang w:val="en-US"/>
+        </w:rPr>
+        <w:t xml:space="preserve">, </w:t>
+      </w:r>
+      <w:proofErr w:type="spellStart"/>
+      <w:r>
+        <w:rPr>
+          <w:sz w:val="20"/>
+          <w:szCs w:val="20"/>
+          <w:lang w:val="en-US"/>
+        </w:rPr>
+        <w:t>key_index</w:t>
+      </w:r>
+      <w:proofErr w:type="spellEnd"/>
+      <w:r>
+        <w:rPr>
+          <w:sz w:val="20"/>
+          <w:szCs w:val="20"/>
+          <w:lang w:val="en-US"/>
+        </w:rPr>
+        <w:t xml:space="preserve">: int, </w:t>
       </w:r>
       <w:proofErr w:type="spellStart"/>
       <w:r>
@@ -4865,107 +4848,7 @@
           <w:szCs w:val="20"/>
           <w:lang w:val="en-US"/>
         </w:rPr>
-        <w:t>[(</w:t>
-      </w:r>
-      <w:proofErr w:type="spellStart"/>
-      <w:r>
-        <w:rPr>
-          <w:sz w:val="20"/>
-          <w:szCs w:val="20"/>
-          <w:lang w:val="en-US"/>
-        </w:rPr>
-        <w:t>alpha_</w:t>
-      </w:r>
-      <w:proofErr w:type="gramStart"/>
-      <w:r>
-        <w:rPr>
-          <w:sz w:val="20"/>
-          <w:szCs w:val="20"/>
-          <w:lang w:val="en-US"/>
-        </w:rPr>
-        <w:t>list.rfind</w:t>
-      </w:r>
-      <w:proofErr w:type="spellEnd"/>
-      <w:proofErr w:type="gramEnd"/>
-      <w:r>
-        <w:rPr>
-          <w:sz w:val="20"/>
-          <w:szCs w:val="20"/>
-          <w:lang w:val="en-US"/>
-        </w:rPr>
-        <w:t>(</w:t>
-      </w:r>
-      <w:proofErr w:type="spellStart"/>
-      <w:r>
-        <w:rPr>
-          <w:sz w:val="20"/>
-          <w:szCs w:val="20"/>
-          <w:lang w:val="en-US"/>
-        </w:rPr>
-        <w:t>upper_char</w:t>
-      </w:r>
-      <w:proofErr w:type="spellEnd"/>
-      <w:r>
-        <w:rPr>
-          <w:sz w:val="20"/>
-          <w:szCs w:val="20"/>
-          <w:lang w:val="en-US"/>
-        </w:rPr>
-        <w:t xml:space="preserve">) + </w:t>
-      </w:r>
-      <w:proofErr w:type="spellStart"/>
-      <w:r>
-        <w:rPr>
-          <w:sz w:val="20"/>
-          <w:szCs w:val="20"/>
-          <w:lang w:val="en-US"/>
-        </w:rPr>
-        <w:t>key_index</w:t>
-      </w:r>
-      <w:proofErr w:type="spellEnd"/>
-      <w:r>
-        <w:rPr>
-          <w:sz w:val="20"/>
-          <w:szCs w:val="20"/>
-          <w:lang w:val="en-US"/>
-        </w:rPr>
-        <w:t xml:space="preserve">) % </w:t>
-      </w:r>
-      <w:proofErr w:type="spellStart"/>
-      <w:r>
-        <w:rPr>
-          <w:sz w:val="20"/>
-          <w:szCs w:val="20"/>
-          <w:lang w:val="en-US"/>
-        </w:rPr>
-        <w:t>len</w:t>
-      </w:r>
-      <w:proofErr w:type="spellEnd"/>
-      <w:r>
-        <w:rPr>
-          <w:sz w:val="20"/>
-          <w:szCs w:val="20"/>
-          <w:lang w:val="en-US"/>
-        </w:rPr>
-        <w:t>(</w:t>
-      </w:r>
-      <w:proofErr w:type="spellStart"/>
-      <w:r>
-        <w:rPr>
-          <w:sz w:val="20"/>
-          <w:szCs w:val="20"/>
-          <w:lang w:val="en-US"/>
-        </w:rPr>
-        <w:t>canonical_alpha</w:t>
-      </w:r>
-      <w:proofErr w:type="spellEnd"/>
-      <w:r>
-        <w:rPr>
-          <w:sz w:val="20"/>
-          <w:szCs w:val="20"/>
-          <w:lang w:val="en-US"/>
-        </w:rPr>
-        <w:t>)]</w:t>
+        <w:t>: str):</w:t>
       </w:r>
     </w:p>
     <w:p>
@@ -4978,6 +4861,132 @@
           <w:lang w:val="en-US"/>
         </w:rPr>
       </w:pPr>
+      <w:r>
+        <w:rPr>
+          <w:sz w:val="20"/>
+          <w:szCs w:val="20"/>
+          <w:lang w:val="en-US"/>
+        </w:rPr>
+        <w:t xml:space="preserve">    return </w:t>
+      </w:r>
+      <w:proofErr w:type="spellStart"/>
+      <w:r>
+        <w:rPr>
+          <w:sz w:val="20"/>
+          <w:szCs w:val="20"/>
+          <w:lang w:val="en-US"/>
+        </w:rPr>
+        <w:t>canonical_alpha</w:t>
+      </w:r>
+      <w:proofErr w:type="spellEnd"/>
+      <w:r>
+        <w:rPr>
+          <w:sz w:val="20"/>
+          <w:szCs w:val="20"/>
+          <w:lang w:val="en-US"/>
+        </w:rPr>
+        <w:t>[(</w:t>
+      </w:r>
+      <w:proofErr w:type="spellStart"/>
+      <w:r>
+        <w:rPr>
+          <w:sz w:val="20"/>
+          <w:szCs w:val="20"/>
+          <w:lang w:val="en-US"/>
+        </w:rPr>
+        <w:t>alpha_</w:t>
+      </w:r>
+      <w:proofErr w:type="gramStart"/>
+      <w:r>
+        <w:rPr>
+          <w:sz w:val="20"/>
+          <w:szCs w:val="20"/>
+          <w:lang w:val="en-US"/>
+        </w:rPr>
+        <w:t>list.rfind</w:t>
+      </w:r>
+      <w:proofErr w:type="spellEnd"/>
+      <w:proofErr w:type="gramEnd"/>
+      <w:r>
+        <w:rPr>
+          <w:sz w:val="20"/>
+          <w:szCs w:val="20"/>
+          <w:lang w:val="en-US"/>
+        </w:rPr>
+        <w:t>(</w:t>
+      </w:r>
+      <w:proofErr w:type="spellStart"/>
+      <w:r>
+        <w:rPr>
+          <w:sz w:val="20"/>
+          <w:szCs w:val="20"/>
+          <w:lang w:val="en-US"/>
+        </w:rPr>
+        <w:t>upper_char</w:t>
+      </w:r>
+      <w:proofErr w:type="spellEnd"/>
+      <w:r>
+        <w:rPr>
+          <w:sz w:val="20"/>
+          <w:szCs w:val="20"/>
+          <w:lang w:val="en-US"/>
+        </w:rPr>
+        <w:t xml:space="preserve">) + </w:t>
+      </w:r>
+      <w:proofErr w:type="spellStart"/>
+      <w:r>
+        <w:rPr>
+          <w:sz w:val="20"/>
+          <w:szCs w:val="20"/>
+          <w:lang w:val="en-US"/>
+        </w:rPr>
+        <w:t>key_index</w:t>
+      </w:r>
+      <w:proofErr w:type="spellEnd"/>
+      <w:r>
+        <w:rPr>
+          <w:sz w:val="20"/>
+          <w:szCs w:val="20"/>
+          <w:lang w:val="en-US"/>
+        </w:rPr>
+        <w:t xml:space="preserve">) % </w:t>
+      </w:r>
+      <w:proofErr w:type="spellStart"/>
+      <w:r>
+        <w:rPr>
+          <w:sz w:val="20"/>
+          <w:szCs w:val="20"/>
+          <w:lang w:val="en-US"/>
+        </w:rPr>
+        <w:t>len</w:t>
+      </w:r>
+      <w:proofErr w:type="spellEnd"/>
+      <w:r>
+        <w:rPr>
+          <w:sz w:val="20"/>
+          <w:szCs w:val="20"/>
+          <w:lang w:val="en-US"/>
+        </w:rPr>
+        <w:t>(</w:t>
+      </w:r>
+      <w:proofErr w:type="spellStart"/>
+      <w:r>
+        <w:rPr>
+          <w:sz w:val="20"/>
+          <w:szCs w:val="20"/>
+          <w:lang w:val="en-US"/>
+        </w:rPr>
+        <w:t>canonical_alpha</w:t>
+      </w:r>
+      <w:proofErr w:type="spellEnd"/>
+      <w:r>
+        <w:rPr>
+          <w:sz w:val="20"/>
+          <w:szCs w:val="20"/>
+          <w:lang w:val="en-US"/>
+        </w:rPr>
+        <w:t>)]</w:t>
+      </w:r>
     </w:p>
     <w:p>
       <w:pPr>
@@ -5000,78 +5009,6 @@
           <w:lang w:val="en-US"/>
         </w:rPr>
       </w:pPr>
-      <w:r>
-        <w:rPr>
-          <w:sz w:val="20"/>
-          <w:szCs w:val="20"/>
-          <w:lang w:val="en-US"/>
-        </w:rPr>
-        <w:t xml:space="preserve"># </w:t>
-      </w:r>
-      <w:proofErr w:type="spellStart"/>
-      <w:r>
-        <w:rPr>
-          <w:sz w:val="20"/>
-          <w:szCs w:val="20"/>
-          <w:lang w:val="en-US"/>
-        </w:rPr>
-        <w:t>функция</w:t>
-      </w:r>
-      <w:proofErr w:type="spellEnd"/>
-      <w:r>
-        <w:rPr>
-          <w:sz w:val="20"/>
-          <w:szCs w:val="20"/>
-          <w:lang w:val="en-US"/>
-        </w:rPr>
-        <w:t xml:space="preserve"> </w:t>
-      </w:r>
-      <w:proofErr w:type="spellStart"/>
-      <w:r>
-        <w:rPr>
-          <w:sz w:val="20"/>
-          <w:szCs w:val="20"/>
-          <w:lang w:val="en-US"/>
-        </w:rPr>
-        <w:t>для</w:t>
-      </w:r>
-      <w:proofErr w:type="spellEnd"/>
-      <w:r>
-        <w:rPr>
-          <w:sz w:val="20"/>
-          <w:szCs w:val="20"/>
-          <w:lang w:val="en-US"/>
-        </w:rPr>
-        <w:t xml:space="preserve"> </w:t>
-      </w:r>
-      <w:proofErr w:type="spellStart"/>
-      <w:r>
-        <w:rPr>
-          <w:sz w:val="20"/>
-          <w:szCs w:val="20"/>
-          <w:lang w:val="en-US"/>
-        </w:rPr>
-        <w:t>шифровки</w:t>
-      </w:r>
-      <w:proofErr w:type="spellEnd"/>
-      <w:r>
-        <w:rPr>
-          <w:sz w:val="20"/>
-          <w:szCs w:val="20"/>
-          <w:lang w:val="en-US"/>
-        </w:rPr>
-        <w:t>/</w:t>
-      </w:r>
-      <w:proofErr w:type="spellStart"/>
-      <w:r>
-        <w:rPr>
-          <w:sz w:val="20"/>
-          <w:szCs w:val="20"/>
-          <w:lang w:val="en-US"/>
-        </w:rPr>
-        <w:t>дешифровки</w:t>
-      </w:r>
-      <w:proofErr w:type="spellEnd"/>
     </w:p>
     <w:p>
       <w:pPr>
@@ -5089,62 +5026,72 @@
           <w:szCs w:val="20"/>
           <w:lang w:val="en-US"/>
         </w:rPr>
-        <w:t xml:space="preserve">def </w:t>
-      </w:r>
-      <w:proofErr w:type="spellStart"/>
-      <w:r>
-        <w:rPr>
-          <w:sz w:val="20"/>
-          <w:szCs w:val="20"/>
-          <w:lang w:val="en-US"/>
-        </w:rPr>
-        <w:t>encryption_</w:t>
-      </w:r>
-      <w:proofErr w:type="gramStart"/>
-      <w:r>
-        <w:rPr>
-          <w:sz w:val="20"/>
-          <w:szCs w:val="20"/>
-          <w:lang w:val="en-US"/>
-        </w:rPr>
-        <w:t>decryption</w:t>
-      </w:r>
-      <w:proofErr w:type="spellEnd"/>
-      <w:r>
-        <w:rPr>
-          <w:sz w:val="20"/>
-          <w:szCs w:val="20"/>
-          <w:lang w:val="en-US"/>
-        </w:rPr>
-        <w:t>(</w:t>
-      </w:r>
-      <w:proofErr w:type="gramEnd"/>
-      <w:r>
-        <w:rPr>
-          <w:sz w:val="20"/>
-          <w:szCs w:val="20"/>
-          <w:lang w:val="en-US"/>
-        </w:rPr>
-        <w:t xml:space="preserve">encryption: bool, </w:t>
-      </w:r>
-      <w:proofErr w:type="spellStart"/>
-      <w:r>
-        <w:rPr>
-          <w:sz w:val="20"/>
-          <w:szCs w:val="20"/>
-          <w:lang w:val="en-US"/>
-        </w:rPr>
-        <w:t>key_word</w:t>
-      </w:r>
-      <w:proofErr w:type="spellEnd"/>
-      <w:r>
-        <w:rPr>
-          <w:sz w:val="20"/>
-          <w:szCs w:val="20"/>
-          <w:lang w:val="en-US"/>
-        </w:rPr>
-        <w:t>: str,</w:t>
-      </w:r>
+        <w:t xml:space="preserve"># </w:t>
+      </w:r>
+      <w:proofErr w:type="spellStart"/>
+      <w:r>
+        <w:rPr>
+          <w:sz w:val="20"/>
+          <w:szCs w:val="20"/>
+          <w:lang w:val="en-US"/>
+        </w:rPr>
+        <w:t>функция</w:t>
+      </w:r>
+      <w:proofErr w:type="spellEnd"/>
+      <w:r>
+        <w:rPr>
+          <w:sz w:val="20"/>
+          <w:szCs w:val="20"/>
+          <w:lang w:val="en-US"/>
+        </w:rPr>
+        <w:t xml:space="preserve"> </w:t>
+      </w:r>
+      <w:proofErr w:type="spellStart"/>
+      <w:r>
+        <w:rPr>
+          <w:sz w:val="20"/>
+          <w:szCs w:val="20"/>
+          <w:lang w:val="en-US"/>
+        </w:rPr>
+        <w:t>для</w:t>
+      </w:r>
+      <w:proofErr w:type="spellEnd"/>
+      <w:r>
+        <w:rPr>
+          <w:sz w:val="20"/>
+          <w:szCs w:val="20"/>
+          <w:lang w:val="en-US"/>
+        </w:rPr>
+        <w:t xml:space="preserve"> </w:t>
+      </w:r>
+      <w:proofErr w:type="spellStart"/>
+      <w:r>
+        <w:rPr>
+          <w:sz w:val="20"/>
+          <w:szCs w:val="20"/>
+          <w:lang w:val="en-US"/>
+        </w:rPr>
+        <w:t>шифровки</w:t>
+      </w:r>
+      <w:proofErr w:type="spellEnd"/>
+      <w:r>
+        <w:rPr>
+          <w:sz w:val="20"/>
+          <w:szCs w:val="20"/>
+          <w:lang w:val="en-US"/>
+        </w:rPr>
+        <w:t>/</w:t>
+      </w:r>
+      <w:proofErr w:type="spellStart"/>
+      <w:r>
+        <w:rPr>
+          <w:sz w:val="20"/>
+          <w:szCs w:val="20"/>
+          <w:lang w:val="en-US"/>
+        </w:rPr>
+        <w:t>дешифровки</w:t>
+      </w:r>
+      <w:proofErr w:type="spellEnd"/>
     </w:p>
     <w:p>
       <w:pPr>
@@ -5162,43 +5109,61 @@
           <w:szCs w:val="20"/>
           <w:lang w:val="en-US"/>
         </w:rPr>
-        <w:t xml:space="preserve">                          </w:t>
-      </w:r>
-      <w:proofErr w:type="spellStart"/>
-      <w:r>
-        <w:rPr>
-          <w:sz w:val="20"/>
-          <w:szCs w:val="20"/>
-          <w:lang w:val="en-US"/>
-        </w:rPr>
-        <w:t>key_index</w:t>
-      </w:r>
-      <w:proofErr w:type="spellEnd"/>
-      <w:r>
-        <w:rPr>
-          <w:sz w:val="20"/>
-          <w:szCs w:val="20"/>
-          <w:lang w:val="en-US"/>
-        </w:rPr>
-        <w:t xml:space="preserve">: int, body: str, </w:t>
-      </w:r>
-      <w:proofErr w:type="spellStart"/>
-      <w:r>
-        <w:rPr>
-          <w:sz w:val="20"/>
-          <w:szCs w:val="20"/>
-          <w:lang w:val="en-US"/>
-        </w:rPr>
-        <w:t>canonical_alpha</w:t>
-      </w:r>
-      <w:proofErr w:type="spellEnd"/>
-      <w:r>
-        <w:rPr>
-          <w:sz w:val="20"/>
-          <w:szCs w:val="20"/>
-          <w:lang w:val="en-US"/>
-        </w:rPr>
-        <w:t>: str):</w:t>
+        <w:t xml:space="preserve">def </w:t>
+      </w:r>
+      <w:proofErr w:type="spellStart"/>
+      <w:r>
+        <w:rPr>
+          <w:sz w:val="20"/>
+          <w:szCs w:val="20"/>
+          <w:lang w:val="en-US"/>
+        </w:rPr>
+        <w:t>encryption_</w:t>
+      </w:r>
+      <w:proofErr w:type="gramStart"/>
+      <w:r>
+        <w:rPr>
+          <w:sz w:val="20"/>
+          <w:szCs w:val="20"/>
+          <w:lang w:val="en-US"/>
+        </w:rPr>
+        <w:t>decryption</w:t>
+      </w:r>
+      <w:proofErr w:type="spellEnd"/>
+      <w:r>
+        <w:rPr>
+          <w:sz w:val="20"/>
+          <w:szCs w:val="20"/>
+          <w:lang w:val="en-US"/>
+        </w:rPr>
+        <w:t>(</w:t>
+      </w:r>
+      <w:proofErr w:type="gramEnd"/>
+      <w:r>
+        <w:rPr>
+          <w:sz w:val="20"/>
+          <w:szCs w:val="20"/>
+          <w:lang w:val="en-US"/>
+        </w:rPr>
+        <w:t xml:space="preserve">encryption: bool, </w:t>
+      </w:r>
+      <w:proofErr w:type="spellStart"/>
+      <w:r>
+        <w:rPr>
+          <w:sz w:val="20"/>
+          <w:szCs w:val="20"/>
+          <w:lang w:val="en-US"/>
+        </w:rPr>
+        <w:t>key_word</w:t>
+      </w:r>
+      <w:proofErr w:type="spellEnd"/>
+      <w:r>
+        <w:rPr>
+          <w:sz w:val="20"/>
+          <w:szCs w:val="20"/>
+          <w:lang w:val="en-US"/>
+        </w:rPr>
+        <w:t>: str,</w:t>
       </w:r>
     </w:p>
     <w:p>
@@ -5208,22 +5173,52 @@
         <w:rPr>
           <w:sz w:val="20"/>
           <w:szCs w:val="20"/>
-        </w:rPr>
-      </w:pPr>
-      <w:r>
-        <w:rPr>
-          <w:sz w:val="20"/>
-          <w:szCs w:val="20"/>
-          <w:lang w:val="en-US"/>
-        </w:rPr>
-        <w:t xml:space="preserve">    </w:t>
-      </w:r>
-      <w:r>
-        <w:rPr>
-          <w:sz w:val="20"/>
-          <w:szCs w:val="20"/>
-        </w:rPr>
-        <w:t># валидация секретного слова и индекса смещения</w:t>
+          <w:lang w:val="en-US"/>
+        </w:rPr>
+      </w:pPr>
+      <w:r>
+        <w:rPr>
+          <w:sz w:val="20"/>
+          <w:szCs w:val="20"/>
+          <w:lang w:val="en-US"/>
+        </w:rPr>
+        <w:t xml:space="preserve">                          </w:t>
+      </w:r>
+      <w:proofErr w:type="spellStart"/>
+      <w:r>
+        <w:rPr>
+          <w:sz w:val="20"/>
+          <w:szCs w:val="20"/>
+          <w:lang w:val="en-US"/>
+        </w:rPr>
+        <w:t>key_index</w:t>
+      </w:r>
+      <w:proofErr w:type="spellEnd"/>
+      <w:r>
+        <w:rPr>
+          <w:sz w:val="20"/>
+          <w:szCs w:val="20"/>
+          <w:lang w:val="en-US"/>
+        </w:rPr>
+        <w:t xml:space="preserve">: int, body: str, </w:t>
+      </w:r>
+      <w:proofErr w:type="spellStart"/>
+      <w:r>
+        <w:rPr>
+          <w:sz w:val="20"/>
+          <w:szCs w:val="20"/>
+          <w:lang w:val="en-US"/>
+        </w:rPr>
+        <w:t>canonical_alpha</w:t>
+      </w:r>
+      <w:proofErr w:type="spellEnd"/>
+      <w:r>
+        <w:rPr>
+          <w:sz w:val="20"/>
+          <w:szCs w:val="20"/>
+          <w:lang w:val="en-US"/>
+        </w:rPr>
+        <w:t>: str):</w:t>
       </w:r>
     </w:p>
     <w:p>
@@ -5233,79 +5228,22 @@
         <w:rPr>
           <w:sz w:val="20"/>
           <w:szCs w:val="20"/>
-          <w:lang w:val="en-US"/>
-        </w:rPr>
-      </w:pPr>
-      <w:r>
-        <w:rPr>
-          <w:sz w:val="20"/>
-          <w:szCs w:val="20"/>
+        </w:rPr>
+      </w:pPr>
+      <w:r>
+        <w:rPr>
+          <w:sz w:val="20"/>
+          <w:szCs w:val="20"/>
+          <w:lang w:val="en-US"/>
         </w:rPr>
         <w:t xml:space="preserve">    </w:t>
       </w:r>
-      <w:proofErr w:type="spellStart"/>
-      <w:r>
-        <w:rPr>
-          <w:sz w:val="20"/>
-          <w:szCs w:val="20"/>
-          <w:lang w:val="en-US"/>
-        </w:rPr>
-        <w:t>is_correct_key_</w:t>
-      </w:r>
-      <w:proofErr w:type="gramStart"/>
-      <w:r>
-        <w:rPr>
-          <w:sz w:val="20"/>
-          <w:szCs w:val="20"/>
-          <w:lang w:val="en-US"/>
-        </w:rPr>
-        <w:t>word</w:t>
-      </w:r>
-      <w:proofErr w:type="spellEnd"/>
-      <w:r>
-        <w:rPr>
-          <w:sz w:val="20"/>
-          <w:szCs w:val="20"/>
-          <w:lang w:val="en-US"/>
-        </w:rPr>
-        <w:t>(</w:t>
-      </w:r>
-      <w:proofErr w:type="spellStart"/>
-      <w:proofErr w:type="gramEnd"/>
-      <w:r>
-        <w:rPr>
-          <w:sz w:val="20"/>
-          <w:szCs w:val="20"/>
-          <w:lang w:val="en-US"/>
-        </w:rPr>
-        <w:t>key_word</w:t>
-      </w:r>
-      <w:proofErr w:type="spellEnd"/>
-      <w:r>
-        <w:rPr>
-          <w:sz w:val="20"/>
-          <w:szCs w:val="20"/>
-          <w:lang w:val="en-US"/>
-        </w:rPr>
-        <w:t xml:space="preserve">, </w:t>
-      </w:r>
-      <w:proofErr w:type="spellStart"/>
-      <w:r>
-        <w:rPr>
-          <w:sz w:val="20"/>
-          <w:szCs w:val="20"/>
-          <w:lang w:val="en-US"/>
-        </w:rPr>
-        <w:t>canonical_alpha</w:t>
-      </w:r>
-      <w:proofErr w:type="spellEnd"/>
-      <w:r>
-        <w:rPr>
-          <w:sz w:val="20"/>
-          <w:szCs w:val="20"/>
-          <w:lang w:val="en-US"/>
-        </w:rPr>
-        <w:t>)</w:t>
+      <w:r>
+        <w:rPr>
+          <w:sz w:val="20"/>
+          <w:szCs w:val="20"/>
+        </w:rPr>
+        <w:t># валидация секретного слова и индекса смещения</w:t>
       </w:r>
     </w:p>
     <w:p>
@@ -5322,7 +5260,6 @@
         <w:rPr>
           <w:sz w:val="20"/>
           <w:szCs w:val="20"/>
-          <w:lang w:val="en-US"/>
         </w:rPr>
         <w:t xml:space="preserve">    </w:t>
       </w:r>
@@ -5342,7 +5279,7 @@
           <w:szCs w:val="20"/>
           <w:lang w:val="en-US"/>
         </w:rPr>
-        <w:t>index</w:t>
+        <w:t>word</w:t>
       </w:r>
       <w:proofErr w:type="spellEnd"/>
       <w:r>
@@ -5361,7 +5298,7 @@
           <w:szCs w:val="20"/>
           <w:lang w:val="en-US"/>
         </w:rPr>
-        <w:t>key_index</w:t>
+        <w:t>key_word</w:t>
       </w:r>
       <w:proofErr w:type="spellEnd"/>
       <w:r>
@@ -5401,6 +5338,78 @@
           <w:lang w:val="en-US"/>
         </w:rPr>
       </w:pPr>
+      <w:r>
+        <w:rPr>
+          <w:sz w:val="20"/>
+          <w:szCs w:val="20"/>
+          <w:lang w:val="en-US"/>
+        </w:rPr>
+        <w:t xml:space="preserve">    </w:t>
+      </w:r>
+      <w:proofErr w:type="spellStart"/>
+      <w:r>
+        <w:rPr>
+          <w:sz w:val="20"/>
+          <w:szCs w:val="20"/>
+          <w:lang w:val="en-US"/>
+        </w:rPr>
+        <w:t>is_correct_key_</w:t>
+      </w:r>
+      <w:proofErr w:type="gramStart"/>
+      <w:r>
+        <w:rPr>
+          <w:sz w:val="20"/>
+          <w:szCs w:val="20"/>
+          <w:lang w:val="en-US"/>
+        </w:rPr>
+        <w:t>index</w:t>
+      </w:r>
+      <w:proofErr w:type="spellEnd"/>
+      <w:r>
+        <w:rPr>
+          <w:sz w:val="20"/>
+          <w:szCs w:val="20"/>
+          <w:lang w:val="en-US"/>
+        </w:rPr>
+        <w:t>(</w:t>
+      </w:r>
+      <w:proofErr w:type="spellStart"/>
+      <w:proofErr w:type="gramEnd"/>
+      <w:r>
+        <w:rPr>
+          <w:sz w:val="20"/>
+          <w:szCs w:val="20"/>
+          <w:lang w:val="en-US"/>
+        </w:rPr>
+        <w:t>key_index</w:t>
+      </w:r>
+      <w:proofErr w:type="spellEnd"/>
+      <w:r>
+        <w:rPr>
+          <w:sz w:val="20"/>
+          <w:szCs w:val="20"/>
+          <w:lang w:val="en-US"/>
+        </w:rPr>
+        <w:t xml:space="preserve">, </w:t>
+      </w:r>
+      <w:proofErr w:type="spellStart"/>
+      <w:r>
+        <w:rPr>
+          <w:sz w:val="20"/>
+          <w:szCs w:val="20"/>
+          <w:lang w:val="en-US"/>
+        </w:rPr>
+        <w:t>canonical_alpha</w:t>
+      </w:r>
+      <w:proofErr w:type="spellEnd"/>
+      <w:r>
+        <w:rPr>
+          <w:sz w:val="20"/>
+          <w:szCs w:val="20"/>
+          <w:lang w:val="en-US"/>
+        </w:rPr>
+        <w:t>)</w:t>
+      </w:r>
     </w:p>
     <w:p>
       <w:pPr>
@@ -5412,96 +5421,6 @@
           <w:lang w:val="en-US"/>
         </w:rPr>
       </w:pPr>
-      <w:r>
-        <w:rPr>
-          <w:sz w:val="20"/>
-          <w:szCs w:val="20"/>
-          <w:lang w:val="en-US"/>
-        </w:rPr>
-        <w:t xml:space="preserve">    </w:t>
-      </w:r>
-      <w:proofErr w:type="spellStart"/>
-      <w:r>
-        <w:rPr>
-          <w:sz w:val="20"/>
-          <w:szCs w:val="20"/>
-          <w:lang w:val="en-US"/>
-        </w:rPr>
-        <w:t>alpha_list</w:t>
-      </w:r>
-      <w:proofErr w:type="spellEnd"/>
-      <w:r>
-        <w:rPr>
-          <w:sz w:val="20"/>
-          <w:szCs w:val="20"/>
-          <w:lang w:val="en-US"/>
-        </w:rPr>
-        <w:t xml:space="preserve"> = </w:t>
-      </w:r>
-      <w:proofErr w:type="spellStart"/>
-      <w:r>
-        <w:rPr>
-          <w:sz w:val="20"/>
-          <w:szCs w:val="20"/>
-          <w:lang w:val="en-US"/>
-        </w:rPr>
-        <w:t>create_shifts_</w:t>
-      </w:r>
-      <w:proofErr w:type="gramStart"/>
-      <w:r>
-        <w:rPr>
-          <w:sz w:val="20"/>
-          <w:szCs w:val="20"/>
-          <w:lang w:val="en-US"/>
-        </w:rPr>
-        <w:t>alpha</w:t>
-      </w:r>
-      <w:proofErr w:type="spellEnd"/>
-      <w:r>
-        <w:rPr>
-          <w:sz w:val="20"/>
-          <w:szCs w:val="20"/>
-          <w:lang w:val="en-US"/>
-        </w:rPr>
-        <w:t>(</w:t>
-      </w:r>
-      <w:proofErr w:type="spellStart"/>
-      <w:proofErr w:type="gramEnd"/>
-      <w:r>
-        <w:rPr>
-          <w:sz w:val="20"/>
-          <w:szCs w:val="20"/>
-          <w:lang w:val="en-US"/>
-        </w:rPr>
-        <w:t>key_word</w:t>
-      </w:r>
-      <w:proofErr w:type="spellEnd"/>
-      <w:r>
-        <w:rPr>
-          <w:sz w:val="20"/>
-          <w:szCs w:val="20"/>
-          <w:lang w:val="en-US"/>
-        </w:rPr>
-        <w:t xml:space="preserve">, </w:t>
-      </w:r>
-      <w:proofErr w:type="spellStart"/>
-      <w:r>
-        <w:rPr>
-          <w:sz w:val="20"/>
-          <w:szCs w:val="20"/>
-          <w:lang w:val="en-US"/>
-        </w:rPr>
-        <w:t>canonical_alpha</w:t>
-      </w:r>
-      <w:proofErr w:type="spellEnd"/>
-      <w:r>
-        <w:rPr>
-          <w:sz w:val="20"/>
-          <w:szCs w:val="20"/>
-          <w:lang w:val="en-US"/>
-        </w:rPr>
-        <w:t>)</w:t>
-      </w:r>
     </w:p>
     <w:p>
       <w:pPr>
@@ -5513,6 +5432,96 @@
           <w:lang w:val="en-US"/>
         </w:rPr>
       </w:pPr>
+      <w:r>
+        <w:rPr>
+          <w:sz w:val="20"/>
+          <w:szCs w:val="20"/>
+          <w:lang w:val="en-US"/>
+        </w:rPr>
+        <w:t xml:space="preserve">    </w:t>
+      </w:r>
+      <w:proofErr w:type="spellStart"/>
+      <w:r>
+        <w:rPr>
+          <w:sz w:val="20"/>
+          <w:szCs w:val="20"/>
+          <w:lang w:val="en-US"/>
+        </w:rPr>
+        <w:t>alpha_list</w:t>
+      </w:r>
+      <w:proofErr w:type="spellEnd"/>
+      <w:r>
+        <w:rPr>
+          <w:sz w:val="20"/>
+          <w:szCs w:val="20"/>
+          <w:lang w:val="en-US"/>
+        </w:rPr>
+        <w:t xml:space="preserve"> = </w:t>
+      </w:r>
+      <w:proofErr w:type="spellStart"/>
+      <w:r>
+        <w:rPr>
+          <w:sz w:val="20"/>
+          <w:szCs w:val="20"/>
+          <w:lang w:val="en-US"/>
+        </w:rPr>
+        <w:t>create_shifts_</w:t>
+      </w:r>
+      <w:proofErr w:type="gramStart"/>
+      <w:r>
+        <w:rPr>
+          <w:sz w:val="20"/>
+          <w:szCs w:val="20"/>
+          <w:lang w:val="en-US"/>
+        </w:rPr>
+        <w:t>alpha</w:t>
+      </w:r>
+      <w:proofErr w:type="spellEnd"/>
+      <w:r>
+        <w:rPr>
+          <w:sz w:val="20"/>
+          <w:szCs w:val="20"/>
+          <w:lang w:val="en-US"/>
+        </w:rPr>
+        <w:t>(</w:t>
+      </w:r>
+      <w:proofErr w:type="spellStart"/>
+      <w:proofErr w:type="gramEnd"/>
+      <w:r>
+        <w:rPr>
+          <w:sz w:val="20"/>
+          <w:szCs w:val="20"/>
+          <w:lang w:val="en-US"/>
+        </w:rPr>
+        <w:t>key_word</w:t>
+      </w:r>
+      <w:proofErr w:type="spellEnd"/>
+      <w:r>
+        <w:rPr>
+          <w:sz w:val="20"/>
+          <w:szCs w:val="20"/>
+          <w:lang w:val="en-US"/>
+        </w:rPr>
+        <w:t xml:space="preserve">, </w:t>
+      </w:r>
+      <w:proofErr w:type="spellStart"/>
+      <w:r>
+        <w:rPr>
+          <w:sz w:val="20"/>
+          <w:szCs w:val="20"/>
+          <w:lang w:val="en-US"/>
+        </w:rPr>
+        <w:t>canonical_alpha</w:t>
+      </w:r>
+      <w:proofErr w:type="spellEnd"/>
+      <w:r>
+        <w:rPr>
+          <w:sz w:val="20"/>
+          <w:szCs w:val="20"/>
+          <w:lang w:val="en-US"/>
+        </w:rPr>
+        <w:t>)</w:t>
+      </w:r>
     </w:p>
     <w:p>
       <w:pPr>
@@ -5524,14 +5533,6 @@
           <w:lang w:val="en-US"/>
         </w:rPr>
       </w:pPr>
-      <w:r>
-        <w:rPr>
-          <w:sz w:val="20"/>
-          <w:szCs w:val="20"/>
-          <w:lang w:val="en-US"/>
-        </w:rPr>
-        <w:t xml:space="preserve">    result = ""</w:t>
-      </w:r>
     </w:p>
     <w:p>
       <w:pPr>
@@ -5543,6 +5544,14 @@
           <w:lang w:val="en-US"/>
         </w:rPr>
       </w:pPr>
+      <w:r>
+        <w:rPr>
+          <w:sz w:val="20"/>
+          <w:szCs w:val="20"/>
+          <w:lang w:val="en-US"/>
+        </w:rPr>
+        <w:t xml:space="preserve">    result = ""</w:t>
+      </w:r>
     </w:p>
     <w:p>
       <w:pPr>
@@ -5554,14 +5563,6 @@
           <w:lang w:val="en-US"/>
         </w:rPr>
       </w:pPr>
-      <w:r>
-        <w:rPr>
-          <w:sz w:val="20"/>
-          <w:szCs w:val="20"/>
-          <w:lang w:val="en-US"/>
-        </w:rPr>
-        <w:t xml:space="preserve">    for char in body:</w:t>
-      </w:r>
     </w:p>
     <w:p>
       <w:pPr>
@@ -5570,22 +5571,16 @@
         <w:rPr>
           <w:sz w:val="20"/>
           <w:szCs w:val="20"/>
-        </w:rPr>
-      </w:pPr>
-      <w:r>
-        <w:rPr>
-          <w:sz w:val="20"/>
-          <w:szCs w:val="20"/>
-          <w:lang w:val="en-US"/>
-        </w:rPr>
-        <w:t xml:space="preserve">        </w:t>
-      </w:r>
-      <w:r>
-        <w:rPr>
-          <w:sz w:val="20"/>
-          <w:szCs w:val="20"/>
-        </w:rPr>
-        <w:t># итерация по символам текста и</w:t>
+          <w:lang w:val="en-US"/>
+        </w:rPr>
+      </w:pPr>
+      <w:r>
+        <w:rPr>
+          <w:sz w:val="20"/>
+          <w:szCs w:val="20"/>
+          <w:lang w:val="en-US"/>
+        </w:rPr>
+        <w:t xml:space="preserve">    for char in body:</w:t>
       </w:r>
     </w:p>
     <w:p>
@@ -5601,8 +5596,16 @@
         <w:rPr>
           <w:sz w:val="20"/>
           <w:szCs w:val="20"/>
-        </w:rPr>
-        <w:t xml:space="preserve">        # шифровка/дешифровка алфавитных символов + пропуск неалфавитных символов</w:t>
+          <w:lang w:val="en-US"/>
+        </w:rPr>
+        <w:t xml:space="preserve">        </w:t>
+      </w:r>
+      <w:r>
+        <w:rPr>
+          <w:sz w:val="20"/>
+          <w:szCs w:val="20"/>
+        </w:rPr>
+        <w:t># итерация по символам текста и</w:t>
       </w:r>
     </w:p>
     <w:p>
@@ -5612,77 +5615,14 @@
         <w:rPr>
           <w:sz w:val="20"/>
           <w:szCs w:val="20"/>
-          <w:lang w:val="en-US"/>
-        </w:rPr>
-      </w:pPr>
-      <w:r>
-        <w:rPr>
-          <w:sz w:val="20"/>
-          <w:szCs w:val="20"/>
-        </w:rPr>
-        <w:t xml:space="preserve">        </w:t>
-      </w:r>
-      <w:r>
-        <w:rPr>
-          <w:sz w:val="20"/>
-          <w:szCs w:val="20"/>
-          <w:lang w:val="en-US"/>
-        </w:rPr>
-        <w:t xml:space="preserve">if </w:t>
-      </w:r>
-      <w:proofErr w:type="spellStart"/>
-      <w:r>
-        <w:rPr>
-          <w:sz w:val="20"/>
-          <w:szCs w:val="20"/>
-          <w:lang w:val="en-US"/>
-        </w:rPr>
-        <w:t>is_</w:t>
-      </w:r>
-      <w:proofErr w:type="gramStart"/>
-      <w:r>
-        <w:rPr>
-          <w:sz w:val="20"/>
-          <w:szCs w:val="20"/>
-          <w:lang w:val="en-US"/>
-        </w:rPr>
-        <w:t>alpha</w:t>
-      </w:r>
-      <w:proofErr w:type="spellEnd"/>
-      <w:r>
-        <w:rPr>
-          <w:sz w:val="20"/>
-          <w:szCs w:val="20"/>
-          <w:lang w:val="en-US"/>
-        </w:rPr>
-        <w:t>(</w:t>
-      </w:r>
-      <w:proofErr w:type="gramEnd"/>
-      <w:r>
-        <w:rPr>
-          <w:sz w:val="20"/>
-          <w:szCs w:val="20"/>
-          <w:lang w:val="en-US"/>
-        </w:rPr>
-        <w:t xml:space="preserve">char, </w:t>
-      </w:r>
-      <w:proofErr w:type="spellStart"/>
-      <w:r>
-        <w:rPr>
-          <w:sz w:val="20"/>
-          <w:szCs w:val="20"/>
-          <w:lang w:val="en-US"/>
-        </w:rPr>
-        <w:t>canonical_alpha</w:t>
-      </w:r>
-      <w:proofErr w:type="spellEnd"/>
-      <w:r>
-        <w:rPr>
-          <w:sz w:val="20"/>
-          <w:szCs w:val="20"/>
-          <w:lang w:val="en-US"/>
-        </w:rPr>
-        <w:t>):</w:t>
+        </w:rPr>
+      </w:pPr>
+      <w:r>
+        <w:rPr>
+          <w:sz w:val="20"/>
+          <w:szCs w:val="20"/>
+        </w:rPr>
+        <w:t xml:space="preserve">        # шифровка/дешифровка алфавитных символов + пропуск неалфавитных символов</w:t>
       </w:r>
     </w:p>
     <w:p>
@@ -5699,11 +5639,26 @@
         <w:rPr>
           <w:sz w:val="20"/>
           <w:szCs w:val="20"/>
-          <w:lang w:val="en-US"/>
-        </w:rPr>
-        <w:t xml:space="preserve">            if </w:t>
-      </w:r>
-      <w:proofErr w:type="spellStart"/>
+        </w:rPr>
+        <w:t xml:space="preserve">        </w:t>
+      </w:r>
+      <w:r>
+        <w:rPr>
+          <w:sz w:val="20"/>
+          <w:szCs w:val="20"/>
+          <w:lang w:val="en-US"/>
+        </w:rPr>
+        <w:t xml:space="preserve">if </w:t>
+      </w:r>
+      <w:proofErr w:type="spellStart"/>
+      <w:r>
+        <w:rPr>
+          <w:sz w:val="20"/>
+          <w:szCs w:val="20"/>
+          <w:lang w:val="en-US"/>
+        </w:rPr>
+        <w:t>is_</w:t>
+      </w:r>
       <w:proofErr w:type="gramStart"/>
       <w:r>
         <w:rPr>
@@ -5711,9 +5666,17 @@
           <w:szCs w:val="20"/>
           <w:lang w:val="en-US"/>
         </w:rPr>
-        <w:t>char.islower</w:t>
-      </w:r>
-      <w:proofErr w:type="spellEnd"/>
+        <w:t>alpha</w:t>
+      </w:r>
+      <w:proofErr w:type="spellEnd"/>
+      <w:r>
+        <w:rPr>
+          <w:sz w:val="20"/>
+          <w:szCs w:val="20"/>
+          <w:lang w:val="en-US"/>
+        </w:rPr>
+        <w:t>(</w:t>
+      </w:r>
       <w:proofErr w:type="gramEnd"/>
       <w:r>
         <w:rPr>
@@ -5721,7 +5684,25 @@
           <w:szCs w:val="20"/>
           <w:lang w:val="en-US"/>
         </w:rPr>
-        <w:t>():</w:t>
+        <w:t xml:space="preserve">char, </w:t>
+      </w:r>
+      <w:proofErr w:type="spellStart"/>
+      <w:r>
+        <w:rPr>
+          <w:sz w:val="20"/>
+          <w:szCs w:val="20"/>
+          <w:lang w:val="en-US"/>
+        </w:rPr>
+        <w:t>canonical_alpha</w:t>
+      </w:r>
+      <w:proofErr w:type="spellEnd"/>
+      <w:r>
+        <w:rPr>
+          <w:sz w:val="20"/>
+          <w:szCs w:val="20"/>
+          <w:lang w:val="en-US"/>
+        </w:rPr>
+        <w:t>):</w:t>
       </w:r>
     </w:p>
     <w:p>
@@ -5741,43 +5722,27 @@
           <w:lang w:val="en-US"/>
         </w:rPr>
         <w:lastRenderedPageBreak/>
-        <w:t xml:space="preserve">                # </w:t>
-      </w:r>
-      <w:proofErr w:type="spellStart"/>
-      <w:r>
-        <w:rPr>
-          <w:sz w:val="20"/>
-          <w:szCs w:val="20"/>
-          <w:lang w:val="en-US"/>
-        </w:rPr>
-        <w:t>если</w:t>
-      </w:r>
-      <w:proofErr w:type="spellEnd"/>
-      <w:r>
-        <w:rPr>
-          <w:sz w:val="20"/>
-          <w:szCs w:val="20"/>
-          <w:lang w:val="en-US"/>
-        </w:rPr>
-        <w:t xml:space="preserve"> </w:t>
-      </w:r>
-      <w:proofErr w:type="spellStart"/>
-      <w:r>
-        <w:rPr>
-          <w:sz w:val="20"/>
-          <w:szCs w:val="20"/>
-          <w:lang w:val="en-US"/>
-        </w:rPr>
-        <w:t>символ</w:t>
-      </w:r>
-      <w:proofErr w:type="spellEnd"/>
-      <w:r>
-        <w:rPr>
-          <w:sz w:val="20"/>
-          <w:szCs w:val="20"/>
-          <w:lang w:val="en-US"/>
-        </w:rPr>
-        <w:t xml:space="preserve"> - в lowercase</w:t>
+        <w:t xml:space="preserve">            if </w:t>
+      </w:r>
+      <w:proofErr w:type="spellStart"/>
+      <w:proofErr w:type="gramStart"/>
+      <w:r>
+        <w:rPr>
+          <w:sz w:val="20"/>
+          <w:szCs w:val="20"/>
+          <w:lang w:val="en-US"/>
+        </w:rPr>
+        <w:t>char.islower</w:t>
+      </w:r>
+      <w:proofErr w:type="spellEnd"/>
+      <w:proofErr w:type="gramEnd"/>
+      <w:r>
+        <w:rPr>
+          <w:sz w:val="20"/>
+          <w:szCs w:val="20"/>
+          <w:lang w:val="en-US"/>
+        </w:rPr>
+        <w:t>():</w:t>
       </w:r>
     </w:p>
     <w:p>
@@ -5796,27 +5761,43 @@
           <w:szCs w:val="20"/>
           <w:lang w:val="en-US"/>
         </w:rPr>
-        <w:t xml:space="preserve">                char = </w:t>
-      </w:r>
-      <w:proofErr w:type="spellStart"/>
-      <w:proofErr w:type="gramStart"/>
-      <w:r>
-        <w:rPr>
-          <w:sz w:val="20"/>
-          <w:szCs w:val="20"/>
-          <w:lang w:val="en-US"/>
-        </w:rPr>
-        <w:t>char.upper</w:t>
-      </w:r>
-      <w:proofErr w:type="spellEnd"/>
-      <w:proofErr w:type="gramEnd"/>
-      <w:r>
-        <w:rPr>
-          <w:sz w:val="20"/>
-          <w:szCs w:val="20"/>
-          <w:lang w:val="en-US"/>
-        </w:rPr>
-        <w:t>()</w:t>
+        <w:t xml:space="preserve">                # </w:t>
+      </w:r>
+      <w:proofErr w:type="spellStart"/>
+      <w:r>
+        <w:rPr>
+          <w:sz w:val="20"/>
+          <w:szCs w:val="20"/>
+          <w:lang w:val="en-US"/>
+        </w:rPr>
+        <w:t>если</w:t>
+      </w:r>
+      <w:proofErr w:type="spellEnd"/>
+      <w:r>
+        <w:rPr>
+          <w:sz w:val="20"/>
+          <w:szCs w:val="20"/>
+          <w:lang w:val="en-US"/>
+        </w:rPr>
+        <w:t xml:space="preserve"> </w:t>
+      </w:r>
+      <w:proofErr w:type="spellStart"/>
+      <w:r>
+        <w:rPr>
+          <w:sz w:val="20"/>
+          <w:szCs w:val="20"/>
+          <w:lang w:val="en-US"/>
+        </w:rPr>
+        <w:t>символ</w:t>
+      </w:r>
+      <w:proofErr w:type="spellEnd"/>
+      <w:r>
+        <w:rPr>
+          <w:sz w:val="20"/>
+          <w:szCs w:val="20"/>
+          <w:lang w:val="en-US"/>
+        </w:rPr>
+        <w:t xml:space="preserve"> - в lowercase</w:t>
       </w:r>
     </w:p>
     <w:p>
@@ -5835,7 +5816,27 @@
           <w:szCs w:val="20"/>
           <w:lang w:val="en-US"/>
         </w:rPr>
-        <w:t xml:space="preserve">                if encryption:</w:t>
+        <w:t xml:space="preserve">                char = </w:t>
+      </w:r>
+      <w:proofErr w:type="spellStart"/>
+      <w:proofErr w:type="gramStart"/>
+      <w:r>
+        <w:rPr>
+          <w:sz w:val="20"/>
+          <w:szCs w:val="20"/>
+          <w:lang w:val="en-US"/>
+        </w:rPr>
+        <w:t>char.upper</w:t>
+      </w:r>
+      <w:proofErr w:type="spellEnd"/>
+      <w:proofErr w:type="gramEnd"/>
+      <w:r>
+        <w:rPr>
+          <w:sz w:val="20"/>
+          <w:szCs w:val="20"/>
+          <w:lang w:val="en-US"/>
+        </w:rPr>
+        <w:t>()</w:t>
       </w:r>
     </w:p>
     <w:p>
@@ -5854,89 +5855,7 @@
           <w:szCs w:val="20"/>
           <w:lang w:val="en-US"/>
         </w:rPr>
-        <w:t xml:space="preserve">                    char = </w:t>
-      </w:r>
-      <w:proofErr w:type="spellStart"/>
-      <w:r>
-        <w:rPr>
-          <w:sz w:val="20"/>
-          <w:szCs w:val="20"/>
-          <w:lang w:val="en-US"/>
-        </w:rPr>
-        <w:t>get_encrypted_</w:t>
-      </w:r>
-      <w:proofErr w:type="gramStart"/>
-      <w:r>
-        <w:rPr>
-          <w:sz w:val="20"/>
-          <w:szCs w:val="20"/>
-          <w:lang w:val="en-US"/>
-        </w:rPr>
-        <w:t>char</w:t>
-      </w:r>
-      <w:proofErr w:type="spellEnd"/>
-      <w:r>
-        <w:rPr>
-          <w:sz w:val="20"/>
-          <w:szCs w:val="20"/>
-          <w:lang w:val="en-US"/>
-        </w:rPr>
-        <w:t>(</w:t>
-      </w:r>
-      <w:proofErr w:type="spellStart"/>
-      <w:proofErr w:type="gramEnd"/>
-      <w:r>
-        <w:rPr>
-          <w:sz w:val="20"/>
-          <w:szCs w:val="20"/>
-          <w:lang w:val="en-US"/>
-        </w:rPr>
-        <w:t>alpha_list</w:t>
-      </w:r>
-      <w:proofErr w:type="spellEnd"/>
-      <w:r>
-        <w:rPr>
-          <w:sz w:val="20"/>
-          <w:szCs w:val="20"/>
-          <w:lang w:val="en-US"/>
-        </w:rPr>
-        <w:t xml:space="preserve">, char, </w:t>
-      </w:r>
-      <w:proofErr w:type="spellStart"/>
-      <w:r>
-        <w:rPr>
-          <w:sz w:val="20"/>
-          <w:szCs w:val="20"/>
-          <w:lang w:val="en-US"/>
-        </w:rPr>
-        <w:t>key_index</w:t>
-      </w:r>
-      <w:proofErr w:type="spellEnd"/>
-      <w:r>
-        <w:rPr>
-          <w:sz w:val="20"/>
-          <w:szCs w:val="20"/>
-          <w:lang w:val="en-US"/>
-        </w:rPr>
-        <w:t xml:space="preserve">, </w:t>
-      </w:r>
-      <w:proofErr w:type="spellStart"/>
-      <w:r>
-        <w:rPr>
-          <w:sz w:val="20"/>
-          <w:szCs w:val="20"/>
-          <w:lang w:val="en-US"/>
-        </w:rPr>
-        <w:t>canonical_alpha</w:t>
-      </w:r>
-      <w:proofErr w:type="spellEnd"/>
-      <w:r>
-        <w:rPr>
-          <w:sz w:val="20"/>
-          <w:szCs w:val="20"/>
-          <w:lang w:val="en-US"/>
-        </w:rPr>
-        <w:t>)</w:t>
+        <w:t xml:space="preserve">                if encryption:</w:t>
       </w:r>
     </w:p>
     <w:p>
@@ -5955,7 +5874,89 @@
           <w:szCs w:val="20"/>
           <w:lang w:val="en-US"/>
         </w:rPr>
-        <w:t xml:space="preserve">                else:</w:t>
+        <w:t xml:space="preserve">                    char = </w:t>
+      </w:r>
+      <w:proofErr w:type="spellStart"/>
+      <w:r>
+        <w:rPr>
+          <w:sz w:val="20"/>
+          <w:szCs w:val="20"/>
+          <w:lang w:val="en-US"/>
+        </w:rPr>
+        <w:t>get_encrypted_</w:t>
+      </w:r>
+      <w:proofErr w:type="gramStart"/>
+      <w:r>
+        <w:rPr>
+          <w:sz w:val="20"/>
+          <w:szCs w:val="20"/>
+          <w:lang w:val="en-US"/>
+        </w:rPr>
+        <w:t>char</w:t>
+      </w:r>
+      <w:proofErr w:type="spellEnd"/>
+      <w:r>
+        <w:rPr>
+          <w:sz w:val="20"/>
+          <w:szCs w:val="20"/>
+          <w:lang w:val="en-US"/>
+        </w:rPr>
+        <w:t>(</w:t>
+      </w:r>
+      <w:proofErr w:type="spellStart"/>
+      <w:proofErr w:type="gramEnd"/>
+      <w:r>
+        <w:rPr>
+          <w:sz w:val="20"/>
+          <w:szCs w:val="20"/>
+          <w:lang w:val="en-US"/>
+        </w:rPr>
+        <w:t>alpha_list</w:t>
+      </w:r>
+      <w:proofErr w:type="spellEnd"/>
+      <w:r>
+        <w:rPr>
+          <w:sz w:val="20"/>
+          <w:szCs w:val="20"/>
+          <w:lang w:val="en-US"/>
+        </w:rPr>
+        <w:t xml:space="preserve">, char, </w:t>
+      </w:r>
+      <w:proofErr w:type="spellStart"/>
+      <w:r>
+        <w:rPr>
+          <w:sz w:val="20"/>
+          <w:szCs w:val="20"/>
+          <w:lang w:val="en-US"/>
+        </w:rPr>
+        <w:t>key_index</w:t>
+      </w:r>
+      <w:proofErr w:type="spellEnd"/>
+      <w:r>
+        <w:rPr>
+          <w:sz w:val="20"/>
+          <w:szCs w:val="20"/>
+          <w:lang w:val="en-US"/>
+        </w:rPr>
+        <w:t xml:space="preserve">, </w:t>
+      </w:r>
+      <w:proofErr w:type="spellStart"/>
+      <w:r>
+        <w:rPr>
+          <w:sz w:val="20"/>
+          <w:szCs w:val="20"/>
+          <w:lang w:val="en-US"/>
+        </w:rPr>
+        <w:t>canonical_alpha</w:t>
+      </w:r>
+      <w:proofErr w:type="spellEnd"/>
+      <w:r>
+        <w:rPr>
+          <w:sz w:val="20"/>
+          <w:szCs w:val="20"/>
+          <w:lang w:val="en-US"/>
+        </w:rPr>
+        <w:t>)</w:t>
       </w:r>
     </w:p>
     <w:p>
@@ -5974,89 +5975,7 @@
           <w:szCs w:val="20"/>
           <w:lang w:val="en-US"/>
         </w:rPr>
-        <w:t xml:space="preserve">                    char = </w:t>
-      </w:r>
-      <w:proofErr w:type="spellStart"/>
-      <w:r>
-        <w:rPr>
-          <w:sz w:val="20"/>
-          <w:szCs w:val="20"/>
-          <w:lang w:val="en-US"/>
-        </w:rPr>
-        <w:t>get_decrypted_</w:t>
-      </w:r>
-      <w:proofErr w:type="gramStart"/>
-      <w:r>
-        <w:rPr>
-          <w:sz w:val="20"/>
-          <w:szCs w:val="20"/>
-          <w:lang w:val="en-US"/>
-        </w:rPr>
-        <w:t>char</w:t>
-      </w:r>
-      <w:proofErr w:type="spellEnd"/>
-      <w:r>
-        <w:rPr>
-          <w:sz w:val="20"/>
-          <w:szCs w:val="20"/>
-          <w:lang w:val="en-US"/>
-        </w:rPr>
-        <w:t>(</w:t>
-      </w:r>
-      <w:proofErr w:type="spellStart"/>
-      <w:proofErr w:type="gramEnd"/>
-      <w:r>
-        <w:rPr>
-          <w:sz w:val="20"/>
-          <w:szCs w:val="20"/>
-          <w:lang w:val="en-US"/>
-        </w:rPr>
-        <w:t>alpha_list</w:t>
-      </w:r>
-      <w:proofErr w:type="spellEnd"/>
-      <w:r>
-        <w:rPr>
-          <w:sz w:val="20"/>
-          <w:szCs w:val="20"/>
-          <w:lang w:val="en-US"/>
-        </w:rPr>
-        <w:t xml:space="preserve">, char, </w:t>
-      </w:r>
-      <w:proofErr w:type="spellStart"/>
-      <w:r>
-        <w:rPr>
-          <w:sz w:val="20"/>
-          <w:szCs w:val="20"/>
-          <w:lang w:val="en-US"/>
-        </w:rPr>
-        <w:t>key_index</w:t>
-      </w:r>
-      <w:proofErr w:type="spellEnd"/>
-      <w:r>
-        <w:rPr>
-          <w:sz w:val="20"/>
-          <w:szCs w:val="20"/>
-          <w:lang w:val="en-US"/>
-        </w:rPr>
-        <w:t xml:space="preserve">, </w:t>
-      </w:r>
-      <w:proofErr w:type="spellStart"/>
-      <w:r>
-        <w:rPr>
-          <w:sz w:val="20"/>
-          <w:szCs w:val="20"/>
-          <w:lang w:val="en-US"/>
-        </w:rPr>
-        <w:t>canonical_alpha</w:t>
-      </w:r>
-      <w:proofErr w:type="spellEnd"/>
-      <w:r>
-        <w:rPr>
-          <w:sz w:val="20"/>
-          <w:szCs w:val="20"/>
-          <w:lang w:val="en-US"/>
-        </w:rPr>
-        <w:t>)</w:t>
+        <w:t xml:space="preserve">                else:</w:t>
       </w:r>
     </w:p>
     <w:p>
@@ -6075,9 +5994,17 @@
           <w:szCs w:val="20"/>
           <w:lang w:val="en-US"/>
         </w:rPr>
-        <w:t xml:space="preserve">                char = </w:t>
-      </w:r>
-      <w:proofErr w:type="spellStart"/>
+        <w:t xml:space="preserve">                    char = </w:t>
+      </w:r>
+      <w:proofErr w:type="spellStart"/>
+      <w:r>
+        <w:rPr>
+          <w:sz w:val="20"/>
+          <w:szCs w:val="20"/>
+          <w:lang w:val="en-US"/>
+        </w:rPr>
+        <w:t>get_decrypted_</w:t>
+      </w:r>
       <w:proofErr w:type="gramStart"/>
       <w:r>
         <w:rPr>
@@ -6085,9 +6012,18 @@
           <w:szCs w:val="20"/>
           <w:lang w:val="en-US"/>
         </w:rPr>
-        <w:t>char.lower</w:t>
-      </w:r>
-      <w:proofErr w:type="spellEnd"/>
+        <w:t>char</w:t>
+      </w:r>
+      <w:proofErr w:type="spellEnd"/>
+      <w:r>
+        <w:rPr>
+          <w:sz w:val="20"/>
+          <w:szCs w:val="20"/>
+          <w:lang w:val="en-US"/>
+        </w:rPr>
+        <w:t>(</w:t>
+      </w:r>
+      <w:proofErr w:type="spellStart"/>
       <w:proofErr w:type="gramEnd"/>
       <w:r>
         <w:rPr>
@@ -6095,7 +6031,52 @@
           <w:szCs w:val="20"/>
           <w:lang w:val="en-US"/>
         </w:rPr>
-        <w:t>()</w:t>
+        <w:t>alpha_list</w:t>
+      </w:r>
+      <w:proofErr w:type="spellEnd"/>
+      <w:r>
+        <w:rPr>
+          <w:sz w:val="20"/>
+          <w:szCs w:val="20"/>
+          <w:lang w:val="en-US"/>
+        </w:rPr>
+        <w:t xml:space="preserve">, char, </w:t>
+      </w:r>
+      <w:proofErr w:type="spellStart"/>
+      <w:r>
+        <w:rPr>
+          <w:sz w:val="20"/>
+          <w:szCs w:val="20"/>
+          <w:lang w:val="en-US"/>
+        </w:rPr>
+        <w:t>key_index</w:t>
+      </w:r>
+      <w:proofErr w:type="spellEnd"/>
+      <w:r>
+        <w:rPr>
+          <w:sz w:val="20"/>
+          <w:szCs w:val="20"/>
+          <w:lang w:val="en-US"/>
+        </w:rPr>
+        <w:t xml:space="preserve">, </w:t>
+      </w:r>
+      <w:proofErr w:type="spellStart"/>
+      <w:r>
+        <w:rPr>
+          <w:sz w:val="20"/>
+          <w:szCs w:val="20"/>
+          <w:lang w:val="en-US"/>
+        </w:rPr>
+        <w:t>canonical_alpha</w:t>
+      </w:r>
+      <w:proofErr w:type="spellEnd"/>
+      <w:r>
+        <w:rPr>
+          <w:sz w:val="20"/>
+          <w:szCs w:val="20"/>
+          <w:lang w:val="en-US"/>
+        </w:rPr>
+        <w:t>)</w:t>
       </w:r>
     </w:p>
     <w:p>
@@ -6114,7 +6095,27 @@
           <w:szCs w:val="20"/>
           <w:lang w:val="en-US"/>
         </w:rPr>
-        <w:t xml:space="preserve">            else:</w:t>
+        <w:t xml:space="preserve">                char = </w:t>
+      </w:r>
+      <w:proofErr w:type="spellStart"/>
+      <w:proofErr w:type="gramStart"/>
+      <w:r>
+        <w:rPr>
+          <w:sz w:val="20"/>
+          <w:szCs w:val="20"/>
+          <w:lang w:val="en-US"/>
+        </w:rPr>
+        <w:t>char.lower</w:t>
+      </w:r>
+      <w:proofErr w:type="spellEnd"/>
+      <w:proofErr w:type="gramEnd"/>
+      <w:r>
+        <w:rPr>
+          <w:sz w:val="20"/>
+          <w:szCs w:val="20"/>
+          <w:lang w:val="en-US"/>
+        </w:rPr>
+        <w:t>()</w:t>
       </w:r>
     </w:p>
     <w:p>
@@ -6133,43 +6134,7 @@
           <w:szCs w:val="20"/>
           <w:lang w:val="en-US"/>
         </w:rPr>
-        <w:t xml:space="preserve">                # </w:t>
-      </w:r>
-      <w:proofErr w:type="spellStart"/>
-      <w:r>
-        <w:rPr>
-          <w:sz w:val="20"/>
-          <w:szCs w:val="20"/>
-          <w:lang w:val="en-US"/>
-        </w:rPr>
-        <w:t>если</w:t>
-      </w:r>
-      <w:proofErr w:type="spellEnd"/>
-      <w:r>
-        <w:rPr>
-          <w:sz w:val="20"/>
-          <w:szCs w:val="20"/>
-          <w:lang w:val="en-US"/>
-        </w:rPr>
-        <w:t xml:space="preserve"> </w:t>
-      </w:r>
-      <w:proofErr w:type="spellStart"/>
-      <w:r>
-        <w:rPr>
-          <w:sz w:val="20"/>
-          <w:szCs w:val="20"/>
-          <w:lang w:val="en-US"/>
-        </w:rPr>
-        <w:t>символ</w:t>
-      </w:r>
-      <w:proofErr w:type="spellEnd"/>
-      <w:r>
-        <w:rPr>
-          <w:sz w:val="20"/>
-          <w:szCs w:val="20"/>
-          <w:lang w:val="en-US"/>
-        </w:rPr>
-        <w:t xml:space="preserve"> - в uppercase</w:t>
+        <w:t xml:space="preserve">            else:</w:t>
       </w:r>
     </w:p>
     <w:p>
@@ -6188,7 +6153,43 @@
           <w:szCs w:val="20"/>
           <w:lang w:val="en-US"/>
         </w:rPr>
-        <w:t xml:space="preserve">                if encryption:</w:t>
+        <w:t xml:space="preserve">                # </w:t>
+      </w:r>
+      <w:proofErr w:type="spellStart"/>
+      <w:r>
+        <w:rPr>
+          <w:sz w:val="20"/>
+          <w:szCs w:val="20"/>
+          <w:lang w:val="en-US"/>
+        </w:rPr>
+        <w:t>если</w:t>
+      </w:r>
+      <w:proofErr w:type="spellEnd"/>
+      <w:r>
+        <w:rPr>
+          <w:sz w:val="20"/>
+          <w:szCs w:val="20"/>
+          <w:lang w:val="en-US"/>
+        </w:rPr>
+        <w:t xml:space="preserve"> </w:t>
+      </w:r>
+      <w:proofErr w:type="spellStart"/>
+      <w:r>
+        <w:rPr>
+          <w:sz w:val="20"/>
+          <w:szCs w:val="20"/>
+          <w:lang w:val="en-US"/>
+        </w:rPr>
+        <w:t>символ</w:t>
+      </w:r>
+      <w:proofErr w:type="spellEnd"/>
+      <w:r>
+        <w:rPr>
+          <w:sz w:val="20"/>
+          <w:szCs w:val="20"/>
+          <w:lang w:val="en-US"/>
+        </w:rPr>
+        <w:t xml:space="preserve"> - в uppercase</w:t>
       </w:r>
     </w:p>
     <w:p>
@@ -6207,89 +6208,7 @@
           <w:szCs w:val="20"/>
           <w:lang w:val="en-US"/>
         </w:rPr>
-        <w:t xml:space="preserve">                    char = </w:t>
-      </w:r>
-      <w:proofErr w:type="spellStart"/>
-      <w:r>
-        <w:rPr>
-          <w:sz w:val="20"/>
-          <w:szCs w:val="20"/>
-          <w:lang w:val="en-US"/>
-        </w:rPr>
-        <w:t>get_encrypted_</w:t>
-      </w:r>
-      <w:proofErr w:type="gramStart"/>
-      <w:r>
-        <w:rPr>
-          <w:sz w:val="20"/>
-          <w:szCs w:val="20"/>
-          <w:lang w:val="en-US"/>
-        </w:rPr>
-        <w:t>char</w:t>
-      </w:r>
-      <w:proofErr w:type="spellEnd"/>
-      <w:r>
-        <w:rPr>
-          <w:sz w:val="20"/>
-          <w:szCs w:val="20"/>
-          <w:lang w:val="en-US"/>
-        </w:rPr>
-        <w:t>(</w:t>
-      </w:r>
-      <w:proofErr w:type="spellStart"/>
-      <w:proofErr w:type="gramEnd"/>
-      <w:r>
-        <w:rPr>
-          <w:sz w:val="20"/>
-          <w:szCs w:val="20"/>
-          <w:lang w:val="en-US"/>
-        </w:rPr>
-        <w:t>alpha_list</w:t>
-      </w:r>
-      <w:proofErr w:type="spellEnd"/>
-      <w:r>
-        <w:rPr>
-          <w:sz w:val="20"/>
-          <w:szCs w:val="20"/>
-          <w:lang w:val="en-US"/>
-        </w:rPr>
-        <w:t xml:space="preserve">, char, </w:t>
-      </w:r>
-      <w:proofErr w:type="spellStart"/>
-      <w:r>
-        <w:rPr>
-          <w:sz w:val="20"/>
-          <w:szCs w:val="20"/>
-          <w:lang w:val="en-US"/>
-        </w:rPr>
-        <w:t>key_index</w:t>
-      </w:r>
-      <w:proofErr w:type="spellEnd"/>
-      <w:r>
-        <w:rPr>
-          <w:sz w:val="20"/>
-          <w:szCs w:val="20"/>
-          <w:lang w:val="en-US"/>
-        </w:rPr>
-        <w:t xml:space="preserve">, </w:t>
-      </w:r>
-      <w:proofErr w:type="spellStart"/>
-      <w:r>
-        <w:rPr>
-          <w:sz w:val="20"/>
-          <w:szCs w:val="20"/>
-          <w:lang w:val="en-US"/>
-        </w:rPr>
-        <w:t>canonical_alpha</w:t>
-      </w:r>
-      <w:proofErr w:type="spellEnd"/>
-      <w:r>
-        <w:rPr>
-          <w:sz w:val="20"/>
-          <w:szCs w:val="20"/>
-          <w:lang w:val="en-US"/>
-        </w:rPr>
-        <w:t>)</w:t>
+        <w:t xml:space="preserve">                if encryption:</w:t>
       </w:r>
     </w:p>
     <w:p>
@@ -6308,7 +6227,89 @@
           <w:szCs w:val="20"/>
           <w:lang w:val="en-US"/>
         </w:rPr>
-        <w:t xml:space="preserve">                else:</w:t>
+        <w:t xml:space="preserve">                    char = </w:t>
+      </w:r>
+      <w:proofErr w:type="spellStart"/>
+      <w:r>
+        <w:rPr>
+          <w:sz w:val="20"/>
+          <w:szCs w:val="20"/>
+          <w:lang w:val="en-US"/>
+        </w:rPr>
+        <w:t>get_encrypted_</w:t>
+      </w:r>
+      <w:proofErr w:type="gramStart"/>
+      <w:r>
+        <w:rPr>
+          <w:sz w:val="20"/>
+          <w:szCs w:val="20"/>
+          <w:lang w:val="en-US"/>
+        </w:rPr>
+        <w:t>char</w:t>
+      </w:r>
+      <w:proofErr w:type="spellEnd"/>
+      <w:r>
+        <w:rPr>
+          <w:sz w:val="20"/>
+          <w:szCs w:val="20"/>
+          <w:lang w:val="en-US"/>
+        </w:rPr>
+        <w:t>(</w:t>
+      </w:r>
+      <w:proofErr w:type="spellStart"/>
+      <w:proofErr w:type="gramEnd"/>
+      <w:r>
+        <w:rPr>
+          <w:sz w:val="20"/>
+          <w:szCs w:val="20"/>
+          <w:lang w:val="en-US"/>
+        </w:rPr>
+        <w:t>alpha_list</w:t>
+      </w:r>
+      <w:proofErr w:type="spellEnd"/>
+      <w:r>
+        <w:rPr>
+          <w:sz w:val="20"/>
+          <w:szCs w:val="20"/>
+          <w:lang w:val="en-US"/>
+        </w:rPr>
+        <w:t xml:space="preserve">, char, </w:t>
+      </w:r>
+      <w:proofErr w:type="spellStart"/>
+      <w:r>
+        <w:rPr>
+          <w:sz w:val="20"/>
+          <w:szCs w:val="20"/>
+          <w:lang w:val="en-US"/>
+        </w:rPr>
+        <w:t>key_index</w:t>
+      </w:r>
+      <w:proofErr w:type="spellEnd"/>
+      <w:r>
+        <w:rPr>
+          <w:sz w:val="20"/>
+          <w:szCs w:val="20"/>
+          <w:lang w:val="en-US"/>
+        </w:rPr>
+        <w:t xml:space="preserve">, </w:t>
+      </w:r>
+      <w:proofErr w:type="spellStart"/>
+      <w:r>
+        <w:rPr>
+          <w:sz w:val="20"/>
+          <w:szCs w:val="20"/>
+          <w:lang w:val="en-US"/>
+        </w:rPr>
+        <w:t>canonical_alpha</w:t>
+      </w:r>
+      <w:proofErr w:type="spellEnd"/>
+      <w:r>
+        <w:rPr>
+          <w:sz w:val="20"/>
+          <w:szCs w:val="20"/>
+          <w:lang w:val="en-US"/>
+        </w:rPr>
+        <w:t>)</w:t>
       </w:r>
     </w:p>
     <w:p>
@@ -6327,89 +6328,7 @@
           <w:szCs w:val="20"/>
           <w:lang w:val="en-US"/>
         </w:rPr>
-        <w:t xml:space="preserve">                    char = </w:t>
-      </w:r>
-      <w:proofErr w:type="spellStart"/>
-      <w:r>
-        <w:rPr>
-          <w:sz w:val="20"/>
-          <w:szCs w:val="20"/>
-          <w:lang w:val="en-US"/>
-        </w:rPr>
-        <w:t>get_decrypted_</w:t>
-      </w:r>
-      <w:proofErr w:type="gramStart"/>
-      <w:r>
-        <w:rPr>
-          <w:sz w:val="20"/>
-          <w:szCs w:val="20"/>
-          <w:lang w:val="en-US"/>
-        </w:rPr>
-        <w:t>char</w:t>
-      </w:r>
-      <w:proofErr w:type="spellEnd"/>
-      <w:r>
-        <w:rPr>
-          <w:sz w:val="20"/>
-          <w:szCs w:val="20"/>
-          <w:lang w:val="en-US"/>
-        </w:rPr>
-        <w:t>(</w:t>
-      </w:r>
-      <w:proofErr w:type="spellStart"/>
-      <w:proofErr w:type="gramEnd"/>
-      <w:r>
-        <w:rPr>
-          <w:sz w:val="20"/>
-          <w:szCs w:val="20"/>
-          <w:lang w:val="en-US"/>
-        </w:rPr>
-        <w:t>alpha_list</w:t>
-      </w:r>
-      <w:proofErr w:type="spellEnd"/>
-      <w:r>
-        <w:rPr>
-          <w:sz w:val="20"/>
-          <w:szCs w:val="20"/>
-          <w:lang w:val="en-US"/>
-        </w:rPr>
-        <w:t xml:space="preserve">, char, </w:t>
-      </w:r>
-      <w:proofErr w:type="spellStart"/>
-      <w:r>
-        <w:rPr>
-          <w:sz w:val="20"/>
-          <w:szCs w:val="20"/>
-          <w:lang w:val="en-US"/>
-        </w:rPr>
-        <w:t>key_index</w:t>
-      </w:r>
-      <w:proofErr w:type="spellEnd"/>
-      <w:r>
-        <w:rPr>
-          <w:sz w:val="20"/>
-          <w:szCs w:val="20"/>
-          <w:lang w:val="en-US"/>
-        </w:rPr>
-        <w:t xml:space="preserve">, </w:t>
-      </w:r>
-      <w:proofErr w:type="spellStart"/>
-      <w:r>
-        <w:rPr>
-          <w:sz w:val="20"/>
-          <w:szCs w:val="20"/>
-          <w:lang w:val="en-US"/>
-        </w:rPr>
-        <w:t>canonical_alpha</w:t>
-      </w:r>
-      <w:proofErr w:type="spellEnd"/>
-      <w:r>
-        <w:rPr>
-          <w:sz w:val="20"/>
-          <w:szCs w:val="20"/>
-          <w:lang w:val="en-US"/>
-        </w:rPr>
-        <w:t>)</w:t>
+        <w:t xml:space="preserve">                else:</w:t>
       </w:r>
     </w:p>
     <w:p>
@@ -6422,6 +6341,96 @@
           <w:lang w:val="en-US"/>
         </w:rPr>
       </w:pPr>
+      <w:r>
+        <w:rPr>
+          <w:sz w:val="20"/>
+          <w:szCs w:val="20"/>
+          <w:lang w:val="en-US"/>
+        </w:rPr>
+        <w:t xml:space="preserve">                    char = </w:t>
+      </w:r>
+      <w:proofErr w:type="spellStart"/>
+      <w:r>
+        <w:rPr>
+          <w:sz w:val="20"/>
+          <w:szCs w:val="20"/>
+          <w:lang w:val="en-US"/>
+        </w:rPr>
+        <w:t>get_decrypted_</w:t>
+      </w:r>
+      <w:proofErr w:type="gramStart"/>
+      <w:r>
+        <w:rPr>
+          <w:sz w:val="20"/>
+          <w:szCs w:val="20"/>
+          <w:lang w:val="en-US"/>
+        </w:rPr>
+        <w:t>char</w:t>
+      </w:r>
+      <w:proofErr w:type="spellEnd"/>
+      <w:r>
+        <w:rPr>
+          <w:sz w:val="20"/>
+          <w:szCs w:val="20"/>
+          <w:lang w:val="en-US"/>
+        </w:rPr>
+        <w:t>(</w:t>
+      </w:r>
+      <w:proofErr w:type="spellStart"/>
+      <w:proofErr w:type="gramEnd"/>
+      <w:r>
+        <w:rPr>
+          <w:sz w:val="20"/>
+          <w:szCs w:val="20"/>
+          <w:lang w:val="en-US"/>
+        </w:rPr>
+        <w:t>alpha_list</w:t>
+      </w:r>
+      <w:proofErr w:type="spellEnd"/>
+      <w:r>
+        <w:rPr>
+          <w:sz w:val="20"/>
+          <w:szCs w:val="20"/>
+          <w:lang w:val="en-US"/>
+        </w:rPr>
+        <w:t xml:space="preserve">, char, </w:t>
+      </w:r>
+      <w:proofErr w:type="spellStart"/>
+      <w:r>
+        <w:rPr>
+          <w:sz w:val="20"/>
+          <w:szCs w:val="20"/>
+          <w:lang w:val="en-US"/>
+        </w:rPr>
+        <w:t>key_index</w:t>
+      </w:r>
+      <w:proofErr w:type="spellEnd"/>
+      <w:r>
+        <w:rPr>
+          <w:sz w:val="20"/>
+          <w:szCs w:val="20"/>
+          <w:lang w:val="en-US"/>
+        </w:rPr>
+        <w:t xml:space="preserve">, </w:t>
+      </w:r>
+      <w:proofErr w:type="spellStart"/>
+      <w:r>
+        <w:rPr>
+          <w:sz w:val="20"/>
+          <w:szCs w:val="20"/>
+          <w:lang w:val="en-US"/>
+        </w:rPr>
+        <w:t>canonical_alpha</w:t>
+      </w:r>
+      <w:proofErr w:type="spellEnd"/>
+      <w:r>
+        <w:rPr>
+          <w:sz w:val="20"/>
+          <w:szCs w:val="20"/>
+          <w:lang w:val="en-US"/>
+        </w:rPr>
+        <w:t>)</w:t>
+      </w:r>
     </w:p>
     <w:p>
       <w:pPr>
@@ -6433,14 +6442,6 @@
           <w:lang w:val="en-US"/>
         </w:rPr>
       </w:pPr>
-      <w:r>
-        <w:rPr>
-          <w:sz w:val="20"/>
-          <w:szCs w:val="20"/>
-          <w:lang w:val="en-US"/>
-        </w:rPr>
-        <w:t xml:space="preserve">            result += char</w:t>
-      </w:r>
     </w:p>
     <w:p>
       <w:pPr>
@@ -6458,7 +6459,7 @@
           <w:szCs w:val="20"/>
           <w:lang w:val="en-US"/>
         </w:rPr>
-        <w:t xml:space="preserve">        else:</w:t>
+        <w:t xml:space="preserve">            result += char</w:t>
       </w:r>
     </w:p>
     <w:p>
@@ -6477,7 +6478,7 @@
           <w:szCs w:val="20"/>
           <w:lang w:val="en-US"/>
         </w:rPr>
-        <w:t xml:space="preserve">            result += char</w:t>
+        <w:t xml:space="preserve">        else:</w:t>
       </w:r>
     </w:p>
     <w:p>
@@ -6496,18 +6497,8 @@
           <w:szCs w:val="20"/>
           <w:lang w:val="en-US"/>
         </w:rPr>
-        <w:t xml:space="preserve">    return </w:t>
-      </w:r>
-      <w:proofErr w:type="gramStart"/>
-      <w:r>
-        <w:rPr>
-          <w:sz w:val="20"/>
-          <w:szCs w:val="20"/>
-          <w:lang w:val="en-US"/>
-        </w:rPr>
-        <w:t>result</w:t>
-      </w:r>
-      <w:proofErr w:type="gramEnd"/>
+        <w:t xml:space="preserve">            result += char</w:t>
+      </w:r>
     </w:p>
     <w:p>
       <w:pPr>
@@ -6519,6 +6510,24 @@
           <w:lang w:val="en-US"/>
         </w:rPr>
       </w:pPr>
+      <w:r>
+        <w:rPr>
+          <w:sz w:val="20"/>
+          <w:szCs w:val="20"/>
+          <w:lang w:val="en-US"/>
+        </w:rPr>
+        <w:t xml:space="preserve">    return </w:t>
+      </w:r>
+      <w:proofErr w:type="gramStart"/>
+      <w:r>
+        <w:rPr>
+          <w:sz w:val="20"/>
+          <w:szCs w:val="20"/>
+          <w:lang w:val="en-US"/>
+        </w:rPr>
+        <w:t>result</w:t>
+      </w:r>
+      <w:proofErr w:type="gramEnd"/>
     </w:p>
     <w:p>
       <w:pPr>
@@ -6541,114 +6550,6 @@
           <w:lang w:val="en-US"/>
         </w:rPr>
       </w:pPr>
-      <w:r>
-        <w:rPr>
-          <w:sz w:val="20"/>
-          <w:szCs w:val="20"/>
-          <w:lang w:val="en-US"/>
-        </w:rPr>
-        <w:t xml:space="preserve">def </w:t>
-      </w:r>
-      <w:proofErr w:type="spellStart"/>
-      <w:r>
-        <w:rPr>
-          <w:sz w:val="20"/>
-          <w:szCs w:val="20"/>
-          <w:lang w:val="en-US"/>
-        </w:rPr>
-        <w:t>cesar_</w:t>
-      </w:r>
-      <w:proofErr w:type="gramStart"/>
-      <w:r>
-        <w:rPr>
-          <w:sz w:val="20"/>
-          <w:szCs w:val="20"/>
-          <w:lang w:val="en-US"/>
-        </w:rPr>
-        <w:t>encryption</w:t>
-      </w:r>
-      <w:proofErr w:type="spellEnd"/>
-      <w:r>
-        <w:rPr>
-          <w:sz w:val="20"/>
-          <w:szCs w:val="20"/>
-          <w:lang w:val="en-US"/>
-        </w:rPr>
-        <w:t>(</w:t>
-      </w:r>
-      <w:proofErr w:type="spellStart"/>
-      <w:proofErr w:type="gramEnd"/>
-      <w:r>
-        <w:rPr>
-          <w:sz w:val="20"/>
-          <w:szCs w:val="20"/>
-          <w:lang w:val="en-US"/>
-        </w:rPr>
-        <w:t>key_word</w:t>
-      </w:r>
-      <w:proofErr w:type="spellEnd"/>
-      <w:r>
-        <w:rPr>
-          <w:sz w:val="20"/>
-          <w:szCs w:val="20"/>
-          <w:lang w:val="en-US"/>
-        </w:rPr>
-        <w:t xml:space="preserve">: str, </w:t>
-      </w:r>
-      <w:proofErr w:type="spellStart"/>
-      <w:r>
-        <w:rPr>
-          <w:sz w:val="20"/>
-          <w:szCs w:val="20"/>
-          <w:lang w:val="en-US"/>
-        </w:rPr>
-        <w:t>key_index</w:t>
-      </w:r>
-      <w:proofErr w:type="spellEnd"/>
-      <w:r>
-        <w:rPr>
-          <w:sz w:val="20"/>
-          <w:szCs w:val="20"/>
-          <w:lang w:val="en-US"/>
-        </w:rPr>
-        <w:t xml:space="preserve">: int, </w:t>
-      </w:r>
-      <w:proofErr w:type="spellStart"/>
-      <w:r>
-        <w:rPr>
-          <w:sz w:val="20"/>
-          <w:szCs w:val="20"/>
-          <w:lang w:val="en-US"/>
-        </w:rPr>
-        <w:t>text_body</w:t>
-      </w:r>
-      <w:proofErr w:type="spellEnd"/>
-      <w:r>
-        <w:rPr>
-          <w:sz w:val="20"/>
-          <w:szCs w:val="20"/>
-          <w:lang w:val="en-US"/>
-        </w:rPr>
-        <w:t xml:space="preserve">: str, </w:t>
-      </w:r>
-      <w:proofErr w:type="spellStart"/>
-      <w:r>
-        <w:rPr>
-          <w:sz w:val="20"/>
-          <w:szCs w:val="20"/>
-          <w:lang w:val="en-US"/>
-        </w:rPr>
-        <w:t>canonical_alpha</w:t>
-      </w:r>
-      <w:proofErr w:type="spellEnd"/>
-      <w:r>
-        <w:rPr>
-          <w:sz w:val="20"/>
-          <w:szCs w:val="20"/>
-          <w:lang w:val="en-US"/>
-        </w:rPr>
-        <w:t>: str):</w:t>
-      </w:r>
     </w:p>
     <w:p>
       <w:pPr>
@@ -6666,16 +6567,16 @@
           <w:szCs w:val="20"/>
           <w:lang w:val="en-US"/>
         </w:rPr>
-        <w:t xml:space="preserve">    return </w:t>
-      </w:r>
-      <w:proofErr w:type="spellStart"/>
-      <w:r>
-        <w:rPr>
-          <w:sz w:val="20"/>
-          <w:szCs w:val="20"/>
-          <w:lang w:val="en-US"/>
-        </w:rPr>
-        <w:t>encryption_</w:t>
+        <w:t xml:space="preserve">def </w:t>
+      </w:r>
+      <w:proofErr w:type="spellStart"/>
+      <w:r>
+        <w:rPr>
+          <w:sz w:val="20"/>
+          <w:szCs w:val="20"/>
+          <w:lang w:val="en-US"/>
+        </w:rPr>
+        <w:t>cesar_</w:t>
       </w:r>
       <w:proofErr w:type="gramStart"/>
       <w:r>
@@ -6684,7 +6585,7 @@
           <w:szCs w:val="20"/>
           <w:lang w:val="en-US"/>
         </w:rPr>
-        <w:t>decryption</w:t>
+        <w:t>encryption</w:t>
       </w:r>
       <w:proofErr w:type="spellEnd"/>
       <w:r>
@@ -6695,6 +6596,7 @@
         </w:rPr>
         <w:t>(</w:t>
       </w:r>
+      <w:proofErr w:type="spellStart"/>
       <w:proofErr w:type="gramEnd"/>
       <w:r>
         <w:rPr>
@@ -6702,15 +6604,6 @@
           <w:szCs w:val="20"/>
           <w:lang w:val="en-US"/>
         </w:rPr>
-        <w:t xml:space="preserve">True, </w:t>
-      </w:r>
-      <w:proofErr w:type="spellStart"/>
-      <w:r>
-        <w:rPr>
-          <w:sz w:val="20"/>
-          <w:szCs w:val="20"/>
-          <w:lang w:val="en-US"/>
-        </w:rPr>
         <w:t>key_word</w:t>
       </w:r>
       <w:proofErr w:type="spellEnd"/>
@@ -6720,7 +6613,7 @@
           <w:szCs w:val="20"/>
           <w:lang w:val="en-US"/>
         </w:rPr>
-        <w:t xml:space="preserve">, </w:t>
+        <w:t xml:space="preserve">: str, </w:t>
       </w:r>
       <w:proofErr w:type="spellStart"/>
       <w:r>
@@ -6738,7 +6631,7 @@
           <w:szCs w:val="20"/>
           <w:lang w:val="en-US"/>
         </w:rPr>
-        <w:t xml:space="preserve">, </w:t>
+        <w:t xml:space="preserve">: int, </w:t>
       </w:r>
       <w:proofErr w:type="spellStart"/>
       <w:r>
@@ -6756,7 +6649,7 @@
           <w:szCs w:val="20"/>
           <w:lang w:val="en-US"/>
         </w:rPr>
-        <w:t xml:space="preserve">, </w:t>
+        <w:t xml:space="preserve">: str, </w:t>
       </w:r>
       <w:proofErr w:type="spellStart"/>
       <w:r>
@@ -6774,7 +6667,7 @@
           <w:szCs w:val="20"/>
           <w:lang w:val="en-US"/>
         </w:rPr>
-        <w:t>)</w:t>
+        <w:t>: str):</w:t>
       </w:r>
     </w:p>
     <w:p>
@@ -6787,6 +6680,122 @@
           <w:lang w:val="en-US"/>
         </w:rPr>
       </w:pPr>
+      <w:r>
+        <w:rPr>
+          <w:sz w:val="20"/>
+          <w:szCs w:val="20"/>
+          <w:lang w:val="en-US"/>
+        </w:rPr>
+        <w:t xml:space="preserve">    return </w:t>
+      </w:r>
+      <w:proofErr w:type="spellStart"/>
+      <w:r>
+        <w:rPr>
+          <w:sz w:val="20"/>
+          <w:szCs w:val="20"/>
+          <w:lang w:val="en-US"/>
+        </w:rPr>
+        <w:t>encryption_</w:t>
+      </w:r>
+      <w:proofErr w:type="gramStart"/>
+      <w:r>
+        <w:rPr>
+          <w:sz w:val="20"/>
+          <w:szCs w:val="20"/>
+          <w:lang w:val="en-US"/>
+        </w:rPr>
+        <w:t>decryption</w:t>
+      </w:r>
+      <w:proofErr w:type="spellEnd"/>
+      <w:r>
+        <w:rPr>
+          <w:sz w:val="20"/>
+          <w:szCs w:val="20"/>
+          <w:lang w:val="en-US"/>
+        </w:rPr>
+        <w:t>(</w:t>
+      </w:r>
+      <w:proofErr w:type="gramEnd"/>
+      <w:r>
+        <w:rPr>
+          <w:sz w:val="20"/>
+          <w:szCs w:val="20"/>
+          <w:lang w:val="en-US"/>
+        </w:rPr>
+        <w:t xml:space="preserve">True, </w:t>
+      </w:r>
+      <w:proofErr w:type="spellStart"/>
+      <w:r>
+        <w:rPr>
+          <w:sz w:val="20"/>
+          <w:szCs w:val="20"/>
+          <w:lang w:val="en-US"/>
+        </w:rPr>
+        <w:t>key_word</w:t>
+      </w:r>
+      <w:proofErr w:type="spellEnd"/>
+      <w:r>
+        <w:rPr>
+          <w:sz w:val="20"/>
+          <w:szCs w:val="20"/>
+          <w:lang w:val="en-US"/>
+        </w:rPr>
+        <w:t xml:space="preserve">, </w:t>
+      </w:r>
+      <w:proofErr w:type="spellStart"/>
+      <w:r>
+        <w:rPr>
+          <w:sz w:val="20"/>
+          <w:szCs w:val="20"/>
+          <w:lang w:val="en-US"/>
+        </w:rPr>
+        <w:t>key_index</w:t>
+      </w:r>
+      <w:proofErr w:type="spellEnd"/>
+      <w:r>
+        <w:rPr>
+          <w:sz w:val="20"/>
+          <w:szCs w:val="20"/>
+          <w:lang w:val="en-US"/>
+        </w:rPr>
+        <w:t xml:space="preserve">, </w:t>
+      </w:r>
+      <w:proofErr w:type="spellStart"/>
+      <w:r>
+        <w:rPr>
+          <w:sz w:val="20"/>
+          <w:szCs w:val="20"/>
+          <w:lang w:val="en-US"/>
+        </w:rPr>
+        <w:t>text_body</w:t>
+      </w:r>
+      <w:proofErr w:type="spellEnd"/>
+      <w:r>
+        <w:rPr>
+          <w:sz w:val="20"/>
+          <w:szCs w:val="20"/>
+          <w:lang w:val="en-US"/>
+        </w:rPr>
+        <w:t xml:space="preserve">, </w:t>
+      </w:r>
+      <w:proofErr w:type="spellStart"/>
+      <w:r>
+        <w:rPr>
+          <w:sz w:val="20"/>
+          <w:szCs w:val="20"/>
+          <w:lang w:val="en-US"/>
+        </w:rPr>
+        <w:t>canonical_alpha</w:t>
+      </w:r>
+      <w:proofErr w:type="spellEnd"/>
+      <w:r>
+        <w:rPr>
+          <w:sz w:val="20"/>
+          <w:szCs w:val="20"/>
+          <w:lang w:val="en-US"/>
+        </w:rPr>
+        <w:t>)</w:t>
+      </w:r>
     </w:p>
     <w:p>
       <w:pPr>
@@ -6809,114 +6818,6 @@
           <w:lang w:val="en-US"/>
         </w:rPr>
       </w:pPr>
-      <w:r>
-        <w:rPr>
-          <w:sz w:val="20"/>
-          <w:szCs w:val="20"/>
-          <w:lang w:val="en-US"/>
-        </w:rPr>
-        <w:t xml:space="preserve">def </w:t>
-      </w:r>
-      <w:proofErr w:type="spellStart"/>
-      <w:r>
-        <w:rPr>
-          <w:sz w:val="20"/>
-          <w:szCs w:val="20"/>
-          <w:lang w:val="en-US"/>
-        </w:rPr>
-        <w:t>cesar_</w:t>
-      </w:r>
-      <w:proofErr w:type="gramStart"/>
-      <w:r>
-        <w:rPr>
-          <w:sz w:val="20"/>
-          <w:szCs w:val="20"/>
-          <w:lang w:val="en-US"/>
-        </w:rPr>
-        <w:t>decryption</w:t>
-      </w:r>
-      <w:proofErr w:type="spellEnd"/>
-      <w:r>
-        <w:rPr>
-          <w:sz w:val="20"/>
-          <w:szCs w:val="20"/>
-          <w:lang w:val="en-US"/>
-        </w:rPr>
-        <w:t>(</w:t>
-      </w:r>
-      <w:proofErr w:type="spellStart"/>
-      <w:proofErr w:type="gramEnd"/>
-      <w:r>
-        <w:rPr>
-          <w:sz w:val="20"/>
-          <w:szCs w:val="20"/>
-          <w:lang w:val="en-US"/>
-        </w:rPr>
-        <w:t>key_word</w:t>
-      </w:r>
-      <w:proofErr w:type="spellEnd"/>
-      <w:r>
-        <w:rPr>
-          <w:sz w:val="20"/>
-          <w:szCs w:val="20"/>
-          <w:lang w:val="en-US"/>
-        </w:rPr>
-        <w:t xml:space="preserve">: str, </w:t>
-      </w:r>
-      <w:proofErr w:type="spellStart"/>
-      <w:r>
-        <w:rPr>
-          <w:sz w:val="20"/>
-          <w:szCs w:val="20"/>
-          <w:lang w:val="en-US"/>
-        </w:rPr>
-        <w:t>key_index</w:t>
-      </w:r>
-      <w:proofErr w:type="spellEnd"/>
-      <w:r>
-        <w:rPr>
-          <w:sz w:val="20"/>
-          <w:szCs w:val="20"/>
-          <w:lang w:val="en-US"/>
-        </w:rPr>
-        <w:t xml:space="preserve">: int, </w:t>
-      </w:r>
-      <w:proofErr w:type="spellStart"/>
-      <w:r>
-        <w:rPr>
-          <w:sz w:val="20"/>
-          <w:szCs w:val="20"/>
-          <w:lang w:val="en-US"/>
-        </w:rPr>
-        <w:t>encrypted_body</w:t>
-      </w:r>
-      <w:proofErr w:type="spellEnd"/>
-      <w:r>
-        <w:rPr>
-          <w:sz w:val="20"/>
-          <w:szCs w:val="20"/>
-          <w:lang w:val="en-US"/>
-        </w:rPr>
-        <w:t xml:space="preserve">: str, </w:t>
-      </w:r>
-      <w:proofErr w:type="spellStart"/>
-      <w:r>
-        <w:rPr>
-          <w:sz w:val="20"/>
-          <w:szCs w:val="20"/>
-          <w:lang w:val="en-US"/>
-        </w:rPr>
-        <w:t>canonical_alpha</w:t>
-      </w:r>
-      <w:proofErr w:type="spellEnd"/>
-      <w:r>
-        <w:rPr>
-          <w:sz w:val="20"/>
-          <w:szCs w:val="20"/>
-          <w:lang w:val="en-US"/>
-        </w:rPr>
-        <w:t>: str):</w:t>
-      </w:r>
     </w:p>
     <w:p>
       <w:pPr>
@@ -6934,16 +6835,16 @@
           <w:szCs w:val="20"/>
           <w:lang w:val="en-US"/>
         </w:rPr>
-        <w:t xml:space="preserve">    return </w:t>
-      </w:r>
-      <w:proofErr w:type="spellStart"/>
-      <w:r>
-        <w:rPr>
-          <w:sz w:val="20"/>
-          <w:szCs w:val="20"/>
-          <w:lang w:val="en-US"/>
-        </w:rPr>
-        <w:t>encryption_</w:t>
+        <w:t xml:space="preserve">def </w:t>
+      </w:r>
+      <w:proofErr w:type="spellStart"/>
+      <w:r>
+        <w:rPr>
+          <w:sz w:val="20"/>
+          <w:szCs w:val="20"/>
+          <w:lang w:val="en-US"/>
+        </w:rPr>
+        <w:t>cesar_</w:t>
       </w:r>
       <w:proofErr w:type="gramStart"/>
       <w:r>
@@ -6963,6 +6864,7 @@
         </w:rPr>
         <w:t>(</w:t>
       </w:r>
+      <w:proofErr w:type="spellStart"/>
       <w:proofErr w:type="gramEnd"/>
       <w:r>
         <w:rPr>
@@ -6970,15 +6872,6 @@
           <w:szCs w:val="20"/>
           <w:lang w:val="en-US"/>
         </w:rPr>
-        <w:t xml:space="preserve">False, </w:t>
-      </w:r>
-      <w:proofErr w:type="spellStart"/>
-      <w:r>
-        <w:rPr>
-          <w:sz w:val="20"/>
-          <w:szCs w:val="20"/>
-          <w:lang w:val="en-US"/>
-        </w:rPr>
         <w:t>key_word</w:t>
       </w:r>
       <w:proofErr w:type="spellEnd"/>
@@ -6988,7 +6881,7 @@
           <w:szCs w:val="20"/>
           <w:lang w:val="en-US"/>
         </w:rPr>
-        <w:t xml:space="preserve">, </w:t>
+        <w:t xml:space="preserve">: str, </w:t>
       </w:r>
       <w:proofErr w:type="spellStart"/>
       <w:r>
@@ -7006,7 +6899,7 @@
           <w:szCs w:val="20"/>
           <w:lang w:val="en-US"/>
         </w:rPr>
-        <w:t xml:space="preserve">, </w:t>
+        <w:t xml:space="preserve">: int, </w:t>
       </w:r>
       <w:proofErr w:type="spellStart"/>
       <w:r>
@@ -7024,7 +6917,7 @@
           <w:szCs w:val="20"/>
           <w:lang w:val="en-US"/>
         </w:rPr>
-        <w:t xml:space="preserve">, </w:t>
+        <w:t xml:space="preserve">: str, </w:t>
       </w:r>
       <w:proofErr w:type="spellStart"/>
       <w:r>
@@ -7042,7 +6935,7 @@
           <w:szCs w:val="20"/>
           <w:lang w:val="en-US"/>
         </w:rPr>
-        <w:t>)</w:t>
+        <w:t>: str):</w:t>
       </w:r>
     </w:p>
     <w:p>
@@ -7055,6 +6948,122 @@
           <w:lang w:val="en-US"/>
         </w:rPr>
       </w:pPr>
+      <w:r>
+        <w:rPr>
+          <w:sz w:val="20"/>
+          <w:szCs w:val="20"/>
+          <w:lang w:val="en-US"/>
+        </w:rPr>
+        <w:t xml:space="preserve">    return </w:t>
+      </w:r>
+      <w:proofErr w:type="spellStart"/>
+      <w:r>
+        <w:rPr>
+          <w:sz w:val="20"/>
+          <w:szCs w:val="20"/>
+          <w:lang w:val="en-US"/>
+        </w:rPr>
+        <w:t>encryption_</w:t>
+      </w:r>
+      <w:proofErr w:type="gramStart"/>
+      <w:r>
+        <w:rPr>
+          <w:sz w:val="20"/>
+          <w:szCs w:val="20"/>
+          <w:lang w:val="en-US"/>
+        </w:rPr>
+        <w:t>decryption</w:t>
+      </w:r>
+      <w:proofErr w:type="spellEnd"/>
+      <w:r>
+        <w:rPr>
+          <w:sz w:val="20"/>
+          <w:szCs w:val="20"/>
+          <w:lang w:val="en-US"/>
+        </w:rPr>
+        <w:t>(</w:t>
+      </w:r>
+      <w:proofErr w:type="gramEnd"/>
+      <w:r>
+        <w:rPr>
+          <w:sz w:val="20"/>
+          <w:szCs w:val="20"/>
+          <w:lang w:val="en-US"/>
+        </w:rPr>
+        <w:t xml:space="preserve">False, </w:t>
+      </w:r>
+      <w:proofErr w:type="spellStart"/>
+      <w:r>
+        <w:rPr>
+          <w:sz w:val="20"/>
+          <w:szCs w:val="20"/>
+          <w:lang w:val="en-US"/>
+        </w:rPr>
+        <w:t>key_word</w:t>
+      </w:r>
+      <w:proofErr w:type="spellEnd"/>
+      <w:r>
+        <w:rPr>
+          <w:sz w:val="20"/>
+          <w:szCs w:val="20"/>
+          <w:lang w:val="en-US"/>
+        </w:rPr>
+        <w:t xml:space="preserve">, </w:t>
+      </w:r>
+      <w:proofErr w:type="spellStart"/>
+      <w:r>
+        <w:rPr>
+          <w:sz w:val="20"/>
+          <w:szCs w:val="20"/>
+          <w:lang w:val="en-US"/>
+        </w:rPr>
+        <w:t>key_index</w:t>
+      </w:r>
+      <w:proofErr w:type="spellEnd"/>
+      <w:r>
+        <w:rPr>
+          <w:sz w:val="20"/>
+          <w:szCs w:val="20"/>
+          <w:lang w:val="en-US"/>
+        </w:rPr>
+        <w:t xml:space="preserve">, </w:t>
+      </w:r>
+      <w:proofErr w:type="spellStart"/>
+      <w:r>
+        <w:rPr>
+          <w:sz w:val="20"/>
+          <w:szCs w:val="20"/>
+          <w:lang w:val="en-US"/>
+        </w:rPr>
+        <w:t>encrypted_body</w:t>
+      </w:r>
+      <w:proofErr w:type="spellEnd"/>
+      <w:r>
+        <w:rPr>
+          <w:sz w:val="20"/>
+          <w:szCs w:val="20"/>
+          <w:lang w:val="en-US"/>
+        </w:rPr>
+        <w:t xml:space="preserve">, </w:t>
+      </w:r>
+      <w:proofErr w:type="spellStart"/>
+      <w:r>
+        <w:rPr>
+          <w:sz w:val="20"/>
+          <w:szCs w:val="20"/>
+          <w:lang w:val="en-US"/>
+        </w:rPr>
+        <w:t>canonical_alpha</w:t>
+      </w:r>
+      <w:proofErr w:type="spellEnd"/>
+      <w:r>
+        <w:rPr>
+          <w:sz w:val="20"/>
+          <w:szCs w:val="20"/>
+          <w:lang w:val="en-US"/>
+        </w:rPr>
+        <w:t>)</w:t>
+      </w:r>
     </w:p>
     <w:p>
       <w:pPr>
@@ -7074,15 +7083,9 @@
         <w:rPr>
           <w:sz w:val="20"/>
           <w:szCs w:val="20"/>
-        </w:rPr>
-      </w:pPr>
-      <w:r>
-        <w:rPr>
-          <w:sz w:val="20"/>
-          <w:szCs w:val="20"/>
-        </w:rPr>
-        <w:t># основной процесс</w:t>
-      </w:r>
+          <w:lang w:val="en-US"/>
+        </w:rPr>
+      </w:pPr>
     </w:p>
     <w:p>
       <w:pPr>
@@ -7097,78 +7100,8 @@
         <w:rPr>
           <w:sz w:val="20"/>
           <w:szCs w:val="20"/>
-          <w:lang w:val="en-US"/>
-        </w:rPr>
-        <w:t>def</w:t>
-      </w:r>
-      <w:r>
-        <w:rPr>
-          <w:sz w:val="20"/>
-          <w:szCs w:val="20"/>
-        </w:rPr>
-        <w:t xml:space="preserve"> </w:t>
-      </w:r>
-      <w:r>
-        <w:rPr>
-          <w:sz w:val="20"/>
-          <w:szCs w:val="20"/>
-          <w:lang w:val="en-US"/>
-        </w:rPr>
-        <w:t>main</w:t>
-      </w:r>
-      <w:r>
-        <w:rPr>
-          <w:sz w:val="20"/>
-          <w:szCs w:val="20"/>
-        </w:rPr>
-        <w:t>_</w:t>
-      </w:r>
-      <w:proofErr w:type="gramStart"/>
-      <w:r>
-        <w:rPr>
-          <w:sz w:val="20"/>
-          <w:szCs w:val="20"/>
-          <w:lang w:val="en-US"/>
-        </w:rPr>
-        <w:t>fun</w:t>
-      </w:r>
-      <w:r>
-        <w:rPr>
-          <w:sz w:val="20"/>
-          <w:szCs w:val="20"/>
-        </w:rPr>
-        <w:t>(</w:t>
-      </w:r>
-      <w:proofErr w:type="gramEnd"/>
-      <w:r>
-        <w:rPr>
-          <w:sz w:val="20"/>
-          <w:szCs w:val="20"/>
-          <w:lang w:val="en-US"/>
-        </w:rPr>
-        <w:t>path</w:t>
-      </w:r>
-      <w:r>
-        <w:rPr>
-          <w:sz w:val="20"/>
-          <w:szCs w:val="20"/>
-        </w:rPr>
-        <w:t xml:space="preserve">: </w:t>
-      </w:r>
-      <w:r>
-        <w:rPr>
-          <w:sz w:val="20"/>
-          <w:szCs w:val="20"/>
-          <w:lang w:val="en-US"/>
-        </w:rPr>
-        <w:t>str</w:t>
-      </w:r>
-      <w:r>
-        <w:rPr>
-          <w:sz w:val="20"/>
-          <w:szCs w:val="20"/>
-        </w:rPr>
-        <w:t>):</w:t>
+        </w:rPr>
+        <w:t># основной процесс</w:t>
       </w:r>
     </w:p>
     <w:p>
@@ -7184,8 +7117,78 @@
         <w:rPr>
           <w:sz w:val="20"/>
           <w:szCs w:val="20"/>
-        </w:rPr>
-        <w:t xml:space="preserve">    # загрузка данных (секретное слово, индекс смещения, режим (шифрование/дешифрование),</w:t>
+          <w:lang w:val="en-US"/>
+        </w:rPr>
+        <w:t>def</w:t>
+      </w:r>
+      <w:r>
+        <w:rPr>
+          <w:sz w:val="20"/>
+          <w:szCs w:val="20"/>
+        </w:rPr>
+        <w:t xml:space="preserve"> </w:t>
+      </w:r>
+      <w:r>
+        <w:rPr>
+          <w:sz w:val="20"/>
+          <w:szCs w:val="20"/>
+          <w:lang w:val="en-US"/>
+        </w:rPr>
+        <w:t>main</w:t>
+      </w:r>
+      <w:r>
+        <w:rPr>
+          <w:sz w:val="20"/>
+          <w:szCs w:val="20"/>
+        </w:rPr>
+        <w:t>_</w:t>
+      </w:r>
+      <w:proofErr w:type="gramStart"/>
+      <w:r>
+        <w:rPr>
+          <w:sz w:val="20"/>
+          <w:szCs w:val="20"/>
+          <w:lang w:val="en-US"/>
+        </w:rPr>
+        <w:t>fun</w:t>
+      </w:r>
+      <w:r>
+        <w:rPr>
+          <w:sz w:val="20"/>
+          <w:szCs w:val="20"/>
+        </w:rPr>
+        <w:t>(</w:t>
+      </w:r>
+      <w:proofErr w:type="gramEnd"/>
+      <w:r>
+        <w:rPr>
+          <w:sz w:val="20"/>
+          <w:szCs w:val="20"/>
+          <w:lang w:val="en-US"/>
+        </w:rPr>
+        <w:t>path</w:t>
+      </w:r>
+      <w:r>
+        <w:rPr>
+          <w:sz w:val="20"/>
+          <w:szCs w:val="20"/>
+        </w:rPr>
+        <w:t xml:space="preserve">: </w:t>
+      </w:r>
+      <w:r>
+        <w:rPr>
+          <w:sz w:val="20"/>
+          <w:szCs w:val="20"/>
+          <w:lang w:val="en-US"/>
+        </w:rPr>
+        <w:t>str</w:t>
+      </w:r>
+      <w:r>
+        <w:rPr>
+          <w:sz w:val="20"/>
+          <w:szCs w:val="20"/>
+        </w:rPr>
+        <w:t>):</w:t>
       </w:r>
     </w:p>
     <w:p>
@@ -7202,7 +7205,7 @@
           <w:sz w:val="20"/>
           <w:szCs w:val="20"/>
         </w:rPr>
-        <w:t xml:space="preserve">    # текст для шифровки/дешифровки) из файла</w:t>
+        <w:t xml:space="preserve">    # загрузка данных (секретное слово, индекс смещения, режим (шифрование/дешифрование),</w:t>
       </w:r>
     </w:p>
     <w:p>
@@ -7212,51 +7215,14 @@
         <w:rPr>
           <w:sz w:val="20"/>
           <w:szCs w:val="20"/>
-          <w:lang w:val="en-US"/>
-        </w:rPr>
-      </w:pPr>
-      <w:r>
-        <w:rPr>
-          <w:sz w:val="20"/>
-          <w:szCs w:val="20"/>
-        </w:rPr>
-        <w:t xml:space="preserve">    </w:t>
-      </w:r>
-      <w:proofErr w:type="spellStart"/>
-      <w:r>
-        <w:rPr>
-          <w:sz w:val="20"/>
-          <w:szCs w:val="20"/>
-          <w:lang w:val="en-US"/>
-        </w:rPr>
-        <w:t>key_word</w:t>
-      </w:r>
-      <w:proofErr w:type="spellEnd"/>
-      <w:r>
-        <w:rPr>
-          <w:sz w:val="20"/>
-          <w:szCs w:val="20"/>
-          <w:lang w:val="en-US"/>
-        </w:rPr>
-        <w:t xml:space="preserve">, k, mood, body = </w:t>
-      </w:r>
-      <w:proofErr w:type="spellStart"/>
-      <w:r>
-        <w:rPr>
-          <w:sz w:val="20"/>
-          <w:szCs w:val="20"/>
-          <w:lang w:val="en-US"/>
-        </w:rPr>
-        <w:t>read_file</w:t>
-      </w:r>
-      <w:proofErr w:type="spellEnd"/>
-      <w:r>
-        <w:rPr>
-          <w:sz w:val="20"/>
-          <w:szCs w:val="20"/>
-          <w:lang w:val="en-US"/>
-        </w:rPr>
-        <w:t>(path)</w:t>
+        </w:rPr>
+      </w:pPr>
+      <w:r>
+        <w:rPr>
+          <w:sz w:val="20"/>
+          <w:szCs w:val="20"/>
+        </w:rPr>
+        <w:t xml:space="preserve">    # текст для шифровки/дешифровки) из файла</w:t>
       </w:r>
     </w:p>
     <w:p>
@@ -7273,81 +7239,44 @@
         <w:rPr>
           <w:sz w:val="20"/>
           <w:szCs w:val="20"/>
-          <w:lang w:val="en-US"/>
-        </w:rPr>
-        <w:t xml:space="preserve">    # </w:t>
-      </w:r>
-      <w:proofErr w:type="spellStart"/>
-      <w:r>
-        <w:rPr>
-          <w:sz w:val="20"/>
-          <w:szCs w:val="20"/>
-          <w:lang w:val="en-US"/>
-        </w:rPr>
-        <w:t>выбор</w:t>
-      </w:r>
-      <w:proofErr w:type="spellEnd"/>
-      <w:r>
-        <w:rPr>
-          <w:sz w:val="20"/>
-          <w:szCs w:val="20"/>
-          <w:lang w:val="en-US"/>
-        </w:rPr>
-        <w:t xml:space="preserve"> </w:t>
-      </w:r>
-      <w:proofErr w:type="spellStart"/>
-      <w:r>
-        <w:rPr>
-          <w:sz w:val="20"/>
-          <w:szCs w:val="20"/>
-          <w:lang w:val="en-US"/>
-        </w:rPr>
-        <w:t>алфавита</w:t>
-      </w:r>
-      <w:proofErr w:type="spellEnd"/>
-      <w:r>
-        <w:rPr>
-          <w:sz w:val="20"/>
-          <w:szCs w:val="20"/>
-          <w:lang w:val="en-US"/>
-        </w:rPr>
-        <w:t xml:space="preserve"> (</w:t>
-      </w:r>
-      <w:proofErr w:type="spellStart"/>
-      <w:r>
-        <w:rPr>
-          <w:sz w:val="20"/>
-          <w:szCs w:val="20"/>
-          <w:lang w:val="en-US"/>
-        </w:rPr>
-        <w:t>англ</w:t>
-      </w:r>
-      <w:proofErr w:type="spellEnd"/>
-      <w:r>
-        <w:rPr>
-          <w:sz w:val="20"/>
-          <w:szCs w:val="20"/>
-          <w:lang w:val="en-US"/>
-        </w:rPr>
-        <w:t>/</w:t>
-      </w:r>
-      <w:proofErr w:type="spellStart"/>
-      <w:r>
-        <w:rPr>
-          <w:sz w:val="20"/>
-          <w:szCs w:val="20"/>
-          <w:lang w:val="en-US"/>
-        </w:rPr>
-        <w:t>русский</w:t>
-      </w:r>
-      <w:proofErr w:type="spellEnd"/>
-      <w:r>
-        <w:rPr>
-          <w:sz w:val="20"/>
-          <w:szCs w:val="20"/>
-          <w:lang w:val="en-US"/>
-        </w:rPr>
-        <w:t>)</w:t>
+        </w:rPr>
+        <w:t xml:space="preserve">    </w:t>
+      </w:r>
+      <w:proofErr w:type="spellStart"/>
+      <w:r>
+        <w:rPr>
+          <w:sz w:val="20"/>
+          <w:szCs w:val="20"/>
+          <w:lang w:val="en-US"/>
+        </w:rPr>
+        <w:t>key_word</w:t>
+      </w:r>
+      <w:proofErr w:type="spellEnd"/>
+      <w:r>
+        <w:rPr>
+          <w:sz w:val="20"/>
+          <w:szCs w:val="20"/>
+          <w:lang w:val="en-US"/>
+        </w:rPr>
+        <w:t xml:space="preserve">, k, mood, body = </w:t>
+      </w:r>
+      <w:proofErr w:type="spellStart"/>
+      <w:r>
+        <w:rPr>
+          <w:sz w:val="20"/>
+          <w:szCs w:val="20"/>
+          <w:lang w:val="en-US"/>
+        </w:rPr>
+        <w:t>read_file</w:t>
+      </w:r>
+      <w:proofErr w:type="spellEnd"/>
+      <w:r>
+        <w:rPr>
+          <w:sz w:val="20"/>
+          <w:szCs w:val="20"/>
+          <w:lang w:val="en-US"/>
+        </w:rPr>
+        <w:t>(path)</w:t>
       </w:r>
     </w:p>
     <w:p>
@@ -7366,43 +7295,79 @@
           <w:szCs w:val="20"/>
           <w:lang w:val="en-US"/>
         </w:rPr>
-        <w:t xml:space="preserve">    if </w:t>
-      </w:r>
-      <w:proofErr w:type="gramStart"/>
-      <w:r>
-        <w:rPr>
-          <w:sz w:val="20"/>
-          <w:szCs w:val="20"/>
-          <w:lang w:val="en-US"/>
-        </w:rPr>
-        <w:t>body[</w:t>
-      </w:r>
-      <w:proofErr w:type="gramEnd"/>
-      <w:r>
-        <w:rPr>
-          <w:sz w:val="20"/>
-          <w:szCs w:val="20"/>
-          <w:lang w:val="en-US"/>
-        </w:rPr>
-        <w:t xml:space="preserve">0] in </w:t>
-      </w:r>
-      <w:proofErr w:type="spellStart"/>
-      <w:r>
-        <w:rPr>
-          <w:sz w:val="20"/>
-          <w:szCs w:val="20"/>
-          <w:lang w:val="en-US"/>
-        </w:rPr>
-        <w:t>string.ascii_uppercase</w:t>
-      </w:r>
-      <w:proofErr w:type="spellEnd"/>
-      <w:r>
-        <w:rPr>
-          <w:sz w:val="20"/>
-          <w:szCs w:val="20"/>
-          <w:lang w:val="en-US"/>
-        </w:rPr>
-        <w:t>:</w:t>
+        <w:t xml:space="preserve">    # </w:t>
+      </w:r>
+      <w:proofErr w:type="spellStart"/>
+      <w:r>
+        <w:rPr>
+          <w:sz w:val="20"/>
+          <w:szCs w:val="20"/>
+          <w:lang w:val="en-US"/>
+        </w:rPr>
+        <w:t>выбор</w:t>
+      </w:r>
+      <w:proofErr w:type="spellEnd"/>
+      <w:r>
+        <w:rPr>
+          <w:sz w:val="20"/>
+          <w:szCs w:val="20"/>
+          <w:lang w:val="en-US"/>
+        </w:rPr>
+        <w:t xml:space="preserve"> </w:t>
+      </w:r>
+      <w:proofErr w:type="spellStart"/>
+      <w:r>
+        <w:rPr>
+          <w:sz w:val="20"/>
+          <w:szCs w:val="20"/>
+          <w:lang w:val="en-US"/>
+        </w:rPr>
+        <w:t>алфавита</w:t>
+      </w:r>
+      <w:proofErr w:type="spellEnd"/>
+      <w:r>
+        <w:rPr>
+          <w:sz w:val="20"/>
+          <w:szCs w:val="20"/>
+          <w:lang w:val="en-US"/>
+        </w:rPr>
+        <w:t xml:space="preserve"> (</w:t>
+      </w:r>
+      <w:proofErr w:type="spellStart"/>
+      <w:r>
+        <w:rPr>
+          <w:sz w:val="20"/>
+          <w:szCs w:val="20"/>
+          <w:lang w:val="en-US"/>
+        </w:rPr>
+        <w:t>англ</w:t>
+      </w:r>
+      <w:proofErr w:type="spellEnd"/>
+      <w:r>
+        <w:rPr>
+          <w:sz w:val="20"/>
+          <w:szCs w:val="20"/>
+          <w:lang w:val="en-US"/>
+        </w:rPr>
+        <w:t>/</w:t>
+      </w:r>
+      <w:proofErr w:type="spellStart"/>
+      <w:r>
+        <w:rPr>
+          <w:sz w:val="20"/>
+          <w:szCs w:val="20"/>
+          <w:lang w:val="en-US"/>
+        </w:rPr>
+        <w:t>русский</w:t>
+      </w:r>
+      <w:proofErr w:type="spellEnd"/>
+      <w:r>
+        <w:rPr>
+          <w:sz w:val="20"/>
+          <w:szCs w:val="20"/>
+          <w:lang w:val="en-US"/>
+        </w:rPr>
+        <w:t>)</w:t>
       </w:r>
     </w:p>
     <w:p>
@@ -7421,27 +7386,8 @@
           <w:szCs w:val="20"/>
           <w:lang w:val="en-US"/>
         </w:rPr>
-        <w:t xml:space="preserve">        </w:t>
-      </w:r>
-      <w:proofErr w:type="spellStart"/>
-      <w:r>
-        <w:rPr>
-          <w:sz w:val="20"/>
-          <w:szCs w:val="20"/>
-          <w:lang w:val="en-US"/>
-        </w:rPr>
-        <w:t>canonical_alpha</w:t>
-      </w:r>
-      <w:proofErr w:type="spellEnd"/>
-      <w:r>
-        <w:rPr>
-          <w:sz w:val="20"/>
-          <w:szCs w:val="20"/>
-          <w:lang w:val="en-US"/>
-        </w:rPr>
-        <w:t xml:space="preserve"> = </w:t>
-      </w:r>
-      <w:proofErr w:type="spellStart"/>
+        <w:t xml:space="preserve">    if </w:t>
+      </w:r>
       <w:proofErr w:type="gramStart"/>
       <w:r>
         <w:rPr>
@@ -7449,7 +7395,7 @@
           <w:szCs w:val="20"/>
           <w:lang w:val="en-US"/>
         </w:rPr>
-        <w:t>string.ascii</w:t>
+        <w:t>body[</w:t>
       </w:r>
       <w:proofErr w:type="gramEnd"/>
       <w:r>
@@ -7458,9 +7404,26 @@
           <w:szCs w:val="20"/>
           <w:lang w:val="en-US"/>
         </w:rPr>
-        <w:t>_uppercase</w:t>
-      </w:r>
-      <w:proofErr w:type="spellEnd"/>
+        <w:t xml:space="preserve">0] in </w:t>
+      </w:r>
+      <w:proofErr w:type="spellStart"/>
+      <w:r>
+        <w:rPr>
+          <w:sz w:val="20"/>
+          <w:szCs w:val="20"/>
+          <w:lang w:val="en-US"/>
+        </w:rPr>
+        <w:t>string.ascii_uppercase</w:t>
+      </w:r>
+      <w:proofErr w:type="spellEnd"/>
+      <w:r>
+        <w:rPr>
+          <w:sz w:val="20"/>
+          <w:szCs w:val="20"/>
+          <w:lang w:val="en-US"/>
+        </w:rPr>
+        <w:t>:</w:t>
+      </w:r>
     </w:p>
     <w:p>
       <w:pPr>
@@ -7478,8 +7441,46 @@
           <w:szCs w:val="20"/>
           <w:lang w:val="en-US"/>
         </w:rPr>
-        <w:t xml:space="preserve">    else:</w:t>
-      </w:r>
+        <w:t xml:space="preserve">        </w:t>
+      </w:r>
+      <w:proofErr w:type="spellStart"/>
+      <w:r>
+        <w:rPr>
+          <w:sz w:val="20"/>
+          <w:szCs w:val="20"/>
+          <w:lang w:val="en-US"/>
+        </w:rPr>
+        <w:t>canonical_alpha</w:t>
+      </w:r>
+      <w:proofErr w:type="spellEnd"/>
+      <w:r>
+        <w:rPr>
+          <w:sz w:val="20"/>
+          <w:szCs w:val="20"/>
+          <w:lang w:val="en-US"/>
+        </w:rPr>
+        <w:t xml:space="preserve"> = </w:t>
+      </w:r>
+      <w:proofErr w:type="spellStart"/>
+      <w:proofErr w:type="gramStart"/>
+      <w:r>
+        <w:rPr>
+          <w:sz w:val="20"/>
+          <w:szCs w:val="20"/>
+          <w:lang w:val="en-US"/>
+        </w:rPr>
+        <w:t>string.ascii</w:t>
+      </w:r>
+      <w:proofErr w:type="gramEnd"/>
+      <w:r>
+        <w:rPr>
+          <w:sz w:val="20"/>
+          <w:szCs w:val="20"/>
+          <w:lang w:val="en-US"/>
+        </w:rPr>
+        <w:t>_uppercase</w:t>
+      </w:r>
+      <w:proofErr w:type="spellEnd"/>
     </w:p>
     <w:p>
       <w:pPr>
@@ -7497,25 +7498,7 @@
           <w:szCs w:val="20"/>
           <w:lang w:val="en-US"/>
         </w:rPr>
-        <w:t xml:space="preserve">        a = </w:t>
-      </w:r>
-      <w:proofErr w:type="spellStart"/>
-      <w:r>
-        <w:rPr>
-          <w:sz w:val="20"/>
-          <w:szCs w:val="20"/>
-          <w:lang w:val="en-US"/>
-        </w:rPr>
-        <w:t>ord</w:t>
-      </w:r>
-      <w:proofErr w:type="spellEnd"/>
-      <w:r>
-        <w:rPr>
-          <w:sz w:val="20"/>
-          <w:szCs w:val="20"/>
-          <w:lang w:val="en-US"/>
-        </w:rPr>
-        <w:t>('а')</w:t>
+        <w:t xml:space="preserve">    else:</w:t>
       </w:r>
     </w:p>
     <w:p>
@@ -7534,79 +7517,25 @@
           <w:szCs w:val="20"/>
           <w:lang w:val="en-US"/>
         </w:rPr>
-        <w:t xml:space="preserve">        </w:t>
-      </w:r>
-      <w:proofErr w:type="spellStart"/>
-      <w:r>
-        <w:rPr>
-          <w:sz w:val="20"/>
-          <w:szCs w:val="20"/>
-          <w:lang w:val="en-US"/>
-        </w:rPr>
-        <w:t>canonical_alpha</w:t>
-      </w:r>
-      <w:proofErr w:type="spellEnd"/>
-      <w:r>
-        <w:rPr>
-          <w:sz w:val="20"/>
-          <w:szCs w:val="20"/>
-          <w:lang w:val="en-US"/>
-        </w:rPr>
-        <w:t xml:space="preserve"> = '</w:t>
-      </w:r>
-      <w:proofErr w:type="gramStart"/>
-      <w:r>
-        <w:rPr>
-          <w:sz w:val="20"/>
-          <w:szCs w:val="20"/>
-          <w:lang w:val="en-US"/>
-        </w:rPr>
-        <w:t>'.join</w:t>
-      </w:r>
-      <w:proofErr w:type="gramEnd"/>
-      <w:r>
-        <w:rPr>
-          <w:sz w:val="20"/>
-          <w:szCs w:val="20"/>
-          <w:lang w:val="en-US"/>
-        </w:rPr>
-        <w:t>([chr(</w:t>
-      </w:r>
-      <w:proofErr w:type="spellStart"/>
-      <w:r>
-        <w:rPr>
-          <w:sz w:val="20"/>
-          <w:szCs w:val="20"/>
-          <w:lang w:val="en-US"/>
-        </w:rPr>
-        <w:t>i</w:t>
-      </w:r>
-      <w:proofErr w:type="spellEnd"/>
-      <w:r>
-        <w:rPr>
-          <w:sz w:val="20"/>
-          <w:szCs w:val="20"/>
-          <w:lang w:val="en-US"/>
-        </w:rPr>
-        <w:t xml:space="preserve">).upper() for </w:t>
-      </w:r>
-      <w:proofErr w:type="spellStart"/>
-      <w:r>
-        <w:rPr>
-          <w:sz w:val="20"/>
-          <w:szCs w:val="20"/>
-          <w:lang w:val="en-US"/>
-        </w:rPr>
-        <w:t>i</w:t>
-      </w:r>
-      <w:proofErr w:type="spellEnd"/>
-      <w:r>
-        <w:rPr>
-          <w:sz w:val="20"/>
-          <w:szCs w:val="20"/>
-          <w:lang w:val="en-US"/>
-        </w:rPr>
-        <w:t xml:space="preserve"> in range(a, a + 32)])</w:t>
+        <w:t xml:space="preserve">        a = </w:t>
+      </w:r>
+      <w:proofErr w:type="spellStart"/>
+      <w:r>
+        <w:rPr>
+          <w:sz w:val="20"/>
+          <w:szCs w:val="20"/>
+          <w:lang w:val="en-US"/>
+        </w:rPr>
+        <w:t>ord</w:t>
+      </w:r>
+      <w:proofErr w:type="spellEnd"/>
+      <w:r>
+        <w:rPr>
+          <w:sz w:val="20"/>
+          <w:szCs w:val="20"/>
+          <w:lang w:val="en-US"/>
+        </w:rPr>
+        <w:t>('а')</w:t>
       </w:r>
     </w:p>
     <w:p>
@@ -7625,25 +7554,79 @@
           <w:szCs w:val="20"/>
           <w:lang w:val="en-US"/>
         </w:rPr>
-        <w:t xml:space="preserve">    if </w:t>
-      </w:r>
-      <w:proofErr w:type="spellStart"/>
-      <w:r>
-        <w:rPr>
-          <w:sz w:val="20"/>
-          <w:szCs w:val="20"/>
-          <w:lang w:val="en-US"/>
-        </w:rPr>
-        <w:t>key_word</w:t>
-      </w:r>
-      <w:proofErr w:type="spellEnd"/>
-      <w:r>
-        <w:rPr>
-          <w:sz w:val="20"/>
-          <w:szCs w:val="20"/>
-          <w:lang w:val="en-US"/>
-        </w:rPr>
-        <w:t xml:space="preserve"> and k and body:</w:t>
+        <w:t xml:space="preserve">        </w:t>
+      </w:r>
+      <w:proofErr w:type="spellStart"/>
+      <w:r>
+        <w:rPr>
+          <w:sz w:val="20"/>
+          <w:szCs w:val="20"/>
+          <w:lang w:val="en-US"/>
+        </w:rPr>
+        <w:t>canonical_alpha</w:t>
+      </w:r>
+      <w:proofErr w:type="spellEnd"/>
+      <w:r>
+        <w:rPr>
+          <w:sz w:val="20"/>
+          <w:szCs w:val="20"/>
+          <w:lang w:val="en-US"/>
+        </w:rPr>
+        <w:t xml:space="preserve"> = '</w:t>
+      </w:r>
+      <w:proofErr w:type="gramStart"/>
+      <w:r>
+        <w:rPr>
+          <w:sz w:val="20"/>
+          <w:szCs w:val="20"/>
+          <w:lang w:val="en-US"/>
+        </w:rPr>
+        <w:t>'.join</w:t>
+      </w:r>
+      <w:proofErr w:type="gramEnd"/>
+      <w:r>
+        <w:rPr>
+          <w:sz w:val="20"/>
+          <w:szCs w:val="20"/>
+          <w:lang w:val="en-US"/>
+        </w:rPr>
+        <w:t>([chr(</w:t>
+      </w:r>
+      <w:proofErr w:type="spellStart"/>
+      <w:r>
+        <w:rPr>
+          <w:sz w:val="20"/>
+          <w:szCs w:val="20"/>
+          <w:lang w:val="en-US"/>
+        </w:rPr>
+        <w:t>i</w:t>
+      </w:r>
+      <w:proofErr w:type="spellEnd"/>
+      <w:r>
+        <w:rPr>
+          <w:sz w:val="20"/>
+          <w:szCs w:val="20"/>
+          <w:lang w:val="en-US"/>
+        </w:rPr>
+        <w:t xml:space="preserve">).upper() for </w:t>
+      </w:r>
+      <w:proofErr w:type="spellStart"/>
+      <w:r>
+        <w:rPr>
+          <w:sz w:val="20"/>
+          <w:szCs w:val="20"/>
+          <w:lang w:val="en-US"/>
+        </w:rPr>
+        <w:t>i</w:t>
+      </w:r>
+      <w:proofErr w:type="spellEnd"/>
+      <w:r>
+        <w:rPr>
+          <w:sz w:val="20"/>
+          <w:szCs w:val="20"/>
+          <w:lang w:val="en-US"/>
+        </w:rPr>
+        <w:t xml:space="preserve"> in range(a, a + 32)])</w:t>
       </w:r>
     </w:p>
     <w:p>
@@ -7662,54 +7645,26 @@
           <w:szCs w:val="20"/>
           <w:lang w:val="en-US"/>
         </w:rPr>
-        <w:t xml:space="preserve">        # </w:t>
-      </w:r>
-      <w:proofErr w:type="spellStart"/>
-      <w:r>
-        <w:rPr>
-          <w:sz w:val="20"/>
-          <w:szCs w:val="20"/>
-          <w:lang w:val="en-US"/>
-        </w:rPr>
-        <w:t>запуск</w:t>
-      </w:r>
-      <w:proofErr w:type="spellEnd"/>
-      <w:r>
-        <w:rPr>
-          <w:sz w:val="20"/>
-          <w:szCs w:val="20"/>
-          <w:lang w:val="en-US"/>
-        </w:rPr>
-        <w:t xml:space="preserve"> </w:t>
-      </w:r>
-      <w:proofErr w:type="spellStart"/>
-      <w:r>
-        <w:rPr>
-          <w:sz w:val="20"/>
-          <w:szCs w:val="20"/>
-          <w:lang w:val="en-US"/>
-        </w:rPr>
-        <w:t>шифровки</w:t>
-      </w:r>
-      <w:proofErr w:type="spellEnd"/>
-      <w:r>
-        <w:rPr>
-          <w:sz w:val="20"/>
-          <w:szCs w:val="20"/>
-          <w:lang w:val="en-US"/>
-        </w:rPr>
-        <w:t>/</w:t>
-      </w:r>
-      <w:proofErr w:type="spellStart"/>
-      <w:r>
-        <w:rPr>
-          <w:sz w:val="20"/>
-          <w:szCs w:val="20"/>
-          <w:lang w:val="en-US"/>
-        </w:rPr>
-        <w:t>дешифровки</w:t>
-      </w:r>
-      <w:proofErr w:type="spellEnd"/>
+        <w:t xml:space="preserve">    if </w:t>
+      </w:r>
+      <w:proofErr w:type="spellStart"/>
+      <w:r>
+        <w:rPr>
+          <w:sz w:val="20"/>
+          <w:szCs w:val="20"/>
+          <w:lang w:val="en-US"/>
+        </w:rPr>
+        <w:t>key_word</w:t>
+      </w:r>
+      <w:proofErr w:type="spellEnd"/>
+      <w:r>
+        <w:rPr>
+          <w:sz w:val="20"/>
+          <w:szCs w:val="20"/>
+          <w:lang w:val="en-US"/>
+        </w:rPr>
+        <w:t xml:space="preserve"> and k and body:</w:t>
+      </w:r>
     </w:p>
     <w:p>
       <w:pPr>
@@ -7727,8 +7682,54 @@
           <w:szCs w:val="20"/>
           <w:lang w:val="en-US"/>
         </w:rPr>
-        <w:t xml:space="preserve">        if mood is True:</w:t>
-      </w:r>
+        <w:t xml:space="preserve">        # </w:t>
+      </w:r>
+      <w:proofErr w:type="spellStart"/>
+      <w:r>
+        <w:rPr>
+          <w:sz w:val="20"/>
+          <w:szCs w:val="20"/>
+          <w:lang w:val="en-US"/>
+        </w:rPr>
+        <w:t>запуск</w:t>
+      </w:r>
+      <w:proofErr w:type="spellEnd"/>
+      <w:r>
+        <w:rPr>
+          <w:sz w:val="20"/>
+          <w:szCs w:val="20"/>
+          <w:lang w:val="en-US"/>
+        </w:rPr>
+        <w:t xml:space="preserve"> </w:t>
+      </w:r>
+      <w:proofErr w:type="spellStart"/>
+      <w:r>
+        <w:rPr>
+          <w:sz w:val="20"/>
+          <w:szCs w:val="20"/>
+          <w:lang w:val="en-US"/>
+        </w:rPr>
+        <w:t>шифровки</w:t>
+      </w:r>
+      <w:proofErr w:type="spellEnd"/>
+      <w:r>
+        <w:rPr>
+          <w:sz w:val="20"/>
+          <w:szCs w:val="20"/>
+          <w:lang w:val="en-US"/>
+        </w:rPr>
+        <w:t>/</w:t>
+      </w:r>
+      <w:proofErr w:type="spellStart"/>
+      <w:r>
+        <w:rPr>
+          <w:sz w:val="20"/>
+          <w:szCs w:val="20"/>
+          <w:lang w:val="en-US"/>
+        </w:rPr>
+        <w:t>дешифровки</w:t>
+      </w:r>
+      <w:proofErr w:type="spellEnd"/>
     </w:p>
     <w:p>
       <w:pPr>
@@ -7747,71 +7748,7 @@
           <w:lang w:val="en-US"/>
         </w:rPr>
         <w:lastRenderedPageBreak/>
-        <w:t xml:space="preserve">            response = </w:t>
-      </w:r>
-      <w:proofErr w:type="spellStart"/>
-      <w:r>
-        <w:rPr>
-          <w:sz w:val="20"/>
-          <w:szCs w:val="20"/>
-          <w:lang w:val="en-US"/>
-        </w:rPr>
-        <w:t>cesar_</w:t>
-      </w:r>
-      <w:proofErr w:type="gramStart"/>
-      <w:r>
-        <w:rPr>
-          <w:sz w:val="20"/>
-          <w:szCs w:val="20"/>
-          <w:lang w:val="en-US"/>
-        </w:rPr>
-        <w:t>encryption</w:t>
-      </w:r>
-      <w:proofErr w:type="spellEnd"/>
-      <w:r>
-        <w:rPr>
-          <w:sz w:val="20"/>
-          <w:szCs w:val="20"/>
-          <w:lang w:val="en-US"/>
-        </w:rPr>
-        <w:t>(</w:t>
-      </w:r>
-      <w:proofErr w:type="spellStart"/>
-      <w:proofErr w:type="gramEnd"/>
-      <w:r>
-        <w:rPr>
-          <w:sz w:val="20"/>
-          <w:szCs w:val="20"/>
-          <w:lang w:val="en-US"/>
-        </w:rPr>
-        <w:t>key_word</w:t>
-      </w:r>
-      <w:proofErr w:type="spellEnd"/>
-      <w:r>
-        <w:rPr>
-          <w:sz w:val="20"/>
-          <w:szCs w:val="20"/>
-          <w:lang w:val="en-US"/>
-        </w:rPr>
-        <w:t xml:space="preserve">, k, body, </w:t>
-      </w:r>
-      <w:proofErr w:type="spellStart"/>
-      <w:r>
-        <w:rPr>
-          <w:sz w:val="20"/>
-          <w:szCs w:val="20"/>
-          <w:lang w:val="en-US"/>
-        </w:rPr>
-        <w:t>canonical_alpha</w:t>
-      </w:r>
-      <w:proofErr w:type="spellEnd"/>
-      <w:r>
-        <w:rPr>
-          <w:sz w:val="20"/>
-          <w:szCs w:val="20"/>
-          <w:lang w:val="en-US"/>
-        </w:rPr>
-        <w:t>)</w:t>
+        <w:t xml:space="preserve">        if mood is True:</w:t>
       </w:r>
     </w:p>
     <w:p>
@@ -7830,7 +7767,71 @@
           <w:szCs w:val="20"/>
           <w:lang w:val="en-US"/>
         </w:rPr>
-        <w:t xml:space="preserve">        else:</w:t>
+        <w:t xml:space="preserve">            response = </w:t>
+      </w:r>
+      <w:proofErr w:type="spellStart"/>
+      <w:r>
+        <w:rPr>
+          <w:sz w:val="20"/>
+          <w:szCs w:val="20"/>
+          <w:lang w:val="en-US"/>
+        </w:rPr>
+        <w:t>cesar_</w:t>
+      </w:r>
+      <w:proofErr w:type="gramStart"/>
+      <w:r>
+        <w:rPr>
+          <w:sz w:val="20"/>
+          <w:szCs w:val="20"/>
+          <w:lang w:val="en-US"/>
+        </w:rPr>
+        <w:t>encryption</w:t>
+      </w:r>
+      <w:proofErr w:type="spellEnd"/>
+      <w:r>
+        <w:rPr>
+          <w:sz w:val="20"/>
+          <w:szCs w:val="20"/>
+          <w:lang w:val="en-US"/>
+        </w:rPr>
+        <w:t>(</w:t>
+      </w:r>
+      <w:proofErr w:type="spellStart"/>
+      <w:proofErr w:type="gramEnd"/>
+      <w:r>
+        <w:rPr>
+          <w:sz w:val="20"/>
+          <w:szCs w:val="20"/>
+          <w:lang w:val="en-US"/>
+        </w:rPr>
+        <w:t>key_word</w:t>
+      </w:r>
+      <w:proofErr w:type="spellEnd"/>
+      <w:r>
+        <w:rPr>
+          <w:sz w:val="20"/>
+          <w:szCs w:val="20"/>
+          <w:lang w:val="en-US"/>
+        </w:rPr>
+        <w:t xml:space="preserve">, k, body, </w:t>
+      </w:r>
+      <w:proofErr w:type="spellStart"/>
+      <w:r>
+        <w:rPr>
+          <w:sz w:val="20"/>
+          <w:szCs w:val="20"/>
+          <w:lang w:val="en-US"/>
+        </w:rPr>
+        <w:t>canonical_alpha</w:t>
+      </w:r>
+      <w:proofErr w:type="spellEnd"/>
+      <w:r>
+        <w:rPr>
+          <w:sz w:val="20"/>
+          <w:szCs w:val="20"/>
+          <w:lang w:val="en-US"/>
+        </w:rPr>
+        <w:t>)</w:t>
       </w:r>
     </w:p>
     <w:p>
@@ -7849,71 +7850,7 @@
           <w:szCs w:val="20"/>
           <w:lang w:val="en-US"/>
         </w:rPr>
-        <w:t xml:space="preserve">            response = </w:t>
-      </w:r>
-      <w:proofErr w:type="spellStart"/>
-      <w:r>
-        <w:rPr>
-          <w:sz w:val="20"/>
-          <w:szCs w:val="20"/>
-          <w:lang w:val="en-US"/>
-        </w:rPr>
-        <w:t>cesar_</w:t>
-      </w:r>
-      <w:proofErr w:type="gramStart"/>
-      <w:r>
-        <w:rPr>
-          <w:sz w:val="20"/>
-          <w:szCs w:val="20"/>
-          <w:lang w:val="en-US"/>
-        </w:rPr>
-        <w:t>decryption</w:t>
-      </w:r>
-      <w:proofErr w:type="spellEnd"/>
-      <w:r>
-        <w:rPr>
-          <w:sz w:val="20"/>
-          <w:szCs w:val="20"/>
-          <w:lang w:val="en-US"/>
-        </w:rPr>
-        <w:t>(</w:t>
-      </w:r>
-      <w:proofErr w:type="spellStart"/>
-      <w:proofErr w:type="gramEnd"/>
-      <w:r>
-        <w:rPr>
-          <w:sz w:val="20"/>
-          <w:szCs w:val="20"/>
-          <w:lang w:val="en-US"/>
-        </w:rPr>
-        <w:t>key_word</w:t>
-      </w:r>
-      <w:proofErr w:type="spellEnd"/>
-      <w:r>
-        <w:rPr>
-          <w:sz w:val="20"/>
-          <w:szCs w:val="20"/>
-          <w:lang w:val="en-US"/>
-        </w:rPr>
-        <w:t xml:space="preserve">, k, body, </w:t>
-      </w:r>
-      <w:proofErr w:type="spellStart"/>
-      <w:r>
-        <w:rPr>
-          <w:sz w:val="20"/>
-          <w:szCs w:val="20"/>
-          <w:lang w:val="en-US"/>
-        </w:rPr>
-        <w:t>canonical_alpha</w:t>
-      </w:r>
-      <w:proofErr w:type="spellEnd"/>
-      <w:r>
-        <w:rPr>
-          <w:sz w:val="20"/>
-          <w:szCs w:val="20"/>
-          <w:lang w:val="en-US"/>
-        </w:rPr>
-        <w:t>)</w:t>
+        <w:t xml:space="preserve">        else:</w:t>
       </w:r>
     </w:p>
     <w:p>
@@ -7932,7 +7869,71 @@
           <w:szCs w:val="20"/>
           <w:lang w:val="en-US"/>
         </w:rPr>
-        <w:t xml:space="preserve">        print(response)</w:t>
+        <w:t xml:space="preserve">            response = </w:t>
+      </w:r>
+      <w:proofErr w:type="spellStart"/>
+      <w:r>
+        <w:rPr>
+          <w:sz w:val="20"/>
+          <w:szCs w:val="20"/>
+          <w:lang w:val="en-US"/>
+        </w:rPr>
+        <w:t>cesar_</w:t>
+      </w:r>
+      <w:proofErr w:type="gramStart"/>
+      <w:r>
+        <w:rPr>
+          <w:sz w:val="20"/>
+          <w:szCs w:val="20"/>
+          <w:lang w:val="en-US"/>
+        </w:rPr>
+        <w:t>decryption</w:t>
+      </w:r>
+      <w:proofErr w:type="spellEnd"/>
+      <w:r>
+        <w:rPr>
+          <w:sz w:val="20"/>
+          <w:szCs w:val="20"/>
+          <w:lang w:val="en-US"/>
+        </w:rPr>
+        <w:t>(</w:t>
+      </w:r>
+      <w:proofErr w:type="spellStart"/>
+      <w:proofErr w:type="gramEnd"/>
+      <w:r>
+        <w:rPr>
+          <w:sz w:val="20"/>
+          <w:szCs w:val="20"/>
+          <w:lang w:val="en-US"/>
+        </w:rPr>
+        <w:t>key_word</w:t>
+      </w:r>
+      <w:proofErr w:type="spellEnd"/>
+      <w:r>
+        <w:rPr>
+          <w:sz w:val="20"/>
+          <w:szCs w:val="20"/>
+          <w:lang w:val="en-US"/>
+        </w:rPr>
+        <w:t xml:space="preserve">, k, body, </w:t>
+      </w:r>
+      <w:proofErr w:type="spellStart"/>
+      <w:r>
+        <w:rPr>
+          <w:sz w:val="20"/>
+          <w:szCs w:val="20"/>
+          <w:lang w:val="en-US"/>
+        </w:rPr>
+        <w:t>canonical_alpha</w:t>
+      </w:r>
+      <w:proofErr w:type="spellEnd"/>
+      <w:r>
+        <w:rPr>
+          <w:sz w:val="20"/>
+          <w:szCs w:val="20"/>
+          <w:lang w:val="en-US"/>
+        </w:rPr>
+        <w:t>)</w:t>
       </w:r>
     </w:p>
     <w:p>
@@ -7945,6 +7946,14 @@
           <w:lang w:val="en-US"/>
         </w:rPr>
       </w:pPr>
+      <w:r>
+        <w:rPr>
+          <w:sz w:val="20"/>
+          <w:szCs w:val="20"/>
+          <w:lang w:val="en-US"/>
+        </w:rPr>
+        <w:t xml:space="preserve">        print(response)</w:t>
+      </w:r>
     </w:p>
     <w:p>
       <w:pPr>
@@ -7967,14 +7976,6 @@
           <w:lang w:val="en-US"/>
         </w:rPr>
       </w:pPr>
-      <w:r>
-        <w:rPr>
-          <w:sz w:val="20"/>
-          <w:szCs w:val="20"/>
-          <w:lang w:val="en-US"/>
-        </w:rPr>
-        <w:t>if __name__ == '__main__':</w:t>
-      </w:r>
     </w:p>
     <w:p>
       <w:pPr>
@@ -7992,151 +7993,7 @@
           <w:szCs w:val="20"/>
           <w:lang w:val="en-US"/>
         </w:rPr>
-        <w:t xml:space="preserve">    </w:t>
-      </w:r>
-      <w:proofErr w:type="spellStart"/>
-      <w:r>
-        <w:rPr>
-          <w:sz w:val="20"/>
-          <w:szCs w:val="20"/>
-          <w:lang w:val="en-US"/>
-        </w:rPr>
-        <w:t>file_path</w:t>
-      </w:r>
-      <w:proofErr w:type="spellEnd"/>
-      <w:r>
-        <w:rPr>
-          <w:sz w:val="20"/>
-          <w:szCs w:val="20"/>
-          <w:lang w:val="en-US"/>
-        </w:rPr>
-        <w:t xml:space="preserve"> = </w:t>
-      </w:r>
-      <w:proofErr w:type="gramStart"/>
-      <w:r>
-        <w:rPr>
-          <w:sz w:val="20"/>
-          <w:szCs w:val="20"/>
-          <w:lang w:val="en-US"/>
-        </w:rPr>
-        <w:t>input(</w:t>
-      </w:r>
-      <w:proofErr w:type="gramEnd"/>
-      <w:r>
-        <w:rPr>
-          <w:sz w:val="20"/>
-          <w:szCs w:val="20"/>
-          <w:lang w:val="en-US"/>
-        </w:rPr>
-        <w:t>"</w:t>
-      </w:r>
-      <w:proofErr w:type="spellStart"/>
-      <w:r>
-        <w:rPr>
-          <w:sz w:val="20"/>
-          <w:szCs w:val="20"/>
-          <w:lang w:val="en-US"/>
-        </w:rPr>
-        <w:t>Введите</w:t>
-      </w:r>
-      <w:proofErr w:type="spellEnd"/>
-      <w:r>
-        <w:rPr>
-          <w:sz w:val="20"/>
-          <w:szCs w:val="20"/>
-          <w:lang w:val="en-US"/>
-        </w:rPr>
-        <w:t xml:space="preserve"> </w:t>
-      </w:r>
-      <w:proofErr w:type="spellStart"/>
-      <w:r>
-        <w:rPr>
-          <w:sz w:val="20"/>
-          <w:szCs w:val="20"/>
-          <w:lang w:val="en-US"/>
-        </w:rPr>
-        <w:t>путь</w:t>
-      </w:r>
-      <w:proofErr w:type="spellEnd"/>
-      <w:r>
-        <w:rPr>
-          <w:sz w:val="20"/>
-          <w:szCs w:val="20"/>
-          <w:lang w:val="en-US"/>
-        </w:rPr>
-        <w:t xml:space="preserve"> к </w:t>
-      </w:r>
-      <w:proofErr w:type="spellStart"/>
-      <w:r>
-        <w:rPr>
-          <w:sz w:val="20"/>
-          <w:szCs w:val="20"/>
-          <w:lang w:val="en-US"/>
-        </w:rPr>
-        <w:t>файлу</w:t>
-      </w:r>
-      <w:proofErr w:type="spellEnd"/>
-      <w:r>
-        <w:rPr>
-          <w:sz w:val="20"/>
-          <w:szCs w:val="20"/>
-          <w:lang w:val="en-US"/>
-        </w:rPr>
-        <w:t xml:space="preserve"> </w:t>
-      </w:r>
-      <w:proofErr w:type="spellStart"/>
-      <w:r>
-        <w:rPr>
-          <w:sz w:val="20"/>
-          <w:szCs w:val="20"/>
-          <w:lang w:val="en-US"/>
-        </w:rPr>
-        <w:t>или</w:t>
-      </w:r>
-      <w:proofErr w:type="spellEnd"/>
-      <w:r>
-        <w:rPr>
-          <w:sz w:val="20"/>
-          <w:szCs w:val="20"/>
-          <w:lang w:val="en-US"/>
-        </w:rPr>
-        <w:t xml:space="preserve"> Enter </w:t>
-      </w:r>
-      <w:proofErr w:type="spellStart"/>
-      <w:r>
-        <w:rPr>
-          <w:sz w:val="20"/>
-          <w:szCs w:val="20"/>
-          <w:lang w:val="en-US"/>
-        </w:rPr>
-        <w:t>чтобы</w:t>
-      </w:r>
-      <w:proofErr w:type="spellEnd"/>
-      <w:r>
-        <w:rPr>
-          <w:sz w:val="20"/>
-          <w:szCs w:val="20"/>
-          <w:lang w:val="en-US"/>
-        </w:rPr>
-        <w:t xml:space="preserve"> </w:t>
-      </w:r>
-      <w:proofErr w:type="spellStart"/>
-      <w:r>
-        <w:rPr>
-          <w:sz w:val="20"/>
-          <w:szCs w:val="20"/>
-          <w:lang w:val="en-US"/>
-        </w:rPr>
-        <w:t>задать</w:t>
-      </w:r>
-      <w:proofErr w:type="spellEnd"/>
-      <w:r>
-        <w:rPr>
-          <w:sz w:val="20"/>
-          <w:szCs w:val="20"/>
-          <w:lang w:val="en-US"/>
-        </w:rPr>
-        <w:t xml:space="preserve"> file.txt")</w:t>
+        <w:t>if __name__ == '__main__':</w:t>
       </w:r>
     </w:p>
     <w:p>
@@ -8155,7 +8012,7 @@
           <w:szCs w:val="20"/>
           <w:lang w:val="en-US"/>
         </w:rPr>
-        <w:t xml:space="preserve">    if </w:t>
+        <w:t xml:space="preserve">    </w:t>
       </w:r>
       <w:proofErr w:type="spellStart"/>
       <w:r>
@@ -8173,7 +8030,133 @@
           <w:szCs w:val="20"/>
           <w:lang w:val="en-US"/>
         </w:rPr>
-        <w:t xml:space="preserve"> == "":</w:t>
+        <w:t xml:space="preserve"> = </w:t>
+      </w:r>
+      <w:proofErr w:type="gramStart"/>
+      <w:r>
+        <w:rPr>
+          <w:sz w:val="20"/>
+          <w:szCs w:val="20"/>
+          <w:lang w:val="en-US"/>
+        </w:rPr>
+        <w:t>input(</w:t>
+      </w:r>
+      <w:proofErr w:type="gramEnd"/>
+      <w:r>
+        <w:rPr>
+          <w:sz w:val="20"/>
+          <w:szCs w:val="20"/>
+          <w:lang w:val="en-US"/>
+        </w:rPr>
+        <w:t>"</w:t>
+      </w:r>
+      <w:proofErr w:type="spellStart"/>
+      <w:r>
+        <w:rPr>
+          <w:sz w:val="20"/>
+          <w:szCs w:val="20"/>
+          <w:lang w:val="en-US"/>
+        </w:rPr>
+        <w:t>Введите</w:t>
+      </w:r>
+      <w:proofErr w:type="spellEnd"/>
+      <w:r>
+        <w:rPr>
+          <w:sz w:val="20"/>
+          <w:szCs w:val="20"/>
+          <w:lang w:val="en-US"/>
+        </w:rPr>
+        <w:t xml:space="preserve"> </w:t>
+      </w:r>
+      <w:proofErr w:type="spellStart"/>
+      <w:r>
+        <w:rPr>
+          <w:sz w:val="20"/>
+          <w:szCs w:val="20"/>
+          <w:lang w:val="en-US"/>
+        </w:rPr>
+        <w:t>путь</w:t>
+      </w:r>
+      <w:proofErr w:type="spellEnd"/>
+      <w:r>
+        <w:rPr>
+          <w:sz w:val="20"/>
+          <w:szCs w:val="20"/>
+          <w:lang w:val="en-US"/>
+        </w:rPr>
+        <w:t xml:space="preserve"> к </w:t>
+      </w:r>
+      <w:proofErr w:type="spellStart"/>
+      <w:r>
+        <w:rPr>
+          <w:sz w:val="20"/>
+          <w:szCs w:val="20"/>
+          <w:lang w:val="en-US"/>
+        </w:rPr>
+        <w:t>файлу</w:t>
+      </w:r>
+      <w:proofErr w:type="spellEnd"/>
+      <w:r>
+        <w:rPr>
+          <w:sz w:val="20"/>
+          <w:szCs w:val="20"/>
+          <w:lang w:val="en-US"/>
+        </w:rPr>
+        <w:t xml:space="preserve"> </w:t>
+      </w:r>
+      <w:proofErr w:type="spellStart"/>
+      <w:r>
+        <w:rPr>
+          <w:sz w:val="20"/>
+          <w:szCs w:val="20"/>
+          <w:lang w:val="en-US"/>
+        </w:rPr>
+        <w:t>или</w:t>
+      </w:r>
+      <w:proofErr w:type="spellEnd"/>
+      <w:r>
+        <w:rPr>
+          <w:sz w:val="20"/>
+          <w:szCs w:val="20"/>
+          <w:lang w:val="en-US"/>
+        </w:rPr>
+        <w:t xml:space="preserve"> Enter </w:t>
+      </w:r>
+      <w:proofErr w:type="spellStart"/>
+      <w:r>
+        <w:rPr>
+          <w:sz w:val="20"/>
+          <w:szCs w:val="20"/>
+          <w:lang w:val="en-US"/>
+        </w:rPr>
+        <w:t>чтобы</w:t>
+      </w:r>
+      <w:proofErr w:type="spellEnd"/>
+      <w:r>
+        <w:rPr>
+          <w:sz w:val="20"/>
+          <w:szCs w:val="20"/>
+          <w:lang w:val="en-US"/>
+        </w:rPr>
+        <w:t xml:space="preserve"> </w:t>
+      </w:r>
+      <w:proofErr w:type="spellStart"/>
+      <w:r>
+        <w:rPr>
+          <w:sz w:val="20"/>
+          <w:szCs w:val="20"/>
+          <w:lang w:val="en-US"/>
+        </w:rPr>
+        <w:t>задать</w:t>
+      </w:r>
+      <w:proofErr w:type="spellEnd"/>
+      <w:r>
+        <w:rPr>
+          <w:sz w:val="20"/>
+          <w:szCs w:val="20"/>
+          <w:lang w:val="en-US"/>
+        </w:rPr>
+        <w:t xml:space="preserve"> file.txt")</w:t>
       </w:r>
     </w:p>
     <w:p>
@@ -8192,7 +8175,7 @@
           <w:szCs w:val="20"/>
           <w:lang w:val="en-US"/>
         </w:rPr>
-        <w:t xml:space="preserve">        </w:t>
+        <w:t xml:space="preserve">    if </w:t>
       </w:r>
       <w:proofErr w:type="spellStart"/>
       <w:r>
@@ -8210,7 +8193,7 @@
           <w:szCs w:val="20"/>
           <w:lang w:val="en-US"/>
         </w:rPr>
-        <w:t xml:space="preserve"> = "file.txt"</w:t>
+        <w:t xml:space="preserve"> == "":</w:t>
       </w:r>
     </w:p>
     <w:p>
@@ -8229,7 +8212,25 @@
           <w:szCs w:val="20"/>
           <w:lang w:val="en-US"/>
         </w:rPr>
-        <w:t xml:space="preserve">    try:</w:t>
+        <w:t xml:space="preserve">        </w:t>
+      </w:r>
+      <w:proofErr w:type="spellStart"/>
+      <w:r>
+        <w:rPr>
+          <w:sz w:val="20"/>
+          <w:szCs w:val="20"/>
+          <w:lang w:val="en-US"/>
+        </w:rPr>
+        <w:t>file_path</w:t>
+      </w:r>
+      <w:proofErr w:type="spellEnd"/>
+      <w:r>
+        <w:rPr>
+          <w:sz w:val="20"/>
+          <w:szCs w:val="20"/>
+          <w:lang w:val="en-US"/>
+        </w:rPr>
+        <w:t xml:space="preserve"> = "file.txt"</w:t>
       </w:r>
     </w:p>
     <w:p>
@@ -8248,43 +8249,7 @@
           <w:szCs w:val="20"/>
           <w:lang w:val="en-US"/>
         </w:rPr>
-        <w:t xml:space="preserve">        </w:t>
-      </w:r>
-      <w:proofErr w:type="spellStart"/>
-      <w:r>
-        <w:rPr>
-          <w:sz w:val="20"/>
-          <w:szCs w:val="20"/>
-          <w:lang w:val="en-US"/>
-        </w:rPr>
-        <w:t>main_fun</w:t>
-      </w:r>
-      <w:proofErr w:type="spellEnd"/>
-      <w:r>
-        <w:rPr>
-          <w:sz w:val="20"/>
-          <w:szCs w:val="20"/>
-          <w:lang w:val="en-US"/>
-        </w:rPr>
-        <w:t>(</w:t>
-      </w:r>
-      <w:proofErr w:type="spellStart"/>
-      <w:r>
-        <w:rPr>
-          <w:sz w:val="20"/>
-          <w:szCs w:val="20"/>
-          <w:lang w:val="en-US"/>
-        </w:rPr>
-        <w:t>file_path</w:t>
-      </w:r>
-      <w:proofErr w:type="spellEnd"/>
-      <w:r>
-        <w:rPr>
-          <w:sz w:val="20"/>
-          <w:szCs w:val="20"/>
-          <w:lang w:val="en-US"/>
-        </w:rPr>
-        <w:t>)</w:t>
+        <w:t xml:space="preserve">    try:</w:t>
       </w:r>
     </w:p>
     <w:p>
@@ -8303,7 +8268,43 @@
           <w:szCs w:val="20"/>
           <w:lang w:val="en-US"/>
         </w:rPr>
-        <w:t xml:space="preserve">    except Exception as e:</w:t>
+        <w:t xml:space="preserve">        </w:t>
+      </w:r>
+      <w:proofErr w:type="spellStart"/>
+      <w:r>
+        <w:rPr>
+          <w:sz w:val="20"/>
+          <w:szCs w:val="20"/>
+          <w:lang w:val="en-US"/>
+        </w:rPr>
+        <w:t>main_fun</w:t>
+      </w:r>
+      <w:proofErr w:type="spellEnd"/>
+      <w:r>
+        <w:rPr>
+          <w:sz w:val="20"/>
+          <w:szCs w:val="20"/>
+          <w:lang w:val="en-US"/>
+        </w:rPr>
+        <w:t>(</w:t>
+      </w:r>
+      <w:proofErr w:type="spellStart"/>
+      <w:r>
+        <w:rPr>
+          <w:sz w:val="20"/>
+          <w:szCs w:val="20"/>
+          <w:lang w:val="en-US"/>
+        </w:rPr>
+        <w:t>file_path</w:t>
+      </w:r>
+      <w:proofErr w:type="spellEnd"/>
+      <w:r>
+        <w:rPr>
+          <w:sz w:val="20"/>
+          <w:szCs w:val="20"/>
+          <w:lang w:val="en-US"/>
+        </w:rPr>
+        <w:t>)</w:t>
       </w:r>
     </w:p>
     <w:p>
@@ -8311,6 +8312,25 @@
         <w:spacing w:line="360" w:lineRule="auto"/>
         <w:jc w:val="both"/>
         <w:rPr>
+          <w:sz w:val="20"/>
+          <w:szCs w:val="20"/>
+          <w:lang w:val="en-US"/>
+        </w:rPr>
+      </w:pPr>
+      <w:r>
+        <w:rPr>
+          <w:sz w:val="20"/>
+          <w:szCs w:val="20"/>
+          <w:lang w:val="en-US"/>
+        </w:rPr>
+        <w:t xml:space="preserve">    except Exception as e:</w:t>
+      </w:r>
+    </w:p>
+    <w:p>
+      <w:pPr>
+        <w:spacing w:line="360" w:lineRule="auto"/>
+        <w:jc w:val="both"/>
+        <w:rPr>
           <w:sz w:val="28"/>
           <w:szCs w:val="28"/>
           <w:lang w:val="en-US"/>
@@ -8324,17 +8344,6 @@
         </w:rPr>
         <w:t xml:space="preserve">        print(e)</w:t>
       </w:r>
-    </w:p>
-    <w:p>
-      <w:pPr>
-        <w:spacing w:line="360" w:lineRule="auto"/>
-        <w:jc w:val="both"/>
-        <w:rPr>
-          <w:sz w:val="28"/>
-          <w:szCs w:val="28"/>
-          <w:lang w:val="en-US"/>
-        </w:rPr>
-      </w:pPr>
     </w:p>
     <w:p>
       <w:pPr>
